--- a/word/template_specification.docx
+++ b/word/template_specification.docx
@@ -5,7 +5,7 @@
   <w:body>
     <w:tbl>
       <w:tblPr>
-        <w:tblStyle w:val="ae"/>
+        <w:tblStyle w:val="ac"/>
         <w:tblW w:w="10376" w:type="dxa"/>
         <w:tblBorders>
           <w:left w:val="none" w:sz="0" w:space="0" w:color="auto"/>
@@ -34,6 +34,10 @@
         <w:tc>
           <w:tcPr>
             <w:tcW w:w="3544" w:type="dxa"/>
+            <w:tcBorders>
+              <w:bottom w:val="single" w:sz="12" w:space="0" w:color="auto"/>
+              <w:right w:val="single" w:sz="12" w:space="0" w:color="auto"/>
+            </w:tcBorders>
           </w:tcPr>
           <w:p>
             <w:pPr>
@@ -50,6 +54,11 @@
         <w:tc>
           <w:tcPr>
             <w:tcW w:w="2183" w:type="dxa"/>
+            <w:tcBorders>
+              <w:left w:val="single" w:sz="12" w:space="0" w:color="auto"/>
+              <w:bottom w:val="single" w:sz="12" w:space="0" w:color="auto"/>
+              <w:right w:val="single" w:sz="12" w:space="0" w:color="auto"/>
+            </w:tcBorders>
           </w:tcPr>
           <w:p>
             <w:pPr>
@@ -64,6 +73,11 @@
         <w:tc>
           <w:tcPr>
             <w:tcW w:w="1911" w:type="dxa"/>
+            <w:tcBorders>
+              <w:left w:val="single" w:sz="12" w:space="0" w:color="auto"/>
+              <w:bottom w:val="single" w:sz="12" w:space="0" w:color="auto"/>
+              <w:right w:val="single" w:sz="12" w:space="0" w:color="auto"/>
+            </w:tcBorders>
           </w:tcPr>
           <w:p>
             <w:pPr>
@@ -78,6 +92,11 @@
         <w:tc>
           <w:tcPr>
             <w:tcW w:w="550" w:type="dxa"/>
+            <w:tcBorders>
+              <w:left w:val="single" w:sz="12" w:space="0" w:color="auto"/>
+              <w:bottom w:val="single" w:sz="12" w:space="0" w:color="auto"/>
+              <w:right w:val="single" w:sz="12" w:space="0" w:color="auto"/>
+            </w:tcBorders>
           </w:tcPr>
           <w:p>
             <w:pPr>
@@ -93,6 +112,11 @@
         <w:tc>
           <w:tcPr>
             <w:tcW w:w="1094" w:type="dxa"/>
+            <w:tcBorders>
+              <w:left w:val="single" w:sz="12" w:space="0" w:color="auto"/>
+              <w:bottom w:val="single" w:sz="12" w:space="0" w:color="auto"/>
+              <w:right w:val="single" w:sz="12" w:space="0" w:color="auto"/>
+            </w:tcBorders>
           </w:tcPr>
           <w:p>
             <w:pPr>
@@ -109,6 +133,10 @@
         <w:tc>
           <w:tcPr>
             <w:tcW w:w="1094" w:type="dxa"/>
+            <w:tcBorders>
+              <w:left w:val="single" w:sz="12" w:space="0" w:color="auto"/>
+              <w:bottom w:val="single" w:sz="12" w:space="0" w:color="auto"/>
+            </w:tcBorders>
           </w:tcPr>
           <w:p>
             <w:pPr>
@@ -126,8 +154,12 @@
     </w:tbl>
     <w:p>
       <w:pPr>
+        <w:suppressAutoHyphens/>
+        <w:ind w:right="284"/>
         <w:rPr>
-          <w:lang w:val="en-US"/>
+          <w:rFonts w:ascii="Times New Roman" w:hAnsi="Times New Roman" w:cs="Times New Roman"/>
+          <w:sz w:val="24"/>
+          <w:szCs w:val="24"/>
         </w:rPr>
       </w:pPr>
       <w:bookmarkStart w:id="1" w:name="_GoBack"/>
@@ -139,7 +171,7 @@
       <w:headerReference w:type="first" r:id="rId9"/>
       <w:footerReference w:type="first" r:id="rId10"/>
       <w:pgSz w:w="11906" w:h="16838" w:code="9"/>
-      <w:pgMar w:top="-1304" w:right="397" w:bottom="2268" w:left="1134" w:header="397" w:footer="227" w:gutter="0"/>
+      <w:pgMar w:top="-1195" w:right="403" w:bottom="2275" w:left="1138" w:header="403" w:footer="230" w:gutter="0"/>
       <w:cols w:space="720"/>
       <w:titlePg/>
       <w:docGrid w:linePitch="360"/>
@@ -241,8 +273,8 @@
   </w:p>
   <w:tbl>
     <w:tblPr>
-      <w:tblW w:w="10376" w:type="dxa"/>
-      <w:tblInd w:w="15" w:type="dxa"/>
+      <w:tblW w:w="10382" w:type="dxa"/>
+      <w:tblInd w:w="-14" w:type="dxa"/>
       <w:tblLayout w:type="fixed"/>
       <w:tblCellMar>
         <w:left w:w="0" w:type="dxa"/>
@@ -251,16 +283,16 @@
       <w:tblLook w:val="0000" w:firstRow="0" w:lastRow="0" w:firstColumn="0" w:lastColumn="0" w:noHBand="0" w:noVBand="0"/>
     </w:tblPr>
     <w:tblGrid>
-      <w:gridCol w:w="569"/>
-      <w:gridCol w:w="570"/>
-      <w:gridCol w:w="570"/>
-      <w:gridCol w:w="570"/>
-      <w:gridCol w:w="856"/>
-      <w:gridCol w:w="323"/>
-      <w:gridCol w:w="247"/>
-      <w:gridCol w:w="3212"/>
-      <w:gridCol w:w="2889"/>
-      <w:gridCol w:w="570"/>
+      <w:gridCol w:w="571"/>
+      <w:gridCol w:w="573"/>
+      <w:gridCol w:w="573"/>
+      <w:gridCol w:w="573"/>
+      <w:gridCol w:w="860"/>
+      <w:gridCol w:w="325"/>
+      <w:gridCol w:w="248"/>
+      <w:gridCol w:w="3228"/>
+      <w:gridCol w:w="2904"/>
+      <w:gridCol w:w="527"/>
     </w:tblGrid>
     <w:tr>
       <w:trPr>
@@ -271,18 +303,19 @@
           <w:tcW w:w="569" w:type="dxa"/>
           <w:tcBorders>
             <w:top w:val="single" w:sz="12" w:space="0" w:color="000000"/>
-            <w:left w:val="single" w:sz="12" w:space="0" w:color="000000"/>
+            <w:left w:val="single" w:sz="4" w:space="0" w:color="auto"/>
             <w:bottom w:val="single" w:sz="6" w:space="0" w:color="000000"/>
           </w:tcBorders>
           <w:shd w:val="clear" w:color="auto" w:fill="auto"/>
         </w:tcPr>
         <w:p>
           <w:pPr>
-            <w:pStyle w:val="ab"/>
-            <w:snapToGrid w:val="0"/>
-            <w:jc w:val="center"/>
-            <w:rPr>
-              <w:rFonts w:ascii="GOST type B" w:hAnsi="GOST type B" w:cs="Times New Roman"/>
+            <w:pStyle w:val="a9"/>
+            <w:snapToGrid w:val="0"/>
+            <w:jc w:val="center"/>
+            <w:rPr>
+              <w:rFonts w:ascii="GOST type B" w:hAnsi="GOST type B" w:cstheme="minorHAnsi"/>
+              <w:i/>
             </w:rPr>
           </w:pPr>
         </w:p>
@@ -299,11 +332,11 @@
         </w:tcPr>
         <w:p>
           <w:pPr>
-            <w:pStyle w:val="ab"/>
-            <w:snapToGrid w:val="0"/>
-            <w:jc w:val="center"/>
-            <w:rPr>
-              <w:rFonts w:ascii="GOST type B" w:hAnsi="GOST type B" w:cs="Times New Roman"/>
+            <w:pStyle w:val="a9"/>
+            <w:snapToGrid w:val="0"/>
+            <w:jc w:val="center"/>
+            <w:rPr>
+              <w:rFonts w:ascii="GOST type B" w:hAnsi="GOST type B"/>
             </w:rPr>
           </w:pPr>
         </w:p>
@@ -320,11 +353,12 @@
         </w:tcPr>
         <w:p>
           <w:pPr>
-            <w:pStyle w:val="ab"/>
-            <w:snapToGrid w:val="0"/>
-            <w:jc w:val="center"/>
-            <w:rPr>
-              <w:rFonts w:ascii="GOST type B" w:hAnsi="GOST type B" w:cs="Times New Roman"/>
+            <w:pStyle w:val="a9"/>
+            <w:snapToGrid w:val="0"/>
+            <w:jc w:val="center"/>
+            <w:rPr>
+              <w:rFonts w:ascii="GOST type B" w:hAnsi="GOST type B" w:cstheme="minorHAnsi"/>
+              <w:i/>
             </w:rPr>
           </w:pPr>
         </w:p>
@@ -341,11 +375,12 @@
         </w:tcPr>
         <w:p>
           <w:pPr>
-            <w:pStyle w:val="ab"/>
-            <w:snapToGrid w:val="0"/>
-            <w:jc w:val="center"/>
-            <w:rPr>
-              <w:rFonts w:ascii="GOST type B" w:hAnsi="GOST type B" w:cs="Times New Roman"/>
+            <w:pStyle w:val="a9"/>
+            <w:snapToGrid w:val="0"/>
+            <w:jc w:val="center"/>
+            <w:rPr>
+              <w:rFonts w:ascii="GOST type B" w:hAnsi="GOST type B" w:cstheme="minorHAnsi"/>
+              <w:i/>
             </w:rPr>
           </w:pPr>
         </w:p>
@@ -362,11 +397,12 @@
         </w:tcPr>
         <w:p>
           <w:pPr>
-            <w:pStyle w:val="ab"/>
-            <w:snapToGrid w:val="0"/>
-            <w:jc w:val="center"/>
-            <w:rPr>
-              <w:rFonts w:ascii="GOST type B" w:hAnsi="GOST type B" w:cs="Times New Roman"/>
+            <w:pStyle w:val="a9"/>
+            <w:snapToGrid w:val="0"/>
+            <w:jc w:val="center"/>
+            <w:rPr>
+              <w:rFonts w:ascii="GOST type B" w:hAnsi="GOST type B" w:cstheme="minorHAnsi"/>
+              <w:i/>
             </w:rPr>
           </w:pPr>
         </w:p>
@@ -384,11 +420,12 @@
         </w:tcPr>
         <w:p>
           <w:pPr>
-            <w:pStyle w:val="ab"/>
-            <w:snapToGrid w:val="0"/>
-            <w:jc w:val="center"/>
-            <w:rPr>
-              <w:rFonts w:ascii="GOST type B" w:hAnsi="GOST type B" w:cs="Times New Roman"/>
+            <w:pStyle w:val="a9"/>
+            <w:snapToGrid w:val="0"/>
+            <w:jc w:val="center"/>
+            <w:rPr>
+              <w:rFonts w:ascii="GOST type B" w:hAnsi="GOST type B" w:cstheme="minorHAnsi"/>
+              <w:i/>
             </w:rPr>
           </w:pPr>
         </w:p>
@@ -401,6 +438,7 @@
           <w:tcBorders>
             <w:top w:val="single" w:sz="12" w:space="0" w:color="000000"/>
             <w:left w:val="single" w:sz="12" w:space="0" w:color="000000"/>
+            <w:right w:val="single" w:sz="12" w:space="0" w:color="auto"/>
           </w:tcBorders>
           <w:shd w:val="clear" w:color="auto" w:fill="auto"/>
           <w:vAlign w:val="center"/>
@@ -411,8 +449,6 @@
             <w:jc w:val="center"/>
             <w:rPr>
               <w:rFonts w:ascii="GOST type B" w:hAnsi="GOST type B"/>
-              <w:sz w:val="28"/>
-              <w:szCs w:val="28"/>
             </w:rPr>
           </w:pPr>
           <w:bookmarkStart w:id="2" w:name="обозн1"/>
@@ -421,28 +457,39 @@
       </w:tc>
       <w:tc>
         <w:tcPr>
-          <w:tcW w:w="570" w:type="dxa"/>
+          <w:tcW w:w="524" w:type="dxa"/>
           <w:tcBorders>
             <w:top w:val="single" w:sz="12" w:space="0" w:color="000000"/>
-            <w:left w:val="single" w:sz="12" w:space="0" w:color="000000"/>
-          </w:tcBorders>
-          <w:shd w:val="clear" w:color="auto" w:fill="auto"/>
-          <w:vAlign w:val="center"/>
-        </w:tcPr>
-        <w:p>
-          <w:pPr>
-            <w:pStyle w:val="ab"/>
-            <w:jc w:val="center"/>
-            <w:rPr>
-              <w:rFonts w:ascii="GOST type B" w:hAnsi="GOST type B"/>
-            </w:rPr>
-          </w:pPr>
-          <w:r>
-            <w:rPr>
-              <w:rFonts w:ascii="GOST type B" w:hAnsi="GOST type B" w:cs="Times New Roman"/>
+            <w:left w:val="single" w:sz="12" w:space="0" w:color="auto"/>
+          </w:tcBorders>
+          <w:shd w:val="clear" w:color="auto" w:fill="auto"/>
+          <w:vAlign w:val="center"/>
+        </w:tcPr>
+        <w:p>
+          <w:pPr>
+            <w:pStyle w:val="a9"/>
+            <w:jc w:val="center"/>
+            <w:rPr>
+              <w:rFonts w:ascii="GOST type B" w:hAnsi="GOST type B" w:cstheme="minorHAnsi"/>
+              <w:i/>
+              <w:lang w:val="en-US"/>
+            </w:rPr>
+          </w:pPr>
+          <w:r>
+            <w:rPr>
+              <w:rFonts w:ascii="GOST type B" w:hAnsi="GOST type B" w:cstheme="minorHAnsi"/>
+              <w:i/>
               <w:sz w:val="16"/>
             </w:rPr>
-            <w:t>лист</w:t>
+            <w:t>Л</w:t>
+          </w:r>
+          <w:r>
+            <w:rPr>
+              <w:rFonts w:ascii="GOST type B" w:hAnsi="GOST type B" w:cstheme="minorHAnsi"/>
+              <w:i/>
+              <w:sz w:val="16"/>
+            </w:rPr>
+            <w:t>ист</w:t>
           </w:r>
         </w:p>
       </w:tc>
@@ -456,17 +503,19 @@
           <w:tcW w:w="569" w:type="dxa"/>
           <w:tcBorders>
             <w:top w:val="single" w:sz="6" w:space="0" w:color="000000"/>
-            <w:left w:val="single" w:sz="12" w:space="0" w:color="000000"/>
-          </w:tcBorders>
-          <w:shd w:val="clear" w:color="auto" w:fill="auto"/>
-        </w:tcPr>
-        <w:p>
-          <w:pPr>
-            <w:pStyle w:val="ab"/>
-            <w:snapToGrid w:val="0"/>
-            <w:jc w:val="center"/>
-            <w:rPr>
-              <w:rFonts w:ascii="GOST type B" w:hAnsi="GOST type B" w:cs="Times New Roman"/>
+            <w:left w:val="single" w:sz="4" w:space="0" w:color="auto"/>
+            <w:bottom w:val="single" w:sz="12" w:space="0" w:color="auto"/>
+          </w:tcBorders>
+          <w:shd w:val="clear" w:color="auto" w:fill="auto"/>
+        </w:tcPr>
+        <w:p>
+          <w:pPr>
+            <w:pStyle w:val="a9"/>
+            <w:snapToGrid w:val="0"/>
+            <w:jc w:val="center"/>
+            <w:rPr>
+              <w:rFonts w:ascii="GOST type B" w:hAnsi="GOST type B" w:cstheme="minorHAnsi"/>
+              <w:i/>
             </w:rPr>
           </w:pPr>
         </w:p>
@@ -477,16 +526,18 @@
           <w:tcBorders>
             <w:top w:val="single" w:sz="6" w:space="0" w:color="000000"/>
             <w:left w:val="single" w:sz="12" w:space="0" w:color="000000"/>
-          </w:tcBorders>
-          <w:shd w:val="clear" w:color="auto" w:fill="auto"/>
-        </w:tcPr>
-        <w:p>
-          <w:pPr>
-            <w:pStyle w:val="ab"/>
-            <w:snapToGrid w:val="0"/>
-            <w:jc w:val="center"/>
-            <w:rPr>
-              <w:rFonts w:ascii="GOST type B" w:hAnsi="GOST type B" w:cs="Times New Roman"/>
+            <w:bottom w:val="single" w:sz="12" w:space="0" w:color="auto"/>
+          </w:tcBorders>
+          <w:shd w:val="clear" w:color="auto" w:fill="auto"/>
+        </w:tcPr>
+        <w:p>
+          <w:pPr>
+            <w:pStyle w:val="a9"/>
+            <w:snapToGrid w:val="0"/>
+            <w:jc w:val="center"/>
+            <w:rPr>
+              <w:rFonts w:ascii="GOST type B" w:hAnsi="GOST type B" w:cstheme="minorHAnsi"/>
+              <w:i/>
             </w:rPr>
           </w:pPr>
         </w:p>
@@ -497,16 +548,18 @@
           <w:tcBorders>
             <w:top w:val="single" w:sz="6" w:space="0" w:color="000000"/>
             <w:left w:val="single" w:sz="12" w:space="0" w:color="000000"/>
-          </w:tcBorders>
-          <w:shd w:val="clear" w:color="auto" w:fill="auto"/>
-        </w:tcPr>
-        <w:p>
-          <w:pPr>
-            <w:pStyle w:val="ab"/>
-            <w:snapToGrid w:val="0"/>
-            <w:jc w:val="center"/>
-            <w:rPr>
-              <w:rFonts w:ascii="GOST type B" w:hAnsi="GOST type B" w:cs="Times New Roman"/>
+            <w:bottom w:val="single" w:sz="12" w:space="0" w:color="auto"/>
+          </w:tcBorders>
+          <w:shd w:val="clear" w:color="auto" w:fill="auto"/>
+        </w:tcPr>
+        <w:p>
+          <w:pPr>
+            <w:pStyle w:val="a9"/>
+            <w:snapToGrid w:val="0"/>
+            <w:jc w:val="center"/>
+            <w:rPr>
+              <w:rFonts w:ascii="GOST type B" w:hAnsi="GOST type B" w:cstheme="minorHAnsi"/>
+              <w:i/>
             </w:rPr>
           </w:pPr>
         </w:p>
@@ -517,16 +570,18 @@
           <w:tcBorders>
             <w:top w:val="single" w:sz="6" w:space="0" w:color="000000"/>
             <w:left w:val="single" w:sz="12" w:space="0" w:color="000000"/>
-          </w:tcBorders>
-          <w:shd w:val="clear" w:color="auto" w:fill="auto"/>
-        </w:tcPr>
-        <w:p>
-          <w:pPr>
-            <w:pStyle w:val="ab"/>
-            <w:snapToGrid w:val="0"/>
-            <w:jc w:val="center"/>
-            <w:rPr>
-              <w:rFonts w:ascii="GOST type B" w:hAnsi="GOST type B" w:cs="Times New Roman"/>
+            <w:bottom w:val="single" w:sz="12" w:space="0" w:color="auto"/>
+          </w:tcBorders>
+          <w:shd w:val="clear" w:color="auto" w:fill="auto"/>
+        </w:tcPr>
+        <w:p>
+          <w:pPr>
+            <w:pStyle w:val="a9"/>
+            <w:snapToGrid w:val="0"/>
+            <w:jc w:val="center"/>
+            <w:rPr>
+              <w:rFonts w:ascii="GOST type B" w:hAnsi="GOST type B" w:cstheme="minorHAnsi"/>
+              <w:i/>
             </w:rPr>
           </w:pPr>
         </w:p>
@@ -537,16 +592,18 @@
           <w:tcBorders>
             <w:top w:val="single" w:sz="6" w:space="0" w:color="000000"/>
             <w:left w:val="single" w:sz="12" w:space="0" w:color="000000"/>
-          </w:tcBorders>
-          <w:shd w:val="clear" w:color="auto" w:fill="auto"/>
-        </w:tcPr>
-        <w:p>
-          <w:pPr>
-            <w:pStyle w:val="ab"/>
-            <w:snapToGrid w:val="0"/>
-            <w:jc w:val="center"/>
-            <w:rPr>
-              <w:rFonts w:ascii="GOST type B" w:hAnsi="GOST type B" w:cs="Times New Roman"/>
+            <w:bottom w:val="single" w:sz="12" w:space="0" w:color="auto"/>
+          </w:tcBorders>
+          <w:shd w:val="clear" w:color="auto" w:fill="auto"/>
+        </w:tcPr>
+        <w:p>
+          <w:pPr>
+            <w:pStyle w:val="a9"/>
+            <w:snapToGrid w:val="0"/>
+            <w:jc w:val="center"/>
+            <w:rPr>
+              <w:rFonts w:ascii="GOST type B" w:hAnsi="GOST type B" w:cstheme="minorHAnsi"/>
+              <w:i/>
             </w:rPr>
           </w:pPr>
         </w:p>
@@ -558,16 +615,18 @@
           <w:tcBorders>
             <w:top w:val="single" w:sz="6" w:space="0" w:color="000000"/>
             <w:left w:val="single" w:sz="12" w:space="0" w:color="000000"/>
-          </w:tcBorders>
-          <w:shd w:val="clear" w:color="auto" w:fill="auto"/>
-        </w:tcPr>
-        <w:p>
-          <w:pPr>
-            <w:pStyle w:val="ab"/>
-            <w:snapToGrid w:val="0"/>
-            <w:jc w:val="center"/>
-            <w:rPr>
-              <w:rFonts w:ascii="GOST type B" w:hAnsi="GOST type B" w:cs="Times New Roman"/>
+            <w:bottom w:val="single" w:sz="12" w:space="0" w:color="auto"/>
+          </w:tcBorders>
+          <w:shd w:val="clear" w:color="auto" w:fill="auto"/>
+        </w:tcPr>
+        <w:p>
+          <w:pPr>
+            <w:pStyle w:val="a9"/>
+            <w:snapToGrid w:val="0"/>
+            <w:jc w:val="center"/>
+            <w:rPr>
+              <w:rFonts w:ascii="GOST type B" w:hAnsi="GOST type B" w:cstheme="minorHAnsi"/>
+              <w:i/>
             </w:rPr>
           </w:pPr>
         </w:p>
@@ -579,18 +638,20 @@
           <w:vMerge/>
           <w:tcBorders>
             <w:left w:val="single" w:sz="12" w:space="0" w:color="000000"/>
-          </w:tcBorders>
-          <w:shd w:val="clear" w:color="auto" w:fill="auto"/>
-          <w:vAlign w:val="center"/>
-        </w:tcPr>
-        <w:p>
-          <w:pPr>
-            <w:pStyle w:val="ab"/>
-            <w:snapToGrid w:val="0"/>
-            <w:jc w:val="center"/>
-            <w:rPr>
-              <w:rFonts w:ascii="GOST type B" w:hAnsi="GOST type B" w:cs="Times New Roman"/>
+            <w:right w:val="single" w:sz="12" w:space="0" w:color="auto"/>
+          </w:tcBorders>
+          <w:shd w:val="clear" w:color="auto" w:fill="auto"/>
+          <w:vAlign w:val="center"/>
+        </w:tcPr>
+        <w:p>
+          <w:pPr>
+            <w:pStyle w:val="a9"/>
+            <w:snapToGrid w:val="0"/>
+            <w:jc w:val="center"/>
+            <w:rPr>
+              <w:rFonts w:ascii="GOST type B" w:hAnsi="GOST type B" w:cstheme="minorHAnsi"/>
               <w:b/>
+              <w:i/>
               <w:sz w:val="26"/>
             </w:rPr>
           </w:pPr>
@@ -598,27 +659,38 @@
       </w:tc>
       <w:tc>
         <w:tcPr>
-          <w:tcW w:w="570" w:type="dxa"/>
+          <w:tcW w:w="524" w:type="dxa"/>
           <w:vMerge w:val="restart"/>
           <w:tcBorders>
             <w:top w:val="single" w:sz="12" w:space="0" w:color="000000"/>
-            <w:left w:val="single" w:sz="12" w:space="0" w:color="000000"/>
-          </w:tcBorders>
-          <w:shd w:val="clear" w:color="auto" w:fill="auto"/>
-          <w:vAlign w:val="center"/>
-        </w:tcPr>
-        <w:p>
-          <w:pPr>
-            <w:jc w:val="center"/>
-            <w:rPr>
-              <w:rFonts w:ascii="GOST type B" w:hAnsi="GOST type B"/>
-              <w:sz w:val="22"/>
-              <w:szCs w:val="22"/>
-            </w:rPr>
-          </w:pPr>
-          <w:r>
-            <w:rPr>
-              <w:rFonts w:ascii="GOST type B" w:hAnsi="GOST type B"/>
+            <w:left w:val="single" w:sz="12" w:space="0" w:color="auto"/>
+          </w:tcBorders>
+          <w:shd w:val="clear" w:color="auto" w:fill="auto"/>
+          <w:vAlign w:val="center"/>
+        </w:tcPr>
+        <w:p>
+          <w:pPr>
+            <w:jc w:val="center"/>
+            <w:rPr>
+              <w:rFonts w:ascii="GOST type B" w:hAnsi="GOST type B" w:cstheme="minorHAnsi"/>
+              <w:i/>
+              <w:sz w:val="22"/>
+              <w:szCs w:val="22"/>
+            </w:rPr>
+          </w:pPr>
+          <w:r>
+            <w:rPr>
+              <w:rFonts w:ascii="GOST type B" w:hAnsi="GOST type B" w:cstheme="minorHAnsi"/>
+              <w:i/>
+              <w:sz w:val="22"/>
+              <w:szCs w:val="22"/>
+            </w:rPr>
+            <w:t>1.</w:t>
+          </w:r>
+          <w:r>
+            <w:rPr>
+              <w:rFonts w:ascii="GOST type B" w:hAnsi="GOST type B" w:cstheme="minorHAnsi"/>
+              <w:i/>
               <w:sz w:val="22"/>
               <w:szCs w:val="22"/>
             </w:rPr>
@@ -626,7 +698,8 @@
           </w:r>
           <w:r>
             <w:rPr>
-              <w:rFonts w:ascii="GOST type B" w:hAnsi="GOST type B"/>
+              <w:rFonts w:ascii="GOST type B" w:hAnsi="GOST type B" w:cstheme="minorHAnsi"/>
+              <w:i/>
               <w:sz w:val="22"/>
               <w:szCs w:val="22"/>
             </w:rPr>
@@ -634,7 +707,8 @@
           </w:r>
           <w:r>
             <w:rPr>
-              <w:rFonts w:ascii="GOST type B" w:hAnsi="GOST type B"/>
+              <w:rFonts w:ascii="GOST type B" w:hAnsi="GOST type B" w:cstheme="minorHAnsi"/>
+              <w:i/>
               <w:sz w:val="22"/>
               <w:szCs w:val="22"/>
             </w:rPr>
@@ -642,7 +716,8 @@
           </w:r>
           <w:r>
             <w:rPr>
-              <w:rFonts w:ascii="GOST type B" w:hAnsi="GOST type B"/>
+              <w:rFonts w:ascii="GOST type B" w:hAnsi="GOST type B" w:cstheme="minorHAnsi"/>
+              <w:i/>
               <w:noProof/>
               <w:sz w:val="22"/>
               <w:szCs w:val="22"/>
@@ -651,7 +726,8 @@
           </w:r>
           <w:r>
             <w:rPr>
-              <w:rFonts w:ascii="GOST type B" w:hAnsi="GOST type B"/>
+              <w:rFonts w:ascii="GOST type B" w:hAnsi="GOST type B" w:cstheme="minorHAnsi"/>
+              <w:i/>
               <w:sz w:val="22"/>
               <w:szCs w:val="22"/>
             </w:rPr>
@@ -668,8 +744,8 @@
         <w:tcPr>
           <w:tcW w:w="569" w:type="dxa"/>
           <w:tcBorders>
-            <w:top w:val="single" w:sz="6" w:space="0" w:color="000000"/>
-            <w:left w:val="single" w:sz="12" w:space="0" w:color="000000"/>
+            <w:top w:val="single" w:sz="12" w:space="0" w:color="auto"/>
+            <w:left w:val="single" w:sz="4" w:space="0" w:color="auto"/>
             <w:bottom w:val="single" w:sz="12" w:space="0" w:color="000000"/>
           </w:tcBorders>
           <w:shd w:val="clear" w:color="auto" w:fill="auto"/>
@@ -677,16 +753,18 @@
         </w:tcPr>
         <w:p>
           <w:pPr>
-            <w:pStyle w:val="ab"/>
-            <w:jc w:val="center"/>
-            <w:rPr>
-              <w:rFonts w:ascii="GOST type B" w:hAnsi="GOST type B" w:cs="Times New Roman"/>
+            <w:pStyle w:val="a9"/>
+            <w:jc w:val="center"/>
+            <w:rPr>
+              <w:rFonts w:ascii="GOST type B" w:hAnsi="GOST type B" w:cstheme="minorHAnsi"/>
+              <w:i/>
               <w:sz w:val="16"/>
             </w:rPr>
           </w:pPr>
           <w:r>
             <w:rPr>
-              <w:rFonts w:ascii="GOST type B" w:hAnsi="GOST type B" w:cs="Times New Roman"/>
+              <w:rFonts w:ascii="GOST type B" w:hAnsi="GOST type B" w:cstheme="minorHAnsi"/>
+              <w:i/>
               <w:sz w:val="16"/>
             </w:rPr>
             <w:t>Изм.</w:t>
@@ -697,7 +775,7 @@
         <w:tcPr>
           <w:tcW w:w="570" w:type="dxa"/>
           <w:tcBorders>
-            <w:top w:val="single" w:sz="6" w:space="0" w:color="000000"/>
+            <w:top w:val="single" w:sz="12" w:space="0" w:color="auto"/>
             <w:left w:val="single" w:sz="12" w:space="0" w:color="000000"/>
             <w:bottom w:val="single" w:sz="12" w:space="0" w:color="000000"/>
           </w:tcBorders>
@@ -706,19 +784,31 @@
         </w:tcPr>
         <w:p>
           <w:pPr>
-            <w:pStyle w:val="ab"/>
-            <w:jc w:val="center"/>
-            <w:rPr>
-              <w:rFonts w:ascii="GOST type B" w:hAnsi="GOST type B" w:cs="Times New Roman"/>
+            <w:pStyle w:val="a9"/>
+            <w:jc w:val="center"/>
+            <w:rPr>
+              <w:rFonts w:ascii="GOST type B" w:hAnsi="GOST type B" w:cstheme="minorHAnsi"/>
+              <w:i/>
               <w:sz w:val="16"/>
             </w:rPr>
           </w:pPr>
-          <w:r>
-            <w:rPr>
-              <w:rFonts w:ascii="GOST type B" w:hAnsi="GOST type B" w:cs="Times New Roman"/>
+          <w:proofErr w:type="spellStart"/>
+          <w:r>
+            <w:rPr>
+              <w:rFonts w:ascii="GOST type B" w:hAnsi="GOST type B" w:cstheme="minorHAnsi"/>
+              <w:i/>
               <w:sz w:val="16"/>
             </w:rPr>
-            <w:t>Кол.уч.</w:t>
+            <w:t>Кол.уч</w:t>
+          </w:r>
+          <w:proofErr w:type="spellEnd"/>
+          <w:r>
+            <w:rPr>
+              <w:rFonts w:ascii="GOST type B" w:hAnsi="GOST type B" w:cstheme="minorHAnsi"/>
+              <w:i/>
+              <w:sz w:val="16"/>
+            </w:rPr>
+            <w:t>.</w:t>
           </w:r>
         </w:p>
       </w:tc>
@@ -726,7 +816,7 @@
         <w:tcPr>
           <w:tcW w:w="570" w:type="dxa"/>
           <w:tcBorders>
-            <w:top w:val="single" w:sz="6" w:space="0" w:color="000000"/>
+            <w:top w:val="single" w:sz="12" w:space="0" w:color="auto"/>
             <w:left w:val="single" w:sz="12" w:space="0" w:color="000000"/>
             <w:bottom w:val="single" w:sz="12" w:space="0" w:color="000000"/>
           </w:tcBorders>
@@ -735,16 +825,18 @@
         </w:tcPr>
         <w:p>
           <w:pPr>
-            <w:pStyle w:val="ab"/>
-            <w:jc w:val="center"/>
-            <w:rPr>
-              <w:rFonts w:ascii="GOST type B" w:hAnsi="GOST type B" w:cs="Times New Roman"/>
+            <w:pStyle w:val="a9"/>
+            <w:jc w:val="center"/>
+            <w:rPr>
+              <w:rFonts w:ascii="GOST type B" w:hAnsi="GOST type B" w:cstheme="minorHAnsi"/>
+              <w:i/>
               <w:sz w:val="16"/>
             </w:rPr>
           </w:pPr>
           <w:r>
             <w:rPr>
-              <w:rFonts w:ascii="GOST type B" w:hAnsi="GOST type B" w:cs="Times New Roman"/>
+              <w:rFonts w:ascii="GOST type B" w:hAnsi="GOST type B" w:cstheme="minorHAnsi"/>
+              <w:i/>
               <w:sz w:val="16"/>
             </w:rPr>
             <w:t>Лист</w:t>
@@ -755,7 +847,7 @@
         <w:tcPr>
           <w:tcW w:w="570" w:type="dxa"/>
           <w:tcBorders>
-            <w:top w:val="single" w:sz="6" w:space="0" w:color="000000"/>
+            <w:top w:val="single" w:sz="12" w:space="0" w:color="auto"/>
             <w:left w:val="single" w:sz="12" w:space="0" w:color="000000"/>
             <w:bottom w:val="single" w:sz="12" w:space="0" w:color="000000"/>
           </w:tcBorders>
@@ -764,16 +856,18 @@
         </w:tcPr>
         <w:p>
           <w:pPr>
-            <w:pStyle w:val="ab"/>
-            <w:jc w:val="center"/>
-            <w:rPr>
-              <w:rFonts w:ascii="GOST type B" w:hAnsi="GOST type B" w:cs="Times New Roman"/>
+            <w:pStyle w:val="a9"/>
+            <w:jc w:val="center"/>
+            <w:rPr>
+              <w:rFonts w:ascii="GOST type B" w:hAnsi="GOST type B" w:cstheme="minorHAnsi"/>
+              <w:i/>
               <w:sz w:val="16"/>
             </w:rPr>
           </w:pPr>
           <w:r>
             <w:rPr>
-              <w:rFonts w:ascii="GOST type B" w:hAnsi="GOST type B" w:cs="Times New Roman"/>
+              <w:rFonts w:ascii="GOST type B" w:hAnsi="GOST type B" w:cstheme="minorHAnsi"/>
+              <w:i/>
               <w:sz w:val="16"/>
             </w:rPr>
             <w:t>N док</w:t>
@@ -784,7 +878,7 @@
         <w:tcPr>
           <w:tcW w:w="856" w:type="dxa"/>
           <w:tcBorders>
-            <w:top w:val="single" w:sz="6" w:space="0" w:color="000000"/>
+            <w:top w:val="single" w:sz="12" w:space="0" w:color="auto"/>
             <w:left w:val="single" w:sz="12" w:space="0" w:color="000000"/>
             <w:bottom w:val="single" w:sz="12" w:space="0" w:color="000000"/>
           </w:tcBorders>
@@ -793,16 +887,18 @@
         </w:tcPr>
         <w:p>
           <w:pPr>
-            <w:pStyle w:val="ab"/>
-            <w:jc w:val="center"/>
-            <w:rPr>
-              <w:rFonts w:ascii="GOST type B" w:hAnsi="GOST type B" w:cs="Times New Roman"/>
+            <w:pStyle w:val="a9"/>
+            <w:jc w:val="center"/>
+            <w:rPr>
+              <w:rFonts w:ascii="GOST type B" w:hAnsi="GOST type B" w:cstheme="minorHAnsi"/>
+              <w:i/>
               <w:sz w:val="16"/>
             </w:rPr>
           </w:pPr>
           <w:r>
             <w:rPr>
-              <w:rFonts w:ascii="GOST type B" w:hAnsi="GOST type B" w:cs="Times New Roman"/>
+              <w:rFonts w:ascii="GOST type B" w:hAnsi="GOST type B" w:cstheme="minorHAnsi"/>
+              <w:i/>
               <w:sz w:val="16"/>
             </w:rPr>
             <w:t>Подп.</w:t>
@@ -814,7 +910,7 @@
           <w:tcW w:w="570" w:type="dxa"/>
           <w:gridSpan w:val="2"/>
           <w:tcBorders>
-            <w:top w:val="single" w:sz="6" w:space="0" w:color="000000"/>
+            <w:top w:val="single" w:sz="12" w:space="0" w:color="auto"/>
             <w:left w:val="single" w:sz="12" w:space="0" w:color="000000"/>
             <w:bottom w:val="single" w:sz="12" w:space="0" w:color="000000"/>
           </w:tcBorders>
@@ -823,16 +919,18 @@
         </w:tcPr>
         <w:p>
           <w:pPr>
-            <w:pStyle w:val="ab"/>
-            <w:jc w:val="center"/>
-            <w:rPr>
-              <w:rFonts w:ascii="GOST type B" w:hAnsi="GOST type B" w:cs="Times New Roman"/>
+            <w:pStyle w:val="a9"/>
+            <w:jc w:val="center"/>
+            <w:rPr>
+              <w:rFonts w:ascii="GOST type B" w:hAnsi="GOST type B" w:cstheme="minorHAnsi"/>
+              <w:i/>
               <w:sz w:val="16"/>
             </w:rPr>
           </w:pPr>
           <w:r>
             <w:rPr>
-              <w:rFonts w:ascii="GOST type B" w:hAnsi="GOST type B" w:cs="Times New Roman"/>
+              <w:rFonts w:ascii="GOST type B" w:hAnsi="GOST type B" w:cstheme="minorHAnsi"/>
+              <w:i/>
               <w:sz w:val="16"/>
             </w:rPr>
             <w:t>Дата</w:t>
@@ -847,16 +945,18 @@
           <w:tcBorders>
             <w:left w:val="single" w:sz="12" w:space="0" w:color="000000"/>
             <w:bottom w:val="single" w:sz="12" w:space="0" w:color="000000"/>
-          </w:tcBorders>
-          <w:shd w:val="clear" w:color="auto" w:fill="auto"/>
-        </w:tcPr>
-        <w:p>
-          <w:pPr>
-            <w:pStyle w:val="ab"/>
-            <w:snapToGrid w:val="0"/>
-            <w:jc w:val="center"/>
-            <w:rPr>
-              <w:rFonts w:ascii="GOST type B" w:hAnsi="GOST type B" w:cs="Times New Roman"/>
+            <w:right w:val="single" w:sz="12" w:space="0" w:color="auto"/>
+          </w:tcBorders>
+          <w:shd w:val="clear" w:color="auto" w:fill="auto"/>
+        </w:tcPr>
+        <w:p>
+          <w:pPr>
+            <w:pStyle w:val="a9"/>
+            <w:snapToGrid w:val="0"/>
+            <w:jc w:val="center"/>
+            <w:rPr>
+              <w:rFonts w:ascii="GOST type B" w:hAnsi="GOST type B" w:cstheme="minorHAnsi"/>
+              <w:i/>
               <w:sz w:val="16"/>
             </w:rPr>
           </w:pPr>
@@ -864,21 +964,22 @@
       </w:tc>
       <w:tc>
         <w:tcPr>
-          <w:tcW w:w="570" w:type="dxa"/>
+          <w:tcW w:w="524" w:type="dxa"/>
           <w:vMerge/>
           <w:tcBorders>
-            <w:left w:val="single" w:sz="12" w:space="0" w:color="000000"/>
+            <w:left w:val="single" w:sz="12" w:space="0" w:color="auto"/>
             <w:bottom w:val="single" w:sz="12" w:space="0" w:color="000000"/>
           </w:tcBorders>
           <w:shd w:val="clear" w:color="auto" w:fill="auto"/>
         </w:tcPr>
         <w:p>
           <w:pPr>
-            <w:pStyle w:val="ab"/>
-            <w:snapToGrid w:val="0"/>
-            <w:jc w:val="center"/>
-            <w:rPr>
-              <w:rFonts w:ascii="GOST type B" w:hAnsi="GOST type B" w:cs="Times New Roman"/>
+            <w:pStyle w:val="a9"/>
+            <w:snapToGrid w:val="0"/>
+            <w:jc w:val="center"/>
+            <w:rPr>
+              <w:rFonts w:ascii="GOST type B" w:hAnsi="GOST type B" w:cstheme="minorHAnsi"/>
+              <w:i/>
               <w:sz w:val="16"/>
             </w:rPr>
           </w:pPr>
@@ -895,20 +996,22 @@
           <w:gridSpan w:val="6"/>
           <w:tcBorders>
             <w:top w:val="single" w:sz="12" w:space="0" w:color="000000"/>
-            <w:left w:val="single" w:sz="12" w:space="0" w:color="000000"/>
-          </w:tcBorders>
-          <w:shd w:val="clear" w:color="auto" w:fill="auto"/>
-        </w:tcPr>
-        <w:p>
-          <w:pPr>
-            <w:pStyle w:val="ab"/>
-            <w:rPr>
-              <w:rFonts w:ascii="GOST type B" w:hAnsi="GOST type B" w:cs="Times New Roman"/>
-            </w:rPr>
-          </w:pPr>
-          <w:r>
-            <w:rPr>
-              <w:rFonts w:ascii="GOST type B" w:hAnsi="GOST type B" w:cs="Times New Roman"/>
+            <w:left w:val="single" w:sz="4" w:space="0" w:color="auto"/>
+          </w:tcBorders>
+          <w:shd w:val="clear" w:color="auto" w:fill="auto"/>
+        </w:tcPr>
+        <w:p>
+          <w:pPr>
+            <w:pStyle w:val="a9"/>
+            <w:rPr>
+              <w:rFonts w:ascii="GOST type B" w:hAnsi="GOST type B" w:cstheme="minorHAnsi"/>
+              <w:i/>
+            </w:rPr>
+          </w:pPr>
+          <w:r>
+            <w:rPr>
+              <w:rFonts w:ascii="GOST type B" w:hAnsi="GOST type B" w:cstheme="minorHAnsi"/>
+              <w:i/>
             </w:rPr>
             <w:t>Инв. № подл.</w:t>
           </w:r>
@@ -926,14 +1029,16 @@
         </w:tcPr>
         <w:p>
           <w:pPr>
-            <w:pStyle w:val="ab"/>
-            <w:rPr>
-              <w:rFonts w:ascii="GOST type B" w:hAnsi="GOST type B" w:cs="Times New Roman"/>
-            </w:rPr>
-          </w:pPr>
-          <w:r>
-            <w:rPr>
-              <w:rFonts w:ascii="GOST type B" w:hAnsi="GOST type B" w:cs="Times New Roman"/>
+            <w:pStyle w:val="a9"/>
+            <w:rPr>
+              <w:rFonts w:ascii="GOST type B" w:hAnsi="GOST type B" w:cstheme="minorHAnsi"/>
+              <w:i/>
+            </w:rPr>
+          </w:pPr>
+          <w:r>
+            <w:rPr>
+              <w:rFonts w:ascii="GOST type B" w:hAnsi="GOST type B" w:cstheme="minorHAnsi"/>
+              <w:i/>
             </w:rPr>
             <w:t>Подп. и дата</w:t>
           </w:r>
@@ -941,7 +1046,7 @@
       </w:tc>
       <w:tc>
         <w:tcPr>
-          <w:tcW w:w="3459" w:type="dxa"/>
+          <w:tcW w:w="3413" w:type="dxa"/>
           <w:gridSpan w:val="2"/>
           <w:tcBorders>
             <w:top w:val="single" w:sz="12" w:space="0" w:color="000000"/>
@@ -951,16 +1056,27 @@
         </w:tcPr>
         <w:p>
           <w:pPr>
-            <w:pStyle w:val="ab"/>
-            <w:rPr>
-              <w:rFonts w:ascii="GOST type B" w:hAnsi="GOST type B"/>
-            </w:rPr>
-          </w:pPr>
-          <w:r>
-            <w:rPr>
-              <w:rFonts w:ascii="GOST type B" w:hAnsi="GOST type B" w:cs="Times New Roman"/>
-            </w:rPr>
-            <w:t>Взам. инв. №</w:t>
+            <w:pStyle w:val="a9"/>
+            <w:rPr>
+              <w:rFonts w:ascii="GOST type B" w:hAnsi="GOST type B" w:cstheme="minorHAnsi"/>
+              <w:i/>
+            </w:rPr>
+          </w:pPr>
+          <w:proofErr w:type="spellStart"/>
+          <w:r>
+            <w:rPr>
+              <w:rFonts w:ascii="GOST type B" w:hAnsi="GOST type B" w:cstheme="minorHAnsi"/>
+              <w:i/>
+            </w:rPr>
+            <w:t>Взам</w:t>
+          </w:r>
+          <w:proofErr w:type="spellEnd"/>
+          <w:r>
+            <w:rPr>
+              <w:rFonts w:ascii="GOST type B" w:hAnsi="GOST type B" w:cstheme="minorHAnsi"/>
+              <w:i/>
+            </w:rPr>
+            <w:t>. инв. №</w:t>
           </w:r>
         </w:p>
       </w:tc>
@@ -968,7 +1084,7 @@
   </w:tbl>
   <w:p>
     <w:pPr>
-      <w:pStyle w:val="ab"/>
+      <w:pStyle w:val="a9"/>
     </w:pPr>
   </w:p>
 </w:ftr>
@@ -1027,10 +1143,12 @@
           <w:pPr>
             <w:snapToGrid w:val="0"/>
             <w:rPr>
-              <w:rFonts w:ascii="GOST type B" w:hAnsi="GOST type B"/>
-              <w:i/>
-            </w:rPr>
-          </w:pPr>
+              <w:rFonts w:ascii="GOST type B" w:hAnsi="GOST type B" w:cs="Times New Roman"/>
+              <w:i/>
+            </w:rPr>
+          </w:pPr>
+          <w:bookmarkStart w:id="3" w:name="ОснНадп"/>
+          <w:bookmarkEnd w:id="3"/>
         </w:p>
       </w:tc>
       <w:tc>
@@ -1046,7 +1164,7 @@
           <w:pPr>
             <w:snapToGrid w:val="0"/>
             <w:rPr>
-              <w:rFonts w:ascii="GOST type B" w:hAnsi="GOST type B"/>
+              <w:rFonts w:ascii="GOST type B" w:hAnsi="GOST type B" w:cs="Times New Roman"/>
               <w:i/>
             </w:rPr>
           </w:pPr>
@@ -1065,7 +1183,7 @@
           <w:pPr>
             <w:snapToGrid w:val="0"/>
             <w:rPr>
-              <w:rFonts w:ascii="GOST type B" w:hAnsi="GOST type B"/>
+              <w:rFonts w:ascii="GOST type B" w:hAnsi="GOST type B" w:cs="Times New Roman"/>
               <w:i/>
             </w:rPr>
           </w:pPr>
@@ -1084,7 +1202,7 @@
           <w:pPr>
             <w:snapToGrid w:val="0"/>
             <w:rPr>
-              <w:rFonts w:ascii="GOST type B" w:hAnsi="GOST type B"/>
+              <w:rFonts w:ascii="GOST type B" w:hAnsi="GOST type B" w:cs="Times New Roman"/>
               <w:i/>
             </w:rPr>
           </w:pPr>
@@ -1103,7 +1221,7 @@
           <w:pPr>
             <w:snapToGrid w:val="0"/>
             <w:rPr>
-              <w:rFonts w:ascii="GOST type B" w:hAnsi="GOST type B"/>
+              <w:rFonts w:ascii="GOST type B" w:hAnsi="GOST type B" w:cs="Times New Roman"/>
               <w:i/>
             </w:rPr>
           </w:pPr>
@@ -1122,7 +1240,7 @@
           <w:pPr>
             <w:snapToGrid w:val="0"/>
             <w:rPr>
-              <w:rFonts w:ascii="GOST type B" w:hAnsi="GOST type B"/>
+              <w:rFonts w:ascii="GOST type B" w:hAnsi="GOST type B" w:cs="Times New Roman"/>
               <w:i/>
             </w:rPr>
           </w:pPr>
@@ -1145,14 +1263,14 @@
             <w:snapToGrid w:val="0"/>
             <w:jc w:val="center"/>
             <w:rPr>
-              <w:rFonts w:ascii="GOST type B" w:hAnsi="GOST type B"/>
+              <w:rFonts w:ascii="GOST type B" w:hAnsi="GOST type B" w:cs="Times New Roman"/>
               <w:i/>
               <w:sz w:val="28"/>
               <w:szCs w:val="28"/>
             </w:rPr>
           </w:pPr>
-          <w:bookmarkStart w:id="3" w:name="обозн"/>
-          <w:bookmarkEnd w:id="3"/>
+          <w:bookmarkStart w:id="4" w:name="обозн"/>
+          <w:bookmarkEnd w:id="4"/>
         </w:p>
       </w:tc>
       <w:tc>
@@ -1165,7 +1283,7 @@
           <w:pPr>
             <w:snapToGrid w:val="0"/>
             <w:rPr>
-              <w:rFonts w:ascii="GOST type B" w:hAnsi="GOST type B"/>
+              <w:rFonts w:ascii="GOST type B" w:hAnsi="GOST type B" w:cs="Times New Roman"/>
               <w:i/>
             </w:rPr>
           </w:pPr>
@@ -1189,7 +1307,7 @@
           <w:pPr>
             <w:snapToGrid w:val="0"/>
             <w:rPr>
-              <w:rFonts w:ascii="GOST type B" w:hAnsi="GOST type B"/>
+              <w:rFonts w:ascii="GOST type B" w:hAnsi="GOST type B" w:cs="Times New Roman"/>
               <w:i/>
             </w:rPr>
           </w:pPr>
@@ -1209,7 +1327,7 @@
           <w:pPr>
             <w:snapToGrid w:val="0"/>
             <w:rPr>
-              <w:rFonts w:ascii="GOST type B" w:hAnsi="GOST type B"/>
+              <w:rFonts w:ascii="GOST type B" w:hAnsi="GOST type B" w:cs="Times New Roman"/>
               <w:i/>
             </w:rPr>
           </w:pPr>
@@ -1229,7 +1347,7 @@
           <w:pPr>
             <w:snapToGrid w:val="0"/>
             <w:rPr>
-              <w:rFonts w:ascii="GOST type B" w:hAnsi="GOST type B"/>
+              <w:rFonts w:ascii="GOST type B" w:hAnsi="GOST type B" w:cs="Times New Roman"/>
               <w:i/>
             </w:rPr>
           </w:pPr>
@@ -1249,7 +1367,7 @@
           <w:pPr>
             <w:snapToGrid w:val="0"/>
             <w:rPr>
-              <w:rFonts w:ascii="GOST type B" w:hAnsi="GOST type B"/>
+              <w:rFonts w:ascii="GOST type B" w:hAnsi="GOST type B" w:cs="Times New Roman"/>
               <w:i/>
             </w:rPr>
           </w:pPr>
@@ -1269,7 +1387,7 @@
           <w:pPr>
             <w:snapToGrid w:val="0"/>
             <w:rPr>
-              <w:rFonts w:ascii="GOST type B" w:hAnsi="GOST type B"/>
+              <w:rFonts w:ascii="GOST type B" w:hAnsi="GOST type B" w:cs="Times New Roman"/>
               <w:i/>
             </w:rPr>
           </w:pPr>
@@ -1289,7 +1407,7 @@
           <w:pPr>
             <w:snapToGrid w:val="0"/>
             <w:rPr>
-              <w:rFonts w:ascii="GOST type B" w:hAnsi="GOST type B"/>
+              <w:rFonts w:ascii="GOST type B" w:hAnsi="GOST type B" w:cs="Times New Roman"/>
               <w:i/>
             </w:rPr>
           </w:pPr>
@@ -1311,7 +1429,7 @@
             <w:snapToGrid w:val="0"/>
             <w:jc w:val="center"/>
             <w:rPr>
-              <w:rFonts w:ascii="GOST type B" w:hAnsi="GOST type B"/>
+              <w:rFonts w:ascii="GOST type B" w:hAnsi="GOST type B" w:cs="Times New Roman"/>
               <w:i/>
               <w:sz w:val="22"/>
               <w:szCs w:val="22"/>
@@ -1329,7 +1447,7 @@
           <w:pPr>
             <w:snapToGrid w:val="0"/>
             <w:rPr>
-              <w:rFonts w:ascii="GOST type B" w:hAnsi="GOST type B"/>
+              <w:rFonts w:ascii="GOST type B" w:hAnsi="GOST type B" w:cs="Times New Roman"/>
               <w:i/>
             </w:rPr>
           </w:pPr>
@@ -1352,7 +1470,7 @@
           <w:pPr>
             <w:snapToGrid w:val="0"/>
             <w:rPr>
-              <w:rFonts w:ascii="GOST type B" w:hAnsi="GOST type B"/>
+              <w:rFonts w:ascii="GOST type B" w:hAnsi="GOST type B" w:cs="Times New Roman"/>
               <w:i/>
             </w:rPr>
           </w:pPr>
@@ -1371,7 +1489,7 @@
           <w:pPr>
             <w:snapToGrid w:val="0"/>
             <w:rPr>
-              <w:rFonts w:ascii="GOST type B" w:hAnsi="GOST type B"/>
+              <w:rFonts w:ascii="GOST type B" w:hAnsi="GOST type B" w:cs="Times New Roman"/>
               <w:i/>
             </w:rPr>
           </w:pPr>
@@ -1390,7 +1508,7 @@
           <w:pPr>
             <w:snapToGrid w:val="0"/>
             <w:rPr>
-              <w:rFonts w:ascii="GOST type B" w:hAnsi="GOST type B"/>
+              <w:rFonts w:ascii="GOST type B" w:hAnsi="GOST type B" w:cs="Times New Roman"/>
               <w:i/>
             </w:rPr>
           </w:pPr>
@@ -1409,7 +1527,7 @@
           <w:pPr>
             <w:snapToGrid w:val="0"/>
             <w:rPr>
-              <w:rFonts w:ascii="GOST type B" w:hAnsi="GOST type B"/>
+              <w:rFonts w:ascii="GOST type B" w:hAnsi="GOST type B" w:cs="Times New Roman"/>
               <w:i/>
             </w:rPr>
           </w:pPr>
@@ -1428,7 +1546,7 @@
           <w:pPr>
             <w:snapToGrid w:val="0"/>
             <w:rPr>
-              <w:rFonts w:ascii="GOST type B" w:hAnsi="GOST type B"/>
+              <w:rFonts w:ascii="GOST type B" w:hAnsi="GOST type B" w:cs="Times New Roman"/>
               <w:i/>
             </w:rPr>
           </w:pPr>
@@ -1447,7 +1565,7 @@
           <w:pPr>
             <w:snapToGrid w:val="0"/>
             <w:rPr>
-              <w:rFonts w:ascii="GOST type B" w:hAnsi="GOST type B"/>
+              <w:rFonts w:ascii="GOST type B" w:hAnsi="GOST type B" w:cs="Times New Roman"/>
               <w:i/>
             </w:rPr>
           </w:pPr>
@@ -1470,15 +1588,15 @@
             <w:snapToGrid w:val="0"/>
             <w:jc w:val="center"/>
             <w:rPr>
-              <w:rFonts w:ascii="GOST type B" w:hAnsi="GOST type B"/>
+              <w:rFonts w:ascii="GOST type B" w:hAnsi="GOST type B" w:cs="Times New Roman"/>
               <w:i/>
               <w:sz w:val="22"/>
               <w:szCs w:val="22"/>
               <w:lang w:val="en-US"/>
             </w:rPr>
           </w:pPr>
-          <w:bookmarkStart w:id="4" w:name="комплекс"/>
-          <w:bookmarkEnd w:id="4"/>
+          <w:bookmarkStart w:id="5" w:name="комплекс"/>
+          <w:bookmarkEnd w:id="5"/>
         </w:p>
       </w:tc>
       <w:tc>
@@ -1491,7 +1609,7 @@
           <w:pPr>
             <w:snapToGrid w:val="0"/>
             <w:rPr>
-              <w:rFonts w:ascii="GOST type B" w:hAnsi="GOST type B"/>
+              <w:rFonts w:ascii="GOST type B" w:hAnsi="GOST type B" w:cs="Times New Roman"/>
               <w:i/>
             </w:rPr>
           </w:pPr>
@@ -1514,7 +1632,7 @@
           <w:pPr>
             <w:snapToGrid w:val="0"/>
             <w:rPr>
-              <w:rFonts w:ascii="GOST type B" w:hAnsi="GOST type B"/>
+              <w:rFonts w:ascii="GOST type B" w:hAnsi="GOST type B" w:cs="Times New Roman"/>
               <w:i/>
             </w:rPr>
           </w:pPr>
@@ -1533,7 +1651,7 @@
           <w:pPr>
             <w:snapToGrid w:val="0"/>
             <w:rPr>
-              <w:rFonts w:ascii="GOST type B" w:hAnsi="GOST type B"/>
+              <w:rFonts w:ascii="GOST type B" w:hAnsi="GOST type B" w:cs="Times New Roman"/>
               <w:i/>
             </w:rPr>
           </w:pPr>
@@ -1552,7 +1670,7 @@
           <w:pPr>
             <w:snapToGrid w:val="0"/>
             <w:rPr>
-              <w:rFonts w:ascii="GOST type B" w:hAnsi="GOST type B"/>
+              <w:rFonts w:ascii="GOST type B" w:hAnsi="GOST type B" w:cs="Times New Roman"/>
               <w:i/>
             </w:rPr>
           </w:pPr>
@@ -1571,7 +1689,7 @@
           <w:pPr>
             <w:snapToGrid w:val="0"/>
             <w:rPr>
-              <w:rFonts w:ascii="GOST type B" w:hAnsi="GOST type B"/>
+              <w:rFonts w:ascii="GOST type B" w:hAnsi="GOST type B" w:cs="Times New Roman"/>
               <w:i/>
             </w:rPr>
           </w:pPr>
@@ -1590,7 +1708,7 @@
           <w:pPr>
             <w:snapToGrid w:val="0"/>
             <w:rPr>
-              <w:rFonts w:ascii="GOST type B" w:hAnsi="GOST type B"/>
+              <w:rFonts w:ascii="GOST type B" w:hAnsi="GOST type B" w:cs="Times New Roman"/>
               <w:i/>
             </w:rPr>
           </w:pPr>
@@ -1609,7 +1727,7 @@
           <w:pPr>
             <w:snapToGrid w:val="0"/>
             <w:rPr>
-              <w:rFonts w:ascii="GOST type B" w:hAnsi="GOST type B"/>
+              <w:rFonts w:ascii="GOST type B" w:hAnsi="GOST type B" w:cs="Times New Roman"/>
               <w:i/>
             </w:rPr>
           </w:pPr>
@@ -1631,7 +1749,7 @@
             <w:snapToGrid w:val="0"/>
             <w:jc w:val="center"/>
             <w:rPr>
-              <w:rFonts w:ascii="GOST type B" w:hAnsi="GOST type B"/>
+              <w:rFonts w:ascii="GOST type B" w:hAnsi="GOST type B" w:cs="Times New Roman"/>
               <w:i/>
               <w:sz w:val="22"/>
               <w:szCs w:val="22"/>
@@ -1649,7 +1767,7 @@
           <w:pPr>
             <w:snapToGrid w:val="0"/>
             <w:rPr>
-              <w:rFonts w:ascii="GOST type B" w:hAnsi="GOST type B"/>
+              <w:rFonts w:ascii="GOST type B" w:hAnsi="GOST type B" w:cs="Times New Roman"/>
               <w:i/>
             </w:rPr>
           </w:pPr>
@@ -1672,7 +1790,7 @@
         </w:tcPr>
         <w:p>
           <w:pPr>
-            <w:pStyle w:val="ab"/>
+            <w:pStyle w:val="a9"/>
             <w:jc w:val="center"/>
             <w:rPr>
               <w:rFonts w:ascii="GOST type B" w:hAnsi="GOST type B" w:cs="Times New Roman"/>
@@ -1704,7 +1822,7 @@
         </w:tcPr>
         <w:p>
           <w:pPr>
-            <w:pStyle w:val="ab"/>
+            <w:pStyle w:val="a9"/>
             <w:ind w:right="-11" w:hanging="57"/>
             <w:jc w:val="center"/>
             <w:rPr>
@@ -1714,6 +1832,7 @@
               <w:szCs w:val="16"/>
             </w:rPr>
           </w:pPr>
+          <w:proofErr w:type="spellStart"/>
           <w:r>
             <w:rPr>
               <w:rFonts w:ascii="GOST type B" w:hAnsi="GOST type B" w:cs="Times New Roman"/>
@@ -1722,6 +1841,7 @@
             </w:rPr>
             <w:t>Кол.уч</w:t>
           </w:r>
+          <w:proofErr w:type="spellEnd"/>
           <w:r>
             <w:rPr>
               <w:rFonts w:ascii="GOST type B" w:hAnsi="GOST type B" w:cs="Times New Roman"/>
@@ -1746,7 +1866,7 @@
         </w:tcPr>
         <w:p>
           <w:pPr>
-            <w:pStyle w:val="ab"/>
+            <w:pStyle w:val="a9"/>
             <w:jc w:val="center"/>
             <w:rPr>
               <w:rFonts w:ascii="GOST type B" w:hAnsi="GOST type B" w:cs="Times New Roman"/>
@@ -1779,7 +1899,7 @@
         </w:tcPr>
         <w:p>
           <w:pPr>
-            <w:pStyle w:val="ab"/>
+            <w:pStyle w:val="a9"/>
             <w:ind w:right="-10"/>
             <w:jc w:val="center"/>
             <w:rPr>
@@ -1813,7 +1933,7 @@
         </w:tcPr>
         <w:p>
           <w:pPr>
-            <w:pStyle w:val="ab"/>
+            <w:pStyle w:val="a9"/>
             <w:jc w:val="center"/>
             <w:rPr>
               <w:rFonts w:ascii="GOST type B" w:hAnsi="GOST type B" w:cs="Times New Roman"/>
@@ -1846,7 +1966,7 @@
         </w:tcPr>
         <w:p>
           <w:pPr>
-            <w:pStyle w:val="ab"/>
+            <w:pStyle w:val="a9"/>
             <w:jc w:val="center"/>
             <w:rPr>
               <w:rFonts w:ascii="GOST type B" w:hAnsi="GOST type B" w:cs="Times New Roman"/>
@@ -1881,7 +2001,7 @@
             <w:snapToGrid w:val="0"/>
             <w:jc w:val="center"/>
             <w:rPr>
-              <w:rFonts w:ascii="GOST type B" w:hAnsi="GOST type B"/>
+              <w:rFonts w:ascii="GOST type B" w:hAnsi="GOST type B" w:cs="Times New Roman"/>
               <w:i/>
               <w:sz w:val="22"/>
               <w:szCs w:val="22"/>
@@ -1933,20 +2053,31 @@
           <w:pPr>
             <w:suppressAutoHyphens/>
             <w:rPr>
-              <w:rFonts w:ascii="GOST type B" w:hAnsi="GOST type B"/>
-              <w:i/>
-              <w:sz w:val="22"/>
-              <w:szCs w:val="22"/>
-            </w:rPr>
-          </w:pPr>
-          <w:r>
-            <w:rPr>
-              <w:rFonts w:ascii="GOST type B" w:hAnsi="GOST type B"/>
-              <w:i/>
-              <w:sz w:val="22"/>
-              <w:szCs w:val="22"/>
-            </w:rPr>
-            <w:t>Разраб.</w:t>
+              <w:rFonts w:ascii="GOST type B" w:hAnsi="GOST type B" w:cs="Times New Roman"/>
+              <w:i/>
+              <w:sz w:val="22"/>
+              <w:szCs w:val="22"/>
+            </w:rPr>
+          </w:pPr>
+          <w:proofErr w:type="spellStart"/>
+          <w:r>
+            <w:rPr>
+              <w:rFonts w:ascii="GOST type B" w:hAnsi="GOST type B" w:cs="Times New Roman"/>
+              <w:i/>
+              <w:sz w:val="22"/>
+              <w:szCs w:val="22"/>
+            </w:rPr>
+            <w:t>Разраб</w:t>
+          </w:r>
+          <w:proofErr w:type="spellEnd"/>
+          <w:r>
+            <w:rPr>
+              <w:rFonts w:ascii="GOST type B" w:hAnsi="GOST type B" w:cs="Times New Roman"/>
+              <w:i/>
+              <w:sz w:val="22"/>
+              <w:szCs w:val="22"/>
+            </w:rPr>
+            <w:t>.</w:t>
           </w:r>
         </w:p>
       </w:tc>
@@ -1968,14 +2099,14 @@
             <w:suppressAutoHyphens/>
             <w:snapToGrid w:val="0"/>
             <w:rPr>
-              <w:rFonts w:ascii="GOST type B" w:hAnsi="GOST type B"/>
-              <w:i/>
-              <w:sz w:val="22"/>
-              <w:szCs w:val="22"/>
-            </w:rPr>
-          </w:pPr>
-          <w:bookmarkStart w:id="5" w:name="фам_вып"/>
-          <w:bookmarkEnd w:id="5"/>
+              <w:rFonts w:ascii="GOST type B" w:hAnsi="GOST type B" w:cs="Times New Roman"/>
+              <w:i/>
+              <w:sz w:val="22"/>
+              <w:szCs w:val="22"/>
+            </w:rPr>
+          </w:pPr>
+          <w:bookmarkStart w:id="6" w:name="фам_вып"/>
+          <w:bookmarkEnd w:id="6"/>
         </w:p>
       </w:tc>
       <w:tc>
@@ -1993,7 +2124,7 @@
           <w:pPr>
             <w:snapToGrid w:val="0"/>
             <w:rPr>
-              <w:rFonts w:ascii="GOST type B" w:hAnsi="GOST type B"/>
+              <w:rFonts w:ascii="GOST type B" w:hAnsi="GOST type B" w:cs="Times New Roman"/>
               <w:i/>
               <w:sz w:val="22"/>
               <w:szCs w:val="22"/>
@@ -2015,7 +2146,7 @@
           <w:pPr>
             <w:snapToGrid w:val="0"/>
             <w:rPr>
-              <w:rFonts w:ascii="GOST type B" w:hAnsi="GOST type B"/>
+              <w:rFonts w:ascii="GOST type B" w:hAnsi="GOST type B" w:cs="Times New Roman"/>
               <w:i/>
             </w:rPr>
           </w:pPr>
@@ -2038,15 +2169,15 @@
             <w:snapToGrid w:val="0"/>
             <w:jc w:val="center"/>
             <w:rPr>
-              <w:rFonts w:ascii="GOST type B" w:hAnsi="GOST type B"/>
+              <w:rFonts w:ascii="GOST type B" w:hAnsi="GOST type B" w:cs="Times New Roman"/>
               <w:i/>
               <w:sz w:val="22"/>
               <w:szCs w:val="22"/>
               <w:lang w:val="en-US"/>
             </w:rPr>
           </w:pPr>
-          <w:bookmarkStart w:id="6" w:name="объект"/>
-          <w:bookmarkEnd w:id="6"/>
+          <w:bookmarkStart w:id="7" w:name="объект"/>
+          <w:bookmarkEnd w:id="7"/>
         </w:p>
       </w:tc>
       <w:tc>
@@ -2066,14 +2197,14 @@
           <w:pPr>
             <w:jc w:val="center"/>
             <w:rPr>
-              <w:rFonts w:ascii="GOST type B" w:hAnsi="GOST type B"/>
+              <w:rFonts w:ascii="GOST type B" w:hAnsi="GOST type B" w:cs="Times New Roman"/>
               <w:i/>
               <w:sz w:val="16"/>
             </w:rPr>
           </w:pPr>
           <w:r>
             <w:rPr>
-              <w:rFonts w:ascii="GOST type B" w:hAnsi="GOST type B"/>
+              <w:rFonts w:ascii="GOST type B" w:hAnsi="GOST type B" w:cs="Times New Roman"/>
               <w:i/>
               <w:sz w:val="16"/>
             </w:rPr>
@@ -2095,14 +2226,14 @@
           <w:pPr>
             <w:jc w:val="center"/>
             <w:rPr>
-              <w:rFonts w:ascii="GOST type B" w:hAnsi="GOST type B"/>
+              <w:rFonts w:ascii="GOST type B" w:hAnsi="GOST type B" w:cs="Times New Roman"/>
               <w:i/>
               <w:sz w:val="16"/>
             </w:rPr>
           </w:pPr>
           <w:r>
             <w:rPr>
-              <w:rFonts w:ascii="GOST type B" w:hAnsi="GOST type B"/>
+              <w:rFonts w:ascii="GOST type B" w:hAnsi="GOST type B" w:cs="Times New Roman"/>
               <w:i/>
               <w:sz w:val="16"/>
             </w:rPr>
@@ -2131,7 +2262,7 @@
           </w:pPr>
           <w:r>
             <w:rPr>
-              <w:rFonts w:ascii="GOST type B" w:hAnsi="GOST type B"/>
+              <w:rFonts w:ascii="GOST type B" w:hAnsi="GOST type B" w:cs="Times New Roman"/>
               <w:i/>
               <w:sz w:val="16"/>
             </w:rPr>
@@ -2210,14 +2341,14 @@
             <w:suppressAutoHyphens/>
             <w:snapToGrid w:val="0"/>
             <w:rPr>
-              <w:rFonts w:ascii="GOST type B" w:hAnsi="GOST type B"/>
-              <w:i/>
-              <w:sz w:val="22"/>
-              <w:szCs w:val="22"/>
-            </w:rPr>
-          </w:pPr>
-          <w:bookmarkStart w:id="7" w:name="фам4"/>
-          <w:bookmarkEnd w:id="7"/>
+              <w:rFonts w:ascii="GOST type B" w:hAnsi="GOST type B" w:cs="Times New Roman"/>
+              <w:i/>
+              <w:sz w:val="22"/>
+              <w:szCs w:val="22"/>
+            </w:rPr>
+          </w:pPr>
+          <w:bookmarkStart w:id="8" w:name="фам4"/>
+          <w:bookmarkEnd w:id="8"/>
         </w:p>
       </w:tc>
       <w:tc>
@@ -2234,7 +2365,7 @@
           <w:pPr>
             <w:snapToGrid w:val="0"/>
             <w:rPr>
-              <w:rFonts w:ascii="GOST type B" w:hAnsi="GOST type B"/>
+              <w:rFonts w:ascii="GOST type B" w:hAnsi="GOST type B" w:cs="Times New Roman"/>
               <w:i/>
               <w:sz w:val="22"/>
               <w:szCs w:val="22"/>
@@ -2255,7 +2386,7 @@
           <w:pPr>
             <w:snapToGrid w:val="0"/>
             <w:rPr>
-              <w:rFonts w:ascii="GOST type B" w:hAnsi="GOST type B"/>
+              <w:rFonts w:ascii="GOST type B" w:hAnsi="GOST type B" w:cs="Times New Roman"/>
               <w:i/>
             </w:rPr>
           </w:pPr>
@@ -2277,7 +2408,7 @@
             <w:snapToGrid w:val="0"/>
             <w:jc w:val="center"/>
             <w:rPr>
-              <w:rFonts w:ascii="GOST type B" w:hAnsi="GOST type B"/>
+              <w:rFonts w:ascii="GOST type B" w:hAnsi="GOST type B" w:cs="Times New Roman"/>
               <w:i/>
               <w:sz w:val="22"/>
               <w:szCs w:val="22"/>
@@ -2301,15 +2432,15 @@
           <w:pPr>
             <w:jc w:val="center"/>
             <w:rPr>
-              <w:rFonts w:ascii="GOST type B" w:hAnsi="GOST type B"/>
-              <w:i/>
-              <w:sz w:val="22"/>
-              <w:szCs w:val="22"/>
-            </w:rPr>
-          </w:pPr>
-          <w:r>
-            <w:rPr>
-              <w:rFonts w:ascii="GOST type B" w:hAnsi="GOST type B"/>
+              <w:rFonts w:ascii="GOST type B" w:hAnsi="GOST type B" w:cs="Times New Roman"/>
+              <w:i/>
+              <w:sz w:val="22"/>
+              <w:szCs w:val="22"/>
+            </w:rPr>
+          </w:pPr>
+          <w:r>
+            <w:rPr>
+              <w:rFonts w:ascii="GOST type B" w:hAnsi="GOST type B" w:cs="Times New Roman"/>
               <w:i/>
               <w:sz w:val="22"/>
               <w:szCs w:val="22"/>
@@ -2333,15 +2464,15 @@
           <w:pPr>
             <w:jc w:val="center"/>
             <w:rPr>
-              <w:rFonts w:ascii="GOST type B" w:hAnsi="GOST type B"/>
-              <w:i/>
-              <w:sz w:val="22"/>
-              <w:szCs w:val="22"/>
-            </w:rPr>
-          </w:pPr>
-          <w:r>
-            <w:rPr>
-              <w:rFonts w:ascii="GOST type B" w:hAnsi="GOST type B"/>
+              <w:rFonts w:ascii="GOST type B" w:hAnsi="GOST type B" w:cs="Times New Roman"/>
+              <w:i/>
+              <w:sz w:val="22"/>
+              <w:szCs w:val="22"/>
+            </w:rPr>
+          </w:pPr>
+          <w:r>
+            <w:rPr>
+              <w:rFonts w:ascii="GOST type B" w:hAnsi="GOST type B" w:cs="Times New Roman"/>
               <w:i/>
               <w:sz w:val="22"/>
               <w:szCs w:val="22"/>
@@ -2350,7 +2481,7 @@
           </w:r>
           <w:r>
             <w:rPr>
-              <w:rFonts w:ascii="GOST type B" w:hAnsi="GOST type B"/>
+              <w:rFonts w:ascii="GOST type B" w:hAnsi="GOST type B" w:cs="Times New Roman"/>
               <w:i/>
               <w:sz w:val="22"/>
               <w:szCs w:val="22"/>
@@ -2359,7 +2490,7 @@
           </w:r>
           <w:r>
             <w:rPr>
-              <w:rFonts w:ascii="GOST type B" w:hAnsi="GOST type B"/>
+              <w:rFonts w:ascii="GOST type B" w:hAnsi="GOST type B" w:cs="Times New Roman"/>
               <w:i/>
               <w:sz w:val="22"/>
               <w:szCs w:val="22"/>
@@ -2368,7 +2499,7 @@
           </w:r>
           <w:r>
             <w:rPr>
-              <w:rFonts w:ascii="GOST type B" w:hAnsi="GOST type B"/>
+              <w:rFonts w:ascii="GOST type B" w:hAnsi="GOST type B" w:cs="Times New Roman"/>
               <w:i/>
               <w:sz w:val="22"/>
               <w:szCs w:val="22"/>
@@ -2377,7 +2508,7 @@
           </w:r>
           <w:r>
             <w:rPr>
-              <w:rFonts w:ascii="GOST type B" w:hAnsi="GOST type B"/>
+              <w:rFonts w:ascii="GOST type B" w:hAnsi="GOST type B" w:cs="Times New Roman"/>
               <w:i/>
               <w:noProof/>
               <w:sz w:val="22"/>
@@ -2387,7 +2518,7 @@
           </w:r>
           <w:r>
             <w:rPr>
-              <w:rFonts w:ascii="GOST type B" w:hAnsi="GOST type B"/>
+              <w:rFonts w:ascii="GOST type B" w:hAnsi="GOST type B" w:cs="Times New Roman"/>
               <w:i/>
               <w:sz w:val="22"/>
               <w:szCs w:val="22"/>
@@ -2412,14 +2543,14 @@
           <w:pPr>
             <w:jc w:val="center"/>
             <w:rPr>
-              <w:rFonts w:ascii="GOST type B" w:hAnsi="GOST type B"/>
-              <w:i/>
-              <w:sz w:val="22"/>
-              <w:szCs w:val="22"/>
-            </w:rPr>
-          </w:pPr>
-          <w:bookmarkStart w:id="8" w:name="листов"/>
-          <w:bookmarkEnd w:id="8"/>
+              <w:rFonts w:ascii="GOST type B" w:hAnsi="GOST type B" w:cs="Times New Roman"/>
+              <w:i/>
+              <w:sz w:val="22"/>
+              <w:szCs w:val="22"/>
+            </w:rPr>
+          </w:pPr>
+          <w:bookmarkStart w:id="9" w:name="листов"/>
+          <w:bookmarkEnd w:id="9"/>
         </w:p>
       </w:tc>
     </w:tr>
@@ -2450,7 +2581,7 @@
             <w:suppressAutoHyphens/>
             <w:snapToGrid w:val="0"/>
             <w:rPr>
-              <w:rFonts w:ascii="GOST type B" w:hAnsi="GOST type B"/>
+              <w:rFonts w:ascii="GOST type B" w:hAnsi="GOST type B" w:cs="Times New Roman"/>
               <w:i/>
               <w:sz w:val="22"/>
               <w:szCs w:val="22"/>
@@ -2484,14 +2615,14 @@
             <w:suppressAutoHyphens/>
             <w:snapToGrid w:val="0"/>
             <w:rPr>
-              <w:rFonts w:ascii="GOST type B" w:hAnsi="GOST type B"/>
-              <w:i/>
-              <w:sz w:val="22"/>
-              <w:szCs w:val="22"/>
-            </w:rPr>
-          </w:pPr>
-          <w:bookmarkStart w:id="9" w:name="фам3"/>
-          <w:bookmarkEnd w:id="9"/>
+              <w:rFonts w:ascii="GOST type B" w:hAnsi="GOST type B" w:cs="Times New Roman"/>
+              <w:i/>
+              <w:sz w:val="22"/>
+              <w:szCs w:val="22"/>
+            </w:rPr>
+          </w:pPr>
+          <w:bookmarkStart w:id="10" w:name="фам3"/>
+          <w:bookmarkEnd w:id="10"/>
         </w:p>
       </w:tc>
       <w:tc>
@@ -2508,7 +2639,7 @@
           <w:pPr>
             <w:snapToGrid w:val="0"/>
             <w:rPr>
-              <w:rFonts w:ascii="GOST type B" w:hAnsi="GOST type B"/>
+              <w:rFonts w:ascii="GOST type B" w:hAnsi="GOST type B" w:cs="Times New Roman"/>
               <w:i/>
               <w:sz w:val="22"/>
               <w:szCs w:val="22"/>
@@ -2529,7 +2660,7 @@
           <w:pPr>
             <w:snapToGrid w:val="0"/>
             <w:rPr>
-              <w:rFonts w:ascii="GOST type B" w:hAnsi="GOST type B"/>
+              <w:rFonts w:ascii="GOST type B" w:hAnsi="GOST type B" w:cs="Times New Roman"/>
               <w:i/>
             </w:rPr>
           </w:pPr>
@@ -2552,7 +2683,7 @@
             <w:snapToGrid w:val="0"/>
             <w:jc w:val="center"/>
             <w:rPr>
-              <w:rFonts w:ascii="GOST type B" w:hAnsi="GOST type B"/>
+              <w:rFonts w:ascii="GOST type B" w:hAnsi="GOST type B" w:cs="Times New Roman"/>
               <w:i/>
               <w:sz w:val="22"/>
               <w:szCs w:val="22"/>
@@ -2574,7 +2705,7 @@
         </w:tcPr>
         <w:p>
           <w:pPr>
-            <w:pStyle w:val="aa"/>
+            <w:pStyle w:val="a8"/>
             <w:tabs>
               <w:tab w:val="clear" w:pos="4536"/>
               <w:tab w:val="clear" w:pos="9072"/>
@@ -2599,7 +2730,7 @@
         </w:tcPr>
         <w:p>
           <w:pPr>
-            <w:pStyle w:val="aa"/>
+            <w:pStyle w:val="a8"/>
             <w:tabs>
               <w:tab w:val="clear" w:pos="4536"/>
               <w:tab w:val="clear" w:pos="9072"/>
@@ -2625,7 +2756,7 @@
         </w:tcPr>
         <w:p>
           <w:pPr>
-            <w:pStyle w:val="aa"/>
+            <w:pStyle w:val="a8"/>
             <w:tabs>
               <w:tab w:val="clear" w:pos="4536"/>
               <w:tab w:val="clear" w:pos="9072"/>
@@ -2667,7 +2798,7 @@
             <w:suppressAutoHyphens/>
             <w:snapToGrid w:val="0"/>
             <w:rPr>
-              <w:rFonts w:ascii="GOST type B" w:hAnsi="GOST type B"/>
+              <w:rFonts w:ascii="GOST type B" w:hAnsi="GOST type B" w:cs="Times New Roman"/>
               <w:i/>
               <w:sz w:val="22"/>
               <w:szCs w:val="22"/>
@@ -2702,14 +2833,14 @@
             <w:suppressAutoHyphens/>
             <w:snapToGrid w:val="0"/>
             <w:rPr>
-              <w:rFonts w:ascii="GOST type B" w:hAnsi="GOST type B"/>
-              <w:i/>
-              <w:sz w:val="22"/>
-              <w:szCs w:val="22"/>
-            </w:rPr>
-          </w:pPr>
-          <w:bookmarkStart w:id="10" w:name="фам2"/>
-          <w:bookmarkEnd w:id="10"/>
+              <w:rFonts w:ascii="GOST type B" w:hAnsi="GOST type B" w:cs="Times New Roman"/>
+              <w:i/>
+              <w:sz w:val="22"/>
+              <w:szCs w:val="22"/>
+            </w:rPr>
+          </w:pPr>
+          <w:bookmarkStart w:id="11" w:name="фам2"/>
+          <w:bookmarkEnd w:id="11"/>
         </w:p>
       </w:tc>
       <w:tc>
@@ -2727,7 +2858,7 @@
           <w:pPr>
             <w:snapToGrid w:val="0"/>
             <w:rPr>
-              <w:rFonts w:ascii="GOST type B" w:hAnsi="GOST type B"/>
+              <w:rFonts w:ascii="GOST type B" w:hAnsi="GOST type B" w:cs="Times New Roman"/>
               <w:i/>
               <w:sz w:val="22"/>
               <w:szCs w:val="22"/>
@@ -2749,7 +2880,7 @@
           <w:pPr>
             <w:snapToGrid w:val="0"/>
             <w:rPr>
-              <w:rFonts w:ascii="GOST type B" w:hAnsi="GOST type B"/>
+              <w:rFonts w:ascii="GOST type B" w:hAnsi="GOST type B" w:cs="Times New Roman"/>
               <w:i/>
             </w:rPr>
           </w:pPr>
@@ -2771,22 +2902,31 @@
             <w:suppressAutoHyphens/>
             <w:jc w:val="center"/>
             <w:rPr>
-              <w:rFonts w:ascii="GOST type B" w:hAnsi="GOST type B"/>
-              <w:i/>
-              <w:sz w:val="22"/>
-              <w:szCs w:val="22"/>
-            </w:rPr>
-          </w:pPr>
-          <w:bookmarkStart w:id="11" w:name="назв_листа"/>
-          <w:bookmarkEnd w:id="11"/>
-          <w:r>
-            <w:rPr>
-              <w:rFonts w:ascii="GOST type B" w:hAnsi="GOST type B" w:cstheme="minorHAnsi"/>
-              <w:i/>
-              <w:sz w:val="22"/>
-              <w:szCs w:val="22"/>
-            </w:rPr>
-            <w:t xml:space="preserve">Общие данные (на </w:t>
+              <w:rFonts w:ascii="GOST type B" w:hAnsi="GOST type B" w:cs="Times New Roman"/>
+              <w:i/>
+              <w:sz w:val="22"/>
+              <w:szCs w:val="22"/>
+            </w:rPr>
+          </w:pPr>
+          <w:bookmarkStart w:id="12" w:name="назв_листа"/>
+          <w:bookmarkEnd w:id="12"/>
+          <w:r>
+            <w:rPr>
+              <w:rFonts w:ascii="GOST type B" w:hAnsi="GOST type B" w:cstheme="minorHAnsi"/>
+              <w:i/>
+              <w:sz w:val="22"/>
+              <w:szCs w:val="22"/>
+            </w:rPr>
+            <w:t>Спецификация металла</w:t>
+          </w:r>
+          <w:r>
+            <w:rPr>
+              <w:rFonts w:ascii="GOST type B" w:hAnsi="GOST type B" w:cstheme="minorHAnsi"/>
+              <w:i/>
+              <w:sz w:val="22"/>
+              <w:szCs w:val="22"/>
+            </w:rPr>
+            <w:t xml:space="preserve"> (на </w:t>
           </w:r>
           <w:r>
             <w:rPr>
@@ -2926,20 +3066,31 @@
           <w:pPr>
             <w:suppressAutoHyphens/>
             <w:rPr>
-              <w:rFonts w:ascii="GOST type B" w:hAnsi="GOST type B"/>
-              <w:i/>
-              <w:sz w:val="22"/>
-              <w:szCs w:val="22"/>
-            </w:rPr>
-          </w:pPr>
-          <w:r>
-            <w:rPr>
-              <w:rFonts w:ascii="GOST type B" w:hAnsi="GOST type B"/>
-              <w:i/>
-              <w:sz w:val="22"/>
-              <w:szCs w:val="22"/>
-            </w:rPr>
-            <w:t>Н.контр.</w:t>
+              <w:rFonts w:ascii="GOST type B" w:hAnsi="GOST type B" w:cs="Times New Roman"/>
+              <w:i/>
+              <w:sz w:val="22"/>
+              <w:szCs w:val="22"/>
+            </w:rPr>
+          </w:pPr>
+          <w:proofErr w:type="spellStart"/>
+          <w:r>
+            <w:rPr>
+              <w:rFonts w:ascii="GOST type B" w:hAnsi="GOST type B" w:cs="Times New Roman"/>
+              <w:i/>
+              <w:sz w:val="22"/>
+              <w:szCs w:val="22"/>
+            </w:rPr>
+            <w:t>Н.контр</w:t>
+          </w:r>
+          <w:proofErr w:type="spellEnd"/>
+          <w:r>
+            <w:rPr>
+              <w:rFonts w:ascii="GOST type B" w:hAnsi="GOST type B" w:cs="Times New Roman"/>
+              <w:i/>
+              <w:sz w:val="22"/>
+              <w:szCs w:val="22"/>
+            </w:rPr>
+            <w:t>.</w:t>
           </w:r>
         </w:p>
       </w:tc>
@@ -2961,14 +3112,14 @@
             <w:suppressAutoHyphens/>
             <w:snapToGrid w:val="0"/>
             <w:rPr>
-              <w:rFonts w:ascii="GOST type B" w:hAnsi="GOST type B"/>
-              <w:i/>
-              <w:sz w:val="22"/>
-              <w:szCs w:val="22"/>
-            </w:rPr>
-          </w:pPr>
-          <w:bookmarkStart w:id="12" w:name="фам_н_контр"/>
-          <w:bookmarkEnd w:id="12"/>
+              <w:rFonts w:ascii="GOST type B" w:hAnsi="GOST type B" w:cs="Times New Roman"/>
+              <w:i/>
+              <w:sz w:val="22"/>
+              <w:szCs w:val="22"/>
+            </w:rPr>
+          </w:pPr>
+          <w:bookmarkStart w:id="13" w:name="фам_н_контр"/>
+          <w:bookmarkEnd w:id="13"/>
         </w:p>
       </w:tc>
       <w:tc>
@@ -2986,7 +3137,7 @@
           <w:pPr>
             <w:snapToGrid w:val="0"/>
             <w:rPr>
-              <w:rFonts w:ascii="GOST type B" w:hAnsi="GOST type B"/>
+              <w:rFonts w:ascii="GOST type B" w:hAnsi="GOST type B" w:cs="Times New Roman"/>
               <w:i/>
               <w:sz w:val="22"/>
               <w:szCs w:val="22"/>
@@ -3008,7 +3159,7 @@
           <w:pPr>
             <w:snapToGrid w:val="0"/>
             <w:rPr>
-              <w:rFonts w:ascii="GOST type B" w:hAnsi="GOST type B"/>
+              <w:rFonts w:ascii="GOST type B" w:hAnsi="GOST type B" w:cs="Times New Roman"/>
               <w:i/>
             </w:rPr>
           </w:pPr>
@@ -3027,7 +3178,7 @@
           <w:pPr>
             <w:jc w:val="center"/>
             <w:rPr>
-              <w:rFonts w:ascii="GOST type B" w:hAnsi="GOST type B"/>
+              <w:rFonts w:ascii="GOST type B" w:hAnsi="GOST type B" w:cs="Times New Roman"/>
               <w:b/>
               <w:i/>
             </w:rPr>
@@ -3083,7 +3234,7 @@
             <w:suppressAutoHyphens/>
             <w:snapToGrid w:val="0"/>
             <w:rPr>
-              <w:rFonts w:ascii="GOST type B" w:hAnsi="GOST type B"/>
+              <w:rFonts w:ascii="GOST type B" w:hAnsi="GOST type B" w:cs="Times New Roman"/>
               <w:i/>
               <w:sz w:val="22"/>
               <w:szCs w:val="22"/>
@@ -3118,14 +3269,14 @@
             <w:suppressAutoHyphens/>
             <w:snapToGrid w:val="0"/>
             <w:rPr>
-              <w:rFonts w:ascii="GOST type B" w:hAnsi="GOST type B"/>
-              <w:i/>
-              <w:sz w:val="22"/>
-              <w:szCs w:val="22"/>
-            </w:rPr>
-          </w:pPr>
-          <w:bookmarkStart w:id="13" w:name="фам1"/>
-          <w:bookmarkEnd w:id="13"/>
+              <w:rFonts w:ascii="GOST type B" w:hAnsi="GOST type B" w:cs="Times New Roman"/>
+              <w:i/>
+              <w:sz w:val="22"/>
+              <w:szCs w:val="22"/>
+            </w:rPr>
+          </w:pPr>
+          <w:bookmarkStart w:id="14" w:name="фам1"/>
+          <w:bookmarkEnd w:id="14"/>
         </w:p>
       </w:tc>
       <w:tc>
@@ -3143,7 +3294,7 @@
           <w:pPr>
             <w:snapToGrid w:val="0"/>
             <w:rPr>
-              <w:rFonts w:ascii="GOST type B" w:hAnsi="GOST type B"/>
+              <w:rFonts w:ascii="GOST type B" w:hAnsi="GOST type B" w:cs="Times New Roman"/>
               <w:i/>
               <w:sz w:val="22"/>
               <w:szCs w:val="22"/>
@@ -3165,7 +3316,7 @@
           <w:pPr>
             <w:snapToGrid w:val="0"/>
             <w:rPr>
-              <w:rFonts w:ascii="GOST type B" w:hAnsi="GOST type B"/>
+              <w:rFonts w:ascii="GOST type B" w:hAnsi="GOST type B" w:cs="Times New Roman"/>
               <w:i/>
             </w:rPr>
           </w:pPr>
@@ -3185,7 +3336,7 @@
           <w:pPr>
             <w:snapToGrid w:val="0"/>
             <w:rPr>
-              <w:rFonts w:ascii="GOST type B" w:hAnsi="GOST type B"/>
+              <w:rFonts w:ascii="GOST type B" w:hAnsi="GOST type B" w:cs="Times New Roman"/>
               <w:i/>
             </w:rPr>
           </w:pPr>
@@ -3237,13 +3388,13 @@
         <w:p>
           <w:pPr>
             <w:rPr>
-              <w:rFonts w:ascii="GOST type B" w:hAnsi="GOST type B"/>
-              <w:i/>
-            </w:rPr>
-          </w:pPr>
-          <w:r>
-            <w:rPr>
-              <w:rFonts w:ascii="GOST type B" w:hAnsi="GOST type B"/>
+              <w:rFonts w:ascii="GOST type B" w:hAnsi="GOST type B" w:cs="Times New Roman"/>
+              <w:i/>
+            </w:rPr>
+          </w:pPr>
+          <w:r>
+            <w:rPr>
+              <w:rFonts w:ascii="GOST type B" w:hAnsi="GOST type B" w:cs="Times New Roman"/>
               <w:i/>
             </w:rPr>
             <w:t xml:space="preserve"> Инв. № подл.</w:t>
@@ -3264,13 +3415,13 @@
         <w:p>
           <w:pPr>
             <w:rPr>
-              <w:rFonts w:ascii="GOST type B" w:hAnsi="GOST type B"/>
-              <w:i/>
-            </w:rPr>
-          </w:pPr>
-          <w:r>
-            <w:rPr>
-              <w:rFonts w:ascii="GOST type B" w:hAnsi="GOST type B"/>
+              <w:rFonts w:ascii="GOST type B" w:hAnsi="GOST type B" w:cs="Times New Roman"/>
+              <w:i/>
+            </w:rPr>
+          </w:pPr>
+          <w:r>
+            <w:rPr>
+              <w:rFonts w:ascii="GOST type B" w:hAnsi="GOST type B" w:cs="Times New Roman"/>
               <w:i/>
             </w:rPr>
             <w:t xml:space="preserve"> Подп. и дата</w:t>
@@ -3297,10 +3448,26 @@
           </w:pPr>
           <w:r>
             <w:rPr>
-              <w:rFonts w:ascii="GOST type B" w:hAnsi="GOST type B"/>
-              <w:i/>
-            </w:rPr>
-            <w:t xml:space="preserve"> Взам. инв. №</w:t>
+              <w:rFonts w:ascii="GOST type B" w:hAnsi="GOST type B" w:cs="Times New Roman"/>
+              <w:i/>
+            </w:rPr>
+            <w:t xml:space="preserve"> </w:t>
+          </w:r>
+          <w:proofErr w:type="spellStart"/>
+          <w:r>
+            <w:rPr>
+              <w:rFonts w:ascii="GOST type B" w:hAnsi="GOST type B" w:cs="Times New Roman"/>
+              <w:i/>
+            </w:rPr>
+            <w:t>Взам</w:t>
+          </w:r>
+          <w:proofErr w:type="spellEnd"/>
+          <w:r>
+            <w:rPr>
+              <w:rFonts w:ascii="GOST type B" w:hAnsi="GOST type B" w:cs="Times New Roman"/>
+              <w:i/>
+            </w:rPr>
+            <w:t>. инв. №</w:t>
           </w:r>
         </w:p>
       </w:tc>
@@ -3308,7 +3475,7 @@
   </w:tbl>
   <w:p>
     <w:pPr>
-      <w:pStyle w:val="ab"/>
+      <w:pStyle w:val="a9"/>
       <w:jc w:val="right"/>
       <w:rPr>
         <w:rFonts w:ascii="Times New Roman" w:hAnsi="Times New Roman" w:cs="Times New Roman"/>
@@ -3319,7 +3486,7 @@
   </w:p>
   <w:p>
     <w:pPr>
-      <w:pStyle w:val="ab"/>
+      <w:pStyle w:val="a9"/>
       <w:jc w:val="right"/>
       <w:rPr>
         <w:sz w:val="8"/>
@@ -3353,9 +3520,8 @@
 <w:hdr xmlns:wpc="http://schemas.microsoft.com/office/word/2010/wordprocessingCanvas" xmlns:cx="http://schemas.microsoft.com/office/drawing/2014/chartex" xmlns:cx1="http://schemas.microsoft.com/office/drawing/2015/9/8/chartex" xmlns:mc="http://schemas.openxmlformats.org/markup-compatibility/2006" xmlns:o="urn:schemas-microsoft-com:office:office" xmlns:r="http://schemas.openxmlformats.org/officeDocument/2006/relationships" xmlns:m="http://schemas.openxmlformats.org/officeDocument/2006/math" xmlns:v="urn:schemas-microsoft-com:vml" xmlns:wp14="http://schemas.microsoft.com/office/word/2010/wordprocessingDrawing" xmlns:wp="http://schemas.openxmlformats.org/drawingml/2006/wordprocessingDrawing" xmlns:w10="urn:schemas-microsoft-com:office:word" xmlns:w="http://schemas.openxmlformats.org/wordprocessingml/2006/main" xmlns:w14="http://schemas.microsoft.com/office/word/2010/wordml" xmlns:w15="http://schemas.microsoft.com/office/word/2012/wordml" xmlns:w16se="http://schemas.microsoft.com/office/word/2015/wordml/symex" xmlns:wpg="http://schemas.microsoft.com/office/word/2010/wordprocessingGroup" xmlns:wpi="http://schemas.microsoft.com/office/word/2010/wordprocessingInk" xmlns:wne="http://schemas.microsoft.com/office/word/2006/wordml" xmlns:wps="http://schemas.microsoft.com/office/word/2010/wordprocessingShape" mc:Ignorable="w14 w15 w16se wp14">
   <w:tbl>
     <w:tblPr>
-      <w:tblStyle w:val="ae"/>
+      <w:tblStyle w:val="ac"/>
       <w:tblW w:w="10376" w:type="dxa"/>
-      <w:tblInd w:w="57" w:type="dxa"/>
       <w:tblBorders>
         <w:top w:val="none" w:sz="0" w:space="0" w:color="auto"/>
         <w:left w:val="none" w:sz="0" w:space="0" w:color="auto"/>
@@ -3384,7 +3550,11 @@
       </w:trPr>
       <w:tc>
         <w:tcPr>
-          <w:tcW w:w="3686" w:type="dxa"/>
+          <w:tcW w:w="3544" w:type="dxa"/>
+          <w:tcBorders>
+            <w:bottom w:val="single" w:sz="12" w:space="0" w:color="auto"/>
+            <w:right w:val="single" w:sz="12" w:space="0" w:color="auto"/>
+          </w:tcBorders>
           <w:vAlign w:val="center"/>
         </w:tcPr>
         <w:p>
@@ -3394,11 +3564,13 @@
             <w:jc w:val="center"/>
             <w:rPr>
               <w:rFonts w:ascii="GOST type B" w:hAnsi="GOST type B"/>
+              <w:i/>
             </w:rPr>
           </w:pPr>
           <w:r>
             <w:rPr>
               <w:rFonts w:ascii="GOST type B" w:hAnsi="GOST type B"/>
+              <w:i/>
             </w:rPr>
             <w:t>Наименование профиля, ГОСТ, ТУ</w:t>
           </w:r>
@@ -3406,7 +3578,12 @@
       </w:tc>
       <w:tc>
         <w:tcPr>
-          <w:tcW w:w="2268" w:type="dxa"/>
+          <w:tcW w:w="2183" w:type="dxa"/>
+          <w:tcBorders>
+            <w:left w:val="single" w:sz="12" w:space="0" w:color="auto"/>
+            <w:bottom w:val="single" w:sz="12" w:space="0" w:color="auto"/>
+            <w:right w:val="single" w:sz="12" w:space="0" w:color="auto"/>
+          </w:tcBorders>
           <w:vAlign w:val="center"/>
         </w:tcPr>
         <w:p>
@@ -3416,19 +3593,26 @@
             <w:jc w:val="center"/>
             <w:rPr>
               <w:rFonts w:ascii="GOST type B" w:hAnsi="GOST type B"/>
+              <w:i/>
             </w:rPr>
           </w:pPr>
           <w:r>
             <w:rPr>
               <w:rFonts w:ascii="GOST type B" w:hAnsi="GOST type B"/>
-            </w:rPr>
-            <w:t>Марка металла, ГОСТ, ТУ</w:t>
-          </w:r>
-        </w:p>
-      </w:tc>
-      <w:tc>
-        <w:tcPr>
-          <w:tcW w:w="1985" w:type="dxa"/>
+              <w:i/>
+            </w:rPr>
+            <w:t>Наименование, марка металла, ГОСТ, ТУ</w:t>
+          </w:r>
+        </w:p>
+      </w:tc>
+      <w:tc>
+        <w:tcPr>
+          <w:tcW w:w="1911" w:type="dxa"/>
+          <w:tcBorders>
+            <w:left w:val="single" w:sz="12" w:space="0" w:color="auto"/>
+            <w:bottom w:val="single" w:sz="12" w:space="0" w:color="auto"/>
+            <w:right w:val="single" w:sz="12" w:space="0" w:color="auto"/>
+          </w:tcBorders>
           <w:vAlign w:val="center"/>
         </w:tcPr>
         <w:p>
@@ -3438,11 +3622,13 @@
             <w:jc w:val="center"/>
             <w:rPr>
               <w:rFonts w:ascii="GOST type B" w:hAnsi="GOST type B"/>
+              <w:i/>
             </w:rPr>
           </w:pPr>
           <w:r>
             <w:rPr>
               <w:rFonts w:ascii="GOST type B" w:hAnsi="GOST type B"/>
+              <w:i/>
             </w:rPr>
             <w:t>Номер или размеры профиля, мм</w:t>
           </w:r>
@@ -3450,7 +3636,12 @@
       </w:tc>
       <w:tc>
         <w:tcPr>
-          <w:tcW w:w="567" w:type="dxa"/>
+          <w:tcW w:w="550" w:type="dxa"/>
+          <w:tcBorders>
+            <w:left w:val="single" w:sz="12" w:space="0" w:color="auto"/>
+            <w:bottom w:val="single" w:sz="12" w:space="0" w:color="auto"/>
+            <w:right w:val="single" w:sz="12" w:space="0" w:color="auto"/>
+          </w:tcBorders>
           <w:vAlign w:val="center"/>
         </w:tcPr>
         <w:p>
@@ -3460,19 +3651,26 @@
             <w:jc w:val="center"/>
             <w:rPr>
               <w:rFonts w:ascii="GOST type B" w:hAnsi="GOST type B"/>
+              <w:i/>
             </w:rPr>
           </w:pPr>
           <w:r>
             <w:rPr>
               <w:rFonts w:ascii="GOST type B" w:hAnsi="GOST type B"/>
-            </w:rPr>
-            <w:t>№ п/п</w:t>
-          </w:r>
-        </w:p>
-      </w:tc>
-      <w:tc>
-        <w:tcPr>
-          <w:tcW w:w="1134" w:type="dxa"/>
+              <w:i/>
+            </w:rPr>
+            <w:t>Поз.</w:t>
+          </w:r>
+        </w:p>
+      </w:tc>
+      <w:tc>
+        <w:tcPr>
+          <w:tcW w:w="1094" w:type="dxa"/>
+          <w:tcBorders>
+            <w:left w:val="single" w:sz="12" w:space="0" w:color="auto"/>
+            <w:bottom w:val="single" w:sz="12" w:space="0" w:color="auto"/>
+            <w:right w:val="single" w:sz="12" w:space="0" w:color="auto"/>
+          </w:tcBorders>
           <w:vAlign w:val="center"/>
         </w:tcPr>
         <w:p>
@@ -3482,17 +3680,20 @@
             <w:jc w:val="center"/>
             <w:rPr>
               <w:rFonts w:ascii="GOST type B" w:hAnsi="GOST type B"/>
+              <w:i/>
             </w:rPr>
           </w:pPr>
           <w:r>
             <w:rPr>
               <w:rFonts w:ascii="GOST type B" w:hAnsi="GOST type B"/>
+              <w:i/>
             </w:rPr>
             <w:t xml:space="preserve">Длина / площадь, </w:t>
           </w:r>
           <w:r>
             <w:rPr>
               <w:rFonts w:ascii="GOST type B" w:hAnsi="GOST type B"/>
+              <w:i/>
             </w:rPr>
             <w:br/>
             <w:t>м / м2</w:t>
@@ -3501,7 +3702,11 @@
       </w:tc>
       <w:tc>
         <w:tcPr>
-          <w:tcW w:w="1134" w:type="dxa"/>
+          <w:tcW w:w="1094" w:type="dxa"/>
+          <w:tcBorders>
+            <w:left w:val="single" w:sz="12" w:space="0" w:color="auto"/>
+            <w:bottom w:val="single" w:sz="12" w:space="0" w:color="auto"/>
+          </w:tcBorders>
           <w:vAlign w:val="center"/>
         </w:tcPr>
         <w:p>
@@ -3511,17 +3716,20 @@
             <w:jc w:val="center"/>
             <w:rPr>
               <w:rFonts w:ascii="GOST type B" w:hAnsi="GOST type B"/>
+              <w:i/>
             </w:rPr>
           </w:pPr>
           <w:r>
             <w:rPr>
               <w:rFonts w:ascii="GOST type B" w:hAnsi="GOST type B"/>
+              <w:i/>
             </w:rPr>
             <w:t>Общая масса,</w:t>
           </w:r>
           <w:r>
             <w:rPr>
               <w:rFonts w:ascii="GOST type B" w:hAnsi="GOST type B"/>
+              <w:i/>
             </w:rPr>
             <w:br/>
             <w:t>т</w:t>
@@ -3532,7 +3740,7 @@
   </w:tbl>
   <w:p>
     <w:pPr>
-      <w:pStyle w:val="aa"/>
+      <w:pStyle w:val="a8"/>
       <w:rPr>
         <w:lang w:val="en-US"/>
       </w:rPr>
@@ -3620,13 +3828,21 @@
         </mc:Choice>
         <mc:Fallback>
           <w:pict>
-            <v:rect w14:anchorId="236E38C3" id="Rectangle 15" o:spid="_x0000_s1026" style="position:absolute;margin-left:56.7pt;margin-top:19.85pt;width:518.75pt;height:799.35pt;z-index:251657216;visibility:visible;mso-wrap-style:none;mso-width-percent:0;mso-height-percent:0;mso-wrap-distance-left:9pt;mso-wrap-distance-top:0;mso-wrap-distance-right:9pt;mso-wrap-distance-bottom:0;mso-position-horizontal:absolute;mso-position-horizontal-relative:page;mso-position-vertical:absolute;mso-position-vertical-relative:page;mso-width-percent:0;mso-height-percent:0;mso-width-relative:page;mso-height-relative:page;v-text-anchor:middle" o:gfxdata="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" filled="f" strokeweight="1.5pt">
+            <v:rect w14:anchorId="2FC015F7" id="Rectangle 15" o:spid="_x0000_s1026" style="position:absolute;margin-left:56.7pt;margin-top:19.85pt;width:518.75pt;height:799.35pt;z-index:251657216;visibility:visible;mso-wrap-style:none;mso-width-percent:0;mso-height-percent:0;mso-wrap-distance-left:9pt;mso-wrap-distance-top:0;mso-wrap-distance-right:9pt;mso-wrap-distance-bottom:0;mso-position-horizontal:absolute;mso-position-horizontal-relative:page;mso-position-vertical:absolute;mso-position-vertical-relative:page;mso-width-percent:0;mso-height-percent:0;mso-width-relative:page;mso-height-relative:page;v-text-anchor:middle" o:gfxdata="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" filled="f" strokeweight="1.5pt">
               <v:stroke endcap="square"/>
               <w10:wrap anchorx="page" anchory="page"/>
             </v:rect>
           </w:pict>
         </mc:Fallback>
       </mc:AlternateContent>
+    </w:r>
+    <w:r>
+      <w:rPr>
+        <w:sz w:val="2"/>
+        <w:szCs w:val="2"/>
+        <w:lang w:val="en-US"/>
+      </w:rPr>
+      <w:t>1</w:t>
     </w:r>
   </w:p>
 </w:hdr>
@@ -3636,7 +3852,7 @@
 <w:hdr xmlns:wpc="http://schemas.microsoft.com/office/word/2010/wordprocessingCanvas" xmlns:cx="http://schemas.microsoft.com/office/drawing/2014/chartex" xmlns:cx1="http://schemas.microsoft.com/office/drawing/2015/9/8/chartex" xmlns:mc="http://schemas.openxmlformats.org/markup-compatibility/2006" xmlns:o="urn:schemas-microsoft-com:office:office" xmlns:r="http://schemas.openxmlformats.org/officeDocument/2006/relationships" xmlns:m="http://schemas.openxmlformats.org/officeDocument/2006/math" xmlns:v="urn:schemas-microsoft-com:vml" xmlns:wp14="http://schemas.microsoft.com/office/word/2010/wordprocessingDrawing" xmlns:wp="http://schemas.openxmlformats.org/drawingml/2006/wordprocessingDrawing" xmlns:w10="urn:schemas-microsoft-com:office:word" xmlns:w="http://schemas.openxmlformats.org/wordprocessingml/2006/main" xmlns:w14="http://schemas.microsoft.com/office/word/2010/wordml" xmlns:w15="http://schemas.microsoft.com/office/word/2012/wordml" xmlns:w16se="http://schemas.microsoft.com/office/word/2015/wordml/symex" xmlns:wpg="http://schemas.microsoft.com/office/word/2010/wordprocessingGroup" xmlns:wpi="http://schemas.microsoft.com/office/word/2010/wordprocessingInk" xmlns:wne="http://schemas.microsoft.com/office/word/2006/wordml" xmlns:wps="http://schemas.microsoft.com/office/word/2010/wordprocessingShape" mc:Ignorable="w14 w15 w16se wp14">
   <w:tbl>
     <w:tblPr>
-      <w:tblStyle w:val="ae"/>
+      <w:tblStyle w:val="ac"/>
       <w:tblW w:w="10376" w:type="dxa"/>
       <w:tblBorders>
         <w:top w:val="none" w:sz="0" w:space="0" w:color="auto"/>
@@ -3667,6 +3883,10 @@
       <w:tc>
         <w:tcPr>
           <w:tcW w:w="3544" w:type="dxa"/>
+          <w:tcBorders>
+            <w:bottom w:val="single" w:sz="12" w:space="0" w:color="auto"/>
+            <w:right w:val="single" w:sz="12" w:space="0" w:color="auto"/>
+          </w:tcBorders>
           <w:vAlign w:val="center"/>
         </w:tcPr>
         <w:p>
@@ -3691,6 +3911,11 @@
       <w:tc>
         <w:tcPr>
           <w:tcW w:w="2183" w:type="dxa"/>
+          <w:tcBorders>
+            <w:left w:val="single" w:sz="12" w:space="0" w:color="auto"/>
+            <w:bottom w:val="single" w:sz="12" w:space="0" w:color="auto"/>
+            <w:right w:val="single" w:sz="12" w:space="0" w:color="auto"/>
+          </w:tcBorders>
           <w:vAlign w:val="center"/>
         </w:tcPr>
         <w:p>
@@ -3708,20 +3933,18 @@
               <w:rFonts w:ascii="GOST type B" w:hAnsi="GOST type B"/>
               <w:i/>
             </w:rPr>
-            <w:t>Наименование, м</w:t>
-          </w:r>
-          <w:r>
-            <w:rPr>
-              <w:rFonts w:ascii="GOST type B" w:hAnsi="GOST type B"/>
-              <w:i/>
-            </w:rPr>
-            <w:t>арка металла, ГОСТ, ТУ</w:t>
+            <w:t>Наименование, марка металла, ГОСТ, ТУ</w:t>
           </w:r>
         </w:p>
       </w:tc>
       <w:tc>
         <w:tcPr>
           <w:tcW w:w="1911" w:type="dxa"/>
+          <w:tcBorders>
+            <w:left w:val="single" w:sz="12" w:space="0" w:color="auto"/>
+            <w:bottom w:val="single" w:sz="12" w:space="0" w:color="auto"/>
+            <w:right w:val="single" w:sz="12" w:space="0" w:color="auto"/>
+          </w:tcBorders>
           <w:vAlign w:val="center"/>
         </w:tcPr>
         <w:p>
@@ -3746,6 +3969,11 @@
       <w:tc>
         <w:tcPr>
           <w:tcW w:w="550" w:type="dxa"/>
+          <w:tcBorders>
+            <w:left w:val="single" w:sz="12" w:space="0" w:color="auto"/>
+            <w:bottom w:val="single" w:sz="12" w:space="0" w:color="auto"/>
+            <w:right w:val="single" w:sz="12" w:space="0" w:color="auto"/>
+          </w:tcBorders>
           <w:vAlign w:val="center"/>
         </w:tcPr>
         <w:p>
@@ -3770,6 +3998,11 @@
       <w:tc>
         <w:tcPr>
           <w:tcW w:w="1094" w:type="dxa"/>
+          <w:tcBorders>
+            <w:left w:val="single" w:sz="12" w:space="0" w:color="auto"/>
+            <w:bottom w:val="single" w:sz="12" w:space="0" w:color="auto"/>
+            <w:right w:val="single" w:sz="12" w:space="0" w:color="auto"/>
+          </w:tcBorders>
           <w:vAlign w:val="center"/>
         </w:tcPr>
         <w:p>
@@ -3802,6 +4035,10 @@
       <w:tc>
         <w:tcPr>
           <w:tcW w:w="1094" w:type="dxa"/>
+          <w:tcBorders>
+            <w:left w:val="single" w:sz="12" w:space="0" w:color="auto"/>
+            <w:bottom w:val="single" w:sz="12" w:space="0" w:color="auto"/>
+          </w:tcBorders>
           <w:vAlign w:val="center"/>
         </w:tcPr>
         <w:p>
@@ -3835,15 +4072,12 @@
   </w:tbl>
   <w:p>
     <w:pPr>
-      <w:pStyle w:val="aa"/>
+      <w:pStyle w:val="a8"/>
       <w:tabs>
         <w:tab w:val="clear" w:pos="4536"/>
         <w:tab w:val="clear" w:pos="9072"/>
-        <w:tab w:val="left" w:pos="2460"/>
+        <w:tab w:val="left" w:pos="785"/>
       </w:tabs>
-      <w:rPr>
-        <w:lang w:val="en-US"/>
-      </w:rPr>
     </w:pPr>
     <w:r>
       <w:rPr>
@@ -3930,7 +4164,7 @@
         </mc:Choice>
         <mc:Fallback>
           <w:pict>
-            <v:rect w14:anchorId="197159B2" id="Rectangle 16" o:spid="_x0000_s1026" style="position:absolute;margin-left:56.7pt;margin-top:19.85pt;width:518.75pt;height:800.85pt;z-index:-251658240;visibility:visible;mso-wrap-style:none;mso-width-percent:0;mso-height-percent:0;mso-wrap-distance-left:9pt;mso-wrap-distance-top:0;mso-wrap-distance-right:9pt;mso-wrap-distance-bottom:0;mso-position-horizontal:absolute;mso-position-horizontal-relative:page;mso-position-vertical:absolute;mso-position-vertical-relative:page;mso-width-percent:0;mso-height-percent:0;mso-width-relative:page;mso-height-relative:page;v-text-anchor:middle" o:gfxdata="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" filled="f" strokeweight="1.5pt">
+            <v:rect w14:anchorId="367DE72B" id="Rectangle 16" o:spid="_x0000_s1026" style="position:absolute;margin-left:56.7pt;margin-top:19.85pt;width:518.75pt;height:800.85pt;z-index:-251658240;visibility:visible;mso-wrap-style:none;mso-width-percent:0;mso-height-percent:0;mso-wrap-distance-left:9pt;mso-wrap-distance-top:0;mso-wrap-distance-right:9pt;mso-wrap-distance-bottom:0;mso-position-horizontal:absolute;mso-position-horizontal-relative:page;mso-position-vertical:absolute;mso-position-vertical-relative:page;mso-width-percent:0;mso-height-percent:0;mso-width-relative:page;mso-height-relative:page;v-text-anchor:middle" o:gfxdata="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" filled="f" strokeweight="1.5pt">
               <v:stroke endcap="square"/>
               <w10:wrap anchorx="page" anchory="page"/>
             </v:rect>
@@ -3951,6 +4185,7 @@
     <w:lvl w:ilvl="0">
       <w:start w:val="1"/>
       <w:numFmt w:val="none"/>
+      <w:pStyle w:val="1"/>
       <w:suff w:val="nothing"/>
       <w:lvlText w:val=""/>
       <w:lvlJc w:val="left"/>
@@ -4066,443 +4301,8 @@
       </w:pPr>
     </w:lvl>
   </w:abstractNum>
-  <w:abstractNum w:abstractNumId="1" w15:restartNumberingAfterBreak="0">
-    <w:nsid w:val="260A1821"/>
-    <w:multiLevelType w:val="hybridMultilevel"/>
-    <w:tmpl w:val="C7D2658A"/>
-    <w:lvl w:ilvl="0" w:tplc="91982204">
-      <w:start w:val="1"/>
-      <w:numFmt w:val="russianLower"/>
-      <w:pStyle w:val="a"/>
-      <w:lvlText w:val="%1)"/>
-      <w:lvlJc w:val="left"/>
-      <w:pPr>
-        <w:tabs>
-          <w:tab w:val="num" w:pos="1855"/>
-        </w:tabs>
-        <w:ind w:left="284" w:firstLine="1211"/>
-      </w:pPr>
-      <w:rPr>
-        <w:rFonts w:cs="Times New Roman" w:hint="default"/>
-      </w:rPr>
-    </w:lvl>
-    <w:lvl w:ilvl="1" w:tplc="04190003" w:tentative="1">
-      <w:start w:val="1"/>
-      <w:numFmt w:val="lowerLetter"/>
-      <w:lvlText w:val="%2."/>
-      <w:lvlJc w:val="left"/>
-      <w:pPr>
-        <w:tabs>
-          <w:tab w:val="num" w:pos="1440"/>
-        </w:tabs>
-        <w:ind w:left="1440" w:hanging="360"/>
-      </w:pPr>
-      <w:rPr>
-        <w:rFonts w:cs="Times New Roman"/>
-      </w:rPr>
-    </w:lvl>
-    <w:lvl w:ilvl="2" w:tplc="04190005" w:tentative="1">
-      <w:start w:val="1"/>
-      <w:numFmt w:val="lowerRoman"/>
-      <w:lvlText w:val="%3."/>
-      <w:lvlJc w:val="right"/>
-      <w:pPr>
-        <w:tabs>
-          <w:tab w:val="num" w:pos="2160"/>
-        </w:tabs>
-        <w:ind w:left="2160" w:hanging="180"/>
-      </w:pPr>
-      <w:rPr>
-        <w:rFonts w:cs="Times New Roman"/>
-      </w:rPr>
-    </w:lvl>
-    <w:lvl w:ilvl="3" w:tplc="04190001" w:tentative="1">
-      <w:start w:val="1"/>
-      <w:numFmt w:val="decimal"/>
-      <w:lvlText w:val="%4."/>
-      <w:lvlJc w:val="left"/>
-      <w:pPr>
-        <w:tabs>
-          <w:tab w:val="num" w:pos="2880"/>
-        </w:tabs>
-        <w:ind w:left="2880" w:hanging="360"/>
-      </w:pPr>
-      <w:rPr>
-        <w:rFonts w:cs="Times New Roman"/>
-      </w:rPr>
-    </w:lvl>
-    <w:lvl w:ilvl="4" w:tplc="04190003" w:tentative="1">
-      <w:start w:val="1"/>
-      <w:numFmt w:val="lowerLetter"/>
-      <w:lvlText w:val="%5."/>
-      <w:lvlJc w:val="left"/>
-      <w:pPr>
-        <w:tabs>
-          <w:tab w:val="num" w:pos="3600"/>
-        </w:tabs>
-        <w:ind w:left="3600" w:hanging="360"/>
-      </w:pPr>
-      <w:rPr>
-        <w:rFonts w:cs="Times New Roman"/>
-      </w:rPr>
-    </w:lvl>
-    <w:lvl w:ilvl="5" w:tplc="04190005" w:tentative="1">
-      <w:start w:val="1"/>
-      <w:numFmt w:val="lowerRoman"/>
-      <w:lvlText w:val="%6."/>
-      <w:lvlJc w:val="right"/>
-      <w:pPr>
-        <w:tabs>
-          <w:tab w:val="num" w:pos="4320"/>
-        </w:tabs>
-        <w:ind w:left="4320" w:hanging="180"/>
-      </w:pPr>
-      <w:rPr>
-        <w:rFonts w:cs="Times New Roman"/>
-      </w:rPr>
-    </w:lvl>
-    <w:lvl w:ilvl="6" w:tplc="04190001" w:tentative="1">
-      <w:start w:val="1"/>
-      <w:numFmt w:val="decimal"/>
-      <w:lvlText w:val="%7."/>
-      <w:lvlJc w:val="left"/>
-      <w:pPr>
-        <w:tabs>
-          <w:tab w:val="num" w:pos="5040"/>
-        </w:tabs>
-        <w:ind w:left="5040" w:hanging="360"/>
-      </w:pPr>
-      <w:rPr>
-        <w:rFonts w:cs="Times New Roman"/>
-      </w:rPr>
-    </w:lvl>
-    <w:lvl w:ilvl="7" w:tplc="04190003" w:tentative="1">
-      <w:start w:val="1"/>
-      <w:numFmt w:val="lowerLetter"/>
-      <w:lvlText w:val="%8."/>
-      <w:lvlJc w:val="left"/>
-      <w:pPr>
-        <w:tabs>
-          <w:tab w:val="num" w:pos="5760"/>
-        </w:tabs>
-        <w:ind w:left="5760" w:hanging="360"/>
-      </w:pPr>
-      <w:rPr>
-        <w:rFonts w:cs="Times New Roman"/>
-      </w:rPr>
-    </w:lvl>
-    <w:lvl w:ilvl="8" w:tplc="04190005" w:tentative="1">
-      <w:start w:val="1"/>
-      <w:numFmt w:val="lowerRoman"/>
-      <w:lvlText w:val="%9."/>
-      <w:lvlJc w:val="right"/>
-      <w:pPr>
-        <w:tabs>
-          <w:tab w:val="num" w:pos="6480"/>
-        </w:tabs>
-        <w:ind w:left="6480" w:hanging="180"/>
-      </w:pPr>
-      <w:rPr>
-        <w:rFonts w:cs="Times New Roman"/>
-      </w:rPr>
-    </w:lvl>
-  </w:abstractNum>
-  <w:abstractNum w:abstractNumId="2" w15:restartNumberingAfterBreak="0">
-    <w:nsid w:val="2C9928A4"/>
-    <w:multiLevelType w:val="multilevel"/>
-    <w:tmpl w:val="404866DA"/>
-    <w:lvl w:ilvl="0">
-      <w:start w:val="1"/>
-      <w:numFmt w:val="decimal"/>
-      <w:pStyle w:val="3"/>
-      <w:lvlText w:val="%1"/>
-      <w:lvlJc w:val="left"/>
-      <w:pPr>
-        <w:tabs>
-          <w:tab w:val="num" w:pos="1133"/>
-        </w:tabs>
-        <w:ind w:left="284" w:firstLine="850"/>
-      </w:pPr>
-      <w:rPr>
-        <w:rFonts w:cs="Times New Roman" w:hint="default"/>
-      </w:rPr>
-    </w:lvl>
-    <w:lvl w:ilvl="1">
-      <w:start w:val="1"/>
-      <w:numFmt w:val="decimal"/>
-      <w:pStyle w:val="411"/>
-      <w:lvlText w:val="%1.%2"/>
-      <w:lvlJc w:val="left"/>
-      <w:pPr>
-        <w:tabs>
-          <w:tab w:val="num" w:pos="1133"/>
-        </w:tabs>
-        <w:ind w:left="283" w:firstLine="850"/>
-      </w:pPr>
-      <w:rPr>
-        <w:rFonts w:cs="Times New Roman" w:hint="default"/>
-      </w:rPr>
-    </w:lvl>
-    <w:lvl w:ilvl="2">
-      <w:start w:val="1"/>
-      <w:numFmt w:val="decimal"/>
-      <w:pStyle w:val="5111"/>
-      <w:lvlText w:val="%1.%2.%3"/>
-      <w:lvlJc w:val="left"/>
-      <w:pPr>
-        <w:tabs>
-          <w:tab w:val="num" w:pos="1133"/>
-        </w:tabs>
-        <w:ind w:left="283" w:firstLine="850"/>
-      </w:pPr>
-      <w:rPr>
-        <w:rFonts w:cs="Times New Roman" w:hint="default"/>
-      </w:rPr>
-    </w:lvl>
-    <w:lvl w:ilvl="3">
-      <w:start w:val="1"/>
-      <w:numFmt w:val="decimal"/>
-      <w:pStyle w:val="61111"/>
-      <w:lvlText w:val="%1.%2.%3.%4"/>
-      <w:lvlJc w:val="left"/>
-      <w:pPr>
-        <w:tabs>
-          <w:tab w:val="num" w:pos="1133"/>
-        </w:tabs>
-        <w:ind w:left="283" w:firstLine="850"/>
-      </w:pPr>
-      <w:rPr>
-        <w:rFonts w:cs="Times New Roman" w:hint="default"/>
-      </w:rPr>
-    </w:lvl>
-    <w:lvl w:ilvl="4">
-      <w:start w:val="1"/>
-      <w:numFmt w:val="decimal"/>
-      <w:lvlText w:val="%1.%2.%3.%4.%5."/>
-      <w:lvlJc w:val="left"/>
-      <w:pPr>
-        <w:tabs>
-          <w:tab w:val="num" w:pos="1133"/>
-        </w:tabs>
-        <w:ind w:left="283" w:firstLine="850"/>
-      </w:pPr>
-      <w:rPr>
-        <w:rFonts w:cs="Times New Roman" w:hint="default"/>
-      </w:rPr>
-    </w:lvl>
-    <w:lvl w:ilvl="5">
-      <w:start w:val="1"/>
-      <w:numFmt w:val="decimal"/>
-      <w:lvlText w:val="%1.%2.%3.%4.%5.%6."/>
-      <w:lvlJc w:val="left"/>
-      <w:pPr>
-        <w:tabs>
-          <w:tab w:val="num" w:pos="1133"/>
-        </w:tabs>
-        <w:ind w:left="283" w:firstLine="850"/>
-      </w:pPr>
-      <w:rPr>
-        <w:rFonts w:cs="Times New Roman" w:hint="default"/>
-      </w:rPr>
-    </w:lvl>
-    <w:lvl w:ilvl="6">
-      <w:start w:val="1"/>
-      <w:numFmt w:val="decimal"/>
-      <w:lvlText w:val="%1.%2.%3.%4.%5.%6.%7."/>
-      <w:lvlJc w:val="left"/>
-      <w:pPr>
-        <w:tabs>
-          <w:tab w:val="num" w:pos="3480"/>
-        </w:tabs>
-        <w:ind w:left="3120" w:hanging="1080"/>
-      </w:pPr>
-      <w:rPr>
-        <w:rFonts w:cs="Times New Roman" w:hint="default"/>
-      </w:rPr>
-    </w:lvl>
-    <w:lvl w:ilvl="7">
-      <w:start w:val="1"/>
-      <w:numFmt w:val="decimal"/>
-      <w:lvlText w:val="%1.%2.%3.%4.%5.%6.%7.%8."/>
-      <w:lvlJc w:val="left"/>
-      <w:pPr>
-        <w:tabs>
-          <w:tab w:val="num" w:pos="4200"/>
-        </w:tabs>
-        <w:ind w:left="3624" w:hanging="1224"/>
-      </w:pPr>
-      <w:rPr>
-        <w:rFonts w:cs="Times New Roman" w:hint="default"/>
-      </w:rPr>
-    </w:lvl>
-    <w:lvl w:ilvl="8">
-      <w:start w:val="1"/>
-      <w:numFmt w:val="decimal"/>
-      <w:lvlText w:val="%1.%2.%3.%4.%5.%6.%7.%8.%9."/>
-      <w:lvlJc w:val="left"/>
-      <w:pPr>
-        <w:tabs>
-          <w:tab w:val="num" w:pos="4560"/>
-        </w:tabs>
-        <w:ind w:left="4200" w:hanging="1440"/>
-      </w:pPr>
-      <w:rPr>
-        <w:rFonts w:cs="Times New Roman" w:hint="default"/>
-      </w:rPr>
-    </w:lvl>
-  </w:abstractNum>
-  <w:abstractNum w:abstractNumId="3" w15:restartNumberingAfterBreak="0">
-    <w:nsid w:val="46CE7F1F"/>
-    <w:multiLevelType w:val="hybridMultilevel"/>
-    <w:tmpl w:val="FE5A740C"/>
-    <w:lvl w:ilvl="0" w:tplc="D4264332">
-      <w:start w:val="1"/>
-      <w:numFmt w:val="bullet"/>
-      <w:pStyle w:val="a0"/>
-      <w:lvlText w:val="-"/>
-      <w:lvlJc w:val="left"/>
-      <w:pPr>
-        <w:tabs>
-          <w:tab w:val="num" w:pos="709"/>
-        </w:tabs>
-        <w:ind w:left="284" w:firstLine="850"/>
-      </w:pPr>
-      <w:rPr>
-        <w:rFonts w:ascii="Symbol" w:hAnsi="Symbol" w:hint="default"/>
-      </w:rPr>
-    </w:lvl>
-    <w:lvl w:ilvl="1" w:tplc="307EC970">
-      <w:start w:val="1"/>
-      <w:numFmt w:val="bullet"/>
-      <w:lvlText w:val="­"/>
-      <w:lvlJc w:val="left"/>
-      <w:pPr>
-        <w:tabs>
-          <w:tab w:val="num" w:pos="1724"/>
-        </w:tabs>
-        <w:ind w:left="1364"/>
-      </w:pPr>
-      <w:rPr>
-        <w:rFonts w:ascii="Courier New" w:hAnsi="Courier New" w:hint="default"/>
-      </w:rPr>
-    </w:lvl>
-    <w:lvl w:ilvl="2" w:tplc="786AEEDE">
-      <w:start w:val="1"/>
-      <w:numFmt w:val="bullet"/>
-      <w:lvlText w:val=""/>
-      <w:lvlJc w:val="left"/>
-      <w:pPr>
-        <w:tabs>
-          <w:tab w:val="num" w:pos="2444"/>
-        </w:tabs>
-        <w:ind w:left="2444" w:hanging="360"/>
-      </w:pPr>
-      <w:rPr>
-        <w:rFonts w:ascii="Wingdings" w:hAnsi="Wingdings" w:hint="default"/>
-      </w:rPr>
-    </w:lvl>
-    <w:lvl w:ilvl="3" w:tplc="41A0F0A6">
-      <w:start w:val="1"/>
-      <w:numFmt w:val="bullet"/>
-      <w:lvlText w:val=""/>
-      <w:lvlJc w:val="left"/>
-      <w:pPr>
-        <w:tabs>
-          <w:tab w:val="num" w:pos="3164"/>
-        </w:tabs>
-        <w:ind w:left="3164" w:hanging="360"/>
-      </w:pPr>
-      <w:rPr>
-        <w:rFonts w:ascii="Symbol" w:hAnsi="Symbol" w:hint="default"/>
-      </w:rPr>
-    </w:lvl>
-    <w:lvl w:ilvl="4" w:tplc="BE4A9FF2" w:tentative="1">
-      <w:start w:val="1"/>
-      <w:numFmt w:val="bullet"/>
-      <w:lvlText w:val="o"/>
-      <w:lvlJc w:val="left"/>
-      <w:pPr>
-        <w:tabs>
-          <w:tab w:val="num" w:pos="3884"/>
-        </w:tabs>
-        <w:ind w:left="3884" w:hanging="360"/>
-      </w:pPr>
-      <w:rPr>
-        <w:rFonts w:ascii="Courier New" w:hAnsi="Courier New" w:hint="default"/>
-      </w:rPr>
-    </w:lvl>
-    <w:lvl w:ilvl="5" w:tplc="7EDE8214" w:tentative="1">
-      <w:start w:val="1"/>
-      <w:numFmt w:val="bullet"/>
-      <w:lvlText w:val=""/>
-      <w:lvlJc w:val="left"/>
-      <w:pPr>
-        <w:tabs>
-          <w:tab w:val="num" w:pos="4604"/>
-        </w:tabs>
-        <w:ind w:left="4604" w:hanging="360"/>
-      </w:pPr>
-      <w:rPr>
-        <w:rFonts w:ascii="Wingdings" w:hAnsi="Wingdings" w:hint="default"/>
-      </w:rPr>
-    </w:lvl>
-    <w:lvl w:ilvl="6" w:tplc="B0DA4D56" w:tentative="1">
-      <w:start w:val="1"/>
-      <w:numFmt w:val="bullet"/>
-      <w:lvlText w:val=""/>
-      <w:lvlJc w:val="left"/>
-      <w:pPr>
-        <w:tabs>
-          <w:tab w:val="num" w:pos="5324"/>
-        </w:tabs>
-        <w:ind w:left="5324" w:hanging="360"/>
-      </w:pPr>
-      <w:rPr>
-        <w:rFonts w:ascii="Symbol" w:hAnsi="Symbol" w:hint="default"/>
-      </w:rPr>
-    </w:lvl>
-    <w:lvl w:ilvl="7" w:tplc="31666224" w:tentative="1">
-      <w:start w:val="1"/>
-      <w:numFmt w:val="bullet"/>
-      <w:lvlText w:val="o"/>
-      <w:lvlJc w:val="left"/>
-      <w:pPr>
-        <w:tabs>
-          <w:tab w:val="num" w:pos="6044"/>
-        </w:tabs>
-        <w:ind w:left="6044" w:hanging="360"/>
-      </w:pPr>
-      <w:rPr>
-        <w:rFonts w:ascii="Courier New" w:hAnsi="Courier New" w:hint="default"/>
-      </w:rPr>
-    </w:lvl>
-    <w:lvl w:ilvl="8" w:tplc="7B223DC4" w:tentative="1">
-      <w:start w:val="1"/>
-      <w:numFmt w:val="bullet"/>
-      <w:lvlText w:val=""/>
-      <w:lvlJc w:val="left"/>
-      <w:pPr>
-        <w:tabs>
-          <w:tab w:val="num" w:pos="6764"/>
-        </w:tabs>
-        <w:ind w:left="6764" w:hanging="360"/>
-      </w:pPr>
-      <w:rPr>
-        <w:rFonts w:ascii="Wingdings" w:hAnsi="Wingdings" w:hint="default"/>
-      </w:rPr>
-    </w:lvl>
-  </w:abstractNum>
   <w:num w:numId="1">
     <w:abstractNumId w:val="0"/>
-  </w:num>
-  <w:num w:numId="2">
-    <w:abstractNumId w:val="2"/>
-  </w:num>
-  <w:num w:numId="3">
-    <w:abstractNumId w:val="1"/>
-  </w:num>
-  <w:num w:numId="4">
-    <w:abstractNumId w:val="3"/>
   </w:num>
 </w:numbering>
 </file>
@@ -4534,6 +4334,50 @@
     <w:lsdException w:name="Subtitle" w:qFormat="1"/>
     <w:lsdException w:name="Strong" w:qFormat="1"/>
     <w:lsdException w:name="Emphasis" w:qFormat="1"/>
+    <w:lsdException w:name="Normal Table" w:semiHidden="1" w:unhideWhenUsed="1"/>
+    <w:lsdException w:name="Table Simple 1" w:semiHidden="1" w:unhideWhenUsed="1"/>
+    <w:lsdException w:name="Table Simple 2" w:semiHidden="1" w:unhideWhenUsed="1"/>
+    <w:lsdException w:name="Table Simple 3" w:semiHidden="1" w:unhideWhenUsed="1"/>
+    <w:lsdException w:name="Table Classic 1" w:semiHidden="1" w:unhideWhenUsed="1"/>
+    <w:lsdException w:name="Table Classic 2" w:semiHidden="1" w:unhideWhenUsed="1"/>
+    <w:lsdException w:name="Table Classic 3" w:semiHidden="1" w:unhideWhenUsed="1"/>
+    <w:lsdException w:name="Table Classic 4" w:semiHidden="1" w:unhideWhenUsed="1"/>
+    <w:lsdException w:name="Table Colorful 1" w:semiHidden="1" w:unhideWhenUsed="1"/>
+    <w:lsdException w:name="Table Colorful 2" w:semiHidden="1" w:unhideWhenUsed="1"/>
+    <w:lsdException w:name="Table Colorful 3" w:semiHidden="1" w:unhideWhenUsed="1"/>
+    <w:lsdException w:name="Table Columns 1" w:semiHidden="1" w:unhideWhenUsed="1"/>
+    <w:lsdException w:name="Table Columns 2" w:semiHidden="1" w:unhideWhenUsed="1"/>
+    <w:lsdException w:name="Table Columns 3" w:semiHidden="1" w:unhideWhenUsed="1"/>
+    <w:lsdException w:name="Table Columns 4" w:semiHidden="1" w:unhideWhenUsed="1"/>
+    <w:lsdException w:name="Table Columns 5" w:semiHidden="1" w:unhideWhenUsed="1"/>
+    <w:lsdException w:name="Table Grid 1" w:semiHidden="1" w:unhideWhenUsed="1"/>
+    <w:lsdException w:name="Table Grid 2" w:semiHidden="1" w:unhideWhenUsed="1"/>
+    <w:lsdException w:name="Table Grid 3" w:semiHidden="1" w:unhideWhenUsed="1"/>
+    <w:lsdException w:name="Table Grid 4" w:semiHidden="1" w:unhideWhenUsed="1"/>
+    <w:lsdException w:name="Table Grid 5" w:semiHidden="1" w:unhideWhenUsed="1"/>
+    <w:lsdException w:name="Table Grid 6" w:semiHidden="1" w:unhideWhenUsed="1"/>
+    <w:lsdException w:name="Table Grid 7" w:semiHidden="1" w:unhideWhenUsed="1"/>
+    <w:lsdException w:name="Table Grid 8" w:semiHidden="1" w:unhideWhenUsed="1"/>
+    <w:lsdException w:name="Table List 1" w:semiHidden="1" w:unhideWhenUsed="1"/>
+    <w:lsdException w:name="Table List 2" w:semiHidden="1" w:unhideWhenUsed="1"/>
+    <w:lsdException w:name="Table List 3" w:semiHidden="1" w:unhideWhenUsed="1"/>
+    <w:lsdException w:name="Table List 4" w:semiHidden="1" w:unhideWhenUsed="1"/>
+    <w:lsdException w:name="Table List 5" w:semiHidden="1" w:unhideWhenUsed="1"/>
+    <w:lsdException w:name="Table List 6" w:semiHidden="1" w:unhideWhenUsed="1"/>
+    <w:lsdException w:name="Table List 7" w:semiHidden="1" w:unhideWhenUsed="1"/>
+    <w:lsdException w:name="Table List 8" w:semiHidden="1" w:unhideWhenUsed="1"/>
+    <w:lsdException w:name="Table 3D effects 1" w:semiHidden="1" w:unhideWhenUsed="1"/>
+    <w:lsdException w:name="Table 3D effects 2" w:semiHidden="1" w:unhideWhenUsed="1"/>
+    <w:lsdException w:name="Table 3D effects 3" w:semiHidden="1" w:unhideWhenUsed="1"/>
+    <w:lsdException w:name="Table Contemporary" w:semiHidden="1" w:unhideWhenUsed="1"/>
+    <w:lsdException w:name="Table Elegant" w:semiHidden="1" w:unhideWhenUsed="1"/>
+    <w:lsdException w:name="Table Professional" w:semiHidden="1" w:unhideWhenUsed="1"/>
+    <w:lsdException w:name="Table Subtle 1" w:semiHidden="1" w:unhideWhenUsed="1"/>
+    <w:lsdException w:name="Table Subtle 2" w:semiHidden="1" w:unhideWhenUsed="1"/>
+    <w:lsdException w:name="Table Web 1" w:semiHidden="1" w:unhideWhenUsed="1"/>
+    <w:lsdException w:name="Table Web 2" w:semiHidden="1" w:unhideWhenUsed="1"/>
+    <w:lsdException w:name="Table Web 3" w:semiHidden="1" w:unhideWhenUsed="1"/>
+    <w:lsdException w:name="Table Theme" w:semiHidden="1" w:unhideWhenUsed="1"/>
     <w:lsdException w:name="Placeholder Text" w:semiHidden="1" w:uiPriority="99"/>
     <w:lsdException w:name="No Spacing" w:uiPriority="1" w:qFormat="1"/>
     <w:lsdException w:name="Light Shading" w:uiPriority="60"/>
@@ -4750,20 +4594,19 @@
     <w:lsdException w:name="List Table 6 Colorful Accent 6" w:uiPriority="51"/>
     <w:lsdException w:name="List Table 7 Colorful Accent 6" w:uiPriority="52"/>
   </w:latentStyles>
-  <w:style w:type="paragraph" w:default="1" w:styleId="a1">
+  <w:style w:type="paragraph" w:default="1" w:styleId="a">
     <w:name w:val="Normal"/>
     <w:qFormat/>
-    <w:rsid w:val="00E07025"/>
+    <w:rsid w:val="00282F4F"/>
     <w:rPr>
-      <w:sz w:val="24"/>
-      <w:szCs w:val="24"/>
-      <w:lang w:val="ru-RU" w:eastAsia="ru-RU"/>
+      <w:rFonts w:ascii="Arial" w:hAnsi="Arial" w:cs="Arial"/>
+      <w:lang w:val="ru-RU" w:eastAsia="zh-CN"/>
     </w:rPr>
   </w:style>
   <w:style w:type="paragraph" w:styleId="1">
     <w:name w:val="heading 1"/>
-    <w:basedOn w:val="a1"/>
-    <w:next w:val="a1"/>
+    <w:basedOn w:val="a"/>
+    <w:next w:val="a"/>
     <w:qFormat/>
     <w:pPr>
       <w:keepNext/>
@@ -4775,17 +4618,21 @@
       <w:outlineLvl w:val="0"/>
     </w:pPr>
     <w:rPr>
+      <w:rFonts w:ascii="Times New Roman" w:hAnsi="Times New Roman" w:cs="Times New Roman"/>
       <w:sz w:val="26"/>
     </w:rPr>
   </w:style>
-  <w:style w:type="character" w:default="1" w:styleId="a2">
+  <w:style w:type="character" w:default="1" w:styleId="a0">
     <w:name w:val="Default Paragraph Font"/>
+    <w:uiPriority w:val="1"/>
     <w:semiHidden/>
-    <w:rsid w:val="00E07025"/>
+    <w:unhideWhenUsed/>
   </w:style>
-  <w:style w:type="table" w:default="1" w:styleId="a3">
+  <w:style w:type="table" w:default="1" w:styleId="a1">
     <w:name w:val="Normal Table"/>
+    <w:uiPriority w:val="99"/>
     <w:semiHidden/>
+    <w:unhideWhenUsed/>
     <w:tblPr>
       <w:tblInd w:w="0" w:type="dxa"/>
       <w:tblCellMar>
@@ -4796,63 +4643,67 @@
       </w:tblCellMar>
     </w:tblPr>
   </w:style>
-  <w:style w:type="numbering" w:default="1" w:styleId="a4">
+  <w:style w:type="numbering" w:default="1" w:styleId="a2">
     <w:name w:val="No List"/>
+    <w:uiPriority w:val="99"/>
     <w:semiHidden/>
-    <w:rsid w:val="00E07025"/>
+    <w:unhideWhenUsed/>
   </w:style>
   <w:style w:type="character" w:customStyle="1" w:styleId="10">
     <w:name w:val="Основной шрифт абзаца1"/>
   </w:style>
-  <w:style w:type="character" w:styleId="a5">
+  <w:style w:type="character" w:styleId="a3">
     <w:name w:val="page number"/>
     <w:basedOn w:val="10"/>
   </w:style>
-  <w:style w:type="paragraph" w:styleId="a6">
+  <w:style w:type="paragraph" w:styleId="a4">
     <w:name w:val="Title"/>
-    <w:basedOn w:val="a1"/>
-    <w:next w:val="a7"/>
+    <w:basedOn w:val="a"/>
+    <w:next w:val="a5"/>
     <w:qFormat/>
     <w:pPr>
       <w:keepNext/>
       <w:spacing w:before="240" w:after="120"/>
     </w:pPr>
     <w:rPr>
-      <w:rFonts w:ascii="Arial" w:eastAsia="Lucida Sans Unicode" w:hAnsi="Arial" w:cs="Mangal"/>
+      <w:rFonts w:eastAsia="Lucida Sans Unicode" w:cs="Mangal"/>
       <w:sz w:val="28"/>
       <w:szCs w:val="28"/>
     </w:rPr>
   </w:style>
-  <w:style w:type="paragraph" w:styleId="a7">
+  <w:style w:type="paragraph" w:styleId="a5">
     <w:name w:val="Body Text"/>
-    <w:basedOn w:val="a1"/>
+    <w:basedOn w:val="a"/>
     <w:pPr>
       <w:spacing w:after="120"/>
     </w:pPr>
   </w:style>
-  <w:style w:type="paragraph" w:styleId="a8">
+  <w:style w:type="paragraph" w:styleId="a6">
     <w:name w:val="List"/>
-    <w:basedOn w:val="a7"/>
+    <w:basedOn w:val="a5"/>
     <w:rPr>
       <w:rFonts w:cs="Mangal"/>
     </w:rPr>
   </w:style>
-  <w:style w:type="paragraph" w:styleId="a9">
+  <w:style w:type="paragraph" w:styleId="a7">
     <w:name w:val="caption"/>
-    <w:basedOn w:val="a1"/>
-    <w:next w:val="a1"/>
+    <w:basedOn w:val="a"/>
     <w:qFormat/>
-    <w:rsid w:val="00AE5AC6"/>
+    <w:pPr>
+      <w:suppressLineNumbers/>
+      <w:spacing w:before="120" w:after="120"/>
+    </w:pPr>
     <w:rPr>
-      <w:b/>
-      <w:bCs/>
-      <w:sz w:val="20"/>
-      <w:szCs w:val="20"/>
+      <w:rFonts w:cs="Mangal"/>
+      <w:i/>
+      <w:iCs/>
+      <w:sz w:val="24"/>
+      <w:szCs w:val="24"/>
     </w:rPr>
   </w:style>
   <w:style w:type="paragraph" w:customStyle="1" w:styleId="11">
     <w:name w:val="Указатель1"/>
-    <w:basedOn w:val="a1"/>
+    <w:basedOn w:val="a"/>
     <w:pPr>
       <w:suppressLineNumbers/>
     </w:pPr>
@@ -4860,41 +4711,29 @@
       <w:rFonts w:cs="Mangal"/>
     </w:rPr>
   </w:style>
-  <w:style w:type="paragraph" w:styleId="aa">
+  <w:style w:type="paragraph" w:styleId="a8">
     <w:name w:val="header"/>
-    <w:basedOn w:val="a1"/>
-    <w:rsid w:val="00AE5AC6"/>
+    <w:basedOn w:val="a"/>
     <w:pPr>
       <w:tabs>
         <w:tab w:val="center" w:pos="4536"/>
         <w:tab w:val="right" w:pos="9072"/>
       </w:tabs>
     </w:pPr>
-    <w:rPr>
-      <w:rFonts w:ascii="Arial" w:hAnsi="Arial" w:cs="Arial"/>
-      <w:sz w:val="20"/>
-      <w:szCs w:val="20"/>
-    </w:rPr>
   </w:style>
-  <w:style w:type="paragraph" w:styleId="ab">
+  <w:style w:type="paragraph" w:styleId="a9">
     <w:name w:val="footer"/>
-    <w:basedOn w:val="a1"/>
-    <w:rsid w:val="00AE5AC6"/>
+    <w:basedOn w:val="a"/>
     <w:pPr>
       <w:tabs>
         <w:tab w:val="center" w:pos="4536"/>
         <w:tab w:val="right" w:pos="9072"/>
       </w:tabs>
     </w:pPr>
-    <w:rPr>
-      <w:rFonts w:ascii="Arial" w:hAnsi="Arial" w:cs="Arial"/>
-      <w:sz w:val="20"/>
-      <w:szCs w:val="20"/>
-    </w:rPr>
   </w:style>
   <w:style w:type="paragraph" w:customStyle="1" w:styleId="12">
     <w:name w:val="Схема документа1"/>
-    <w:basedOn w:val="a1"/>
+    <w:basedOn w:val="a"/>
     <w:pPr>
       <w:shd w:val="clear" w:color="auto" w:fill="000080"/>
     </w:pPr>
@@ -4904,14 +4743,15 @@
   </w:style>
   <w:style w:type="paragraph" w:customStyle="1" w:styleId="13">
     <w:name w:val="ПЗ1"/>
-    <w:basedOn w:val="a1"/>
-    <w:next w:val="a1"/>
+    <w:basedOn w:val="a"/>
+    <w:next w:val="a"/>
     <w:pPr>
       <w:spacing w:before="720" w:after="480"/>
       <w:ind w:left="284" w:right="170" w:firstLine="851"/>
       <w:jc w:val="both"/>
     </w:pPr>
     <w:rPr>
+      <w:rFonts w:ascii="Times New Roman" w:hAnsi="Times New Roman" w:cs="Times New Roman"/>
       <w:b/>
       <w:caps/>
       <w:sz w:val="26"/>
@@ -4920,29 +4760,30 @@
   </w:style>
   <w:style w:type="paragraph" w:customStyle="1" w:styleId="2">
     <w:name w:val="ПЗ2"/>
-    <w:basedOn w:val="a1"/>
-    <w:next w:val="a1"/>
+    <w:basedOn w:val="a"/>
+    <w:next w:val="a"/>
     <w:pPr>
       <w:spacing w:before="360" w:after="240"/>
       <w:ind w:left="284" w:right="170" w:firstLine="851"/>
       <w:jc w:val="both"/>
     </w:pPr>
     <w:rPr>
+      <w:rFonts w:ascii="Times New Roman" w:hAnsi="Times New Roman" w:cs="Times New Roman"/>
       <w:b/>
       <w:sz w:val="26"/>
       <w:lang w:val="en-US"/>
     </w:rPr>
   </w:style>
-  <w:style w:type="paragraph" w:customStyle="1" w:styleId="ac">
+  <w:style w:type="paragraph" w:customStyle="1" w:styleId="aa">
     <w:name w:val="Содержимое таблицы"/>
-    <w:basedOn w:val="a1"/>
+    <w:basedOn w:val="a"/>
     <w:pPr>
       <w:suppressLineNumbers/>
     </w:pPr>
   </w:style>
-  <w:style w:type="paragraph" w:customStyle="1" w:styleId="ad">
+  <w:style w:type="paragraph" w:customStyle="1" w:styleId="ab">
     <w:name w:val="Заголовок таблицы"/>
-    <w:basedOn w:val="ac"/>
+    <w:basedOn w:val="aa"/>
     <w:pPr>
       <w:jc w:val="center"/>
     </w:pPr>
@@ -4951,9 +4792,9 @@
       <w:bCs/>
     </w:rPr>
   </w:style>
-  <w:style w:type="table" w:styleId="ae">
+  <w:style w:type="table" w:styleId="ac">
     <w:name w:val="Table Grid"/>
-    <w:basedOn w:val="a3"/>
+    <w:basedOn w:val="a1"/>
     <w:rsid w:val="00DE0F9F"/>
     <w:tblPr>
       <w:tblBorders>
@@ -4965,300 +4806,6 @@
         <w:insideV w:val="single" w:sz="4" w:space="0" w:color="auto"/>
       </w:tblBorders>
     </w:tblPr>
-  </w:style>
-  <w:style w:type="paragraph" w:customStyle="1" w:styleId="14">
-    <w:name w:val="МГ 1_Раздел"/>
-    <w:next w:val="a1"/>
-    <w:qFormat/>
-    <w:rsid w:val="00AE5AC6"/>
-    <w:pPr>
-      <w:keepNext/>
-      <w:suppressAutoHyphens/>
-      <w:spacing w:before="240" w:after="120"/>
-      <w:ind w:left="284" w:right="170" w:firstLine="851"/>
-      <w:jc w:val="both"/>
-      <w:outlineLvl w:val="0"/>
-    </w:pPr>
-    <w:rPr>
-      <w:b/>
-      <w:sz w:val="26"/>
-      <w:szCs w:val="26"/>
-      <w:lang w:val="ru-RU" w:eastAsia="ru-RU"/>
-    </w:rPr>
-  </w:style>
-  <w:style w:type="paragraph" w:customStyle="1" w:styleId="20">
-    <w:name w:val="МГ 2_Подраздел"/>
-    <w:next w:val="a1"/>
-    <w:qFormat/>
-    <w:rsid w:val="00AE5AC6"/>
-    <w:pPr>
-      <w:keepNext/>
-      <w:suppressAutoHyphens/>
-      <w:spacing w:before="240" w:after="120"/>
-      <w:ind w:left="284" w:right="170" w:firstLine="851"/>
-      <w:jc w:val="both"/>
-      <w:outlineLvl w:val="1"/>
-    </w:pPr>
-    <w:rPr>
-      <w:b/>
-      <w:sz w:val="26"/>
-      <w:szCs w:val="26"/>
-      <w:lang w:val="ru-RU" w:eastAsia="ru-RU"/>
-    </w:rPr>
-  </w:style>
-  <w:style w:type="paragraph" w:customStyle="1" w:styleId="af">
-    <w:name w:val="МГ_Содержание"/>
-    <w:basedOn w:val="30"/>
-    <w:next w:val="a1"/>
-    <w:qFormat/>
-    <w:rsid w:val="00AE5AC6"/>
-    <w:pPr>
-      <w:tabs>
-        <w:tab w:val="left" w:leader="dot" w:pos="9781"/>
-      </w:tabs>
-      <w:suppressAutoHyphens/>
-      <w:spacing w:line="360" w:lineRule="auto"/>
-      <w:ind w:left="397"/>
-    </w:pPr>
-    <w:rPr>
-      <w:noProof/>
-      <w:sz w:val="26"/>
-      <w:szCs w:val="26"/>
-    </w:rPr>
-  </w:style>
-  <w:style w:type="paragraph" w:customStyle="1" w:styleId="7">
-    <w:name w:val="МГ_7Рисунок"/>
-    <w:basedOn w:val="a9"/>
-    <w:next w:val="a1"/>
-    <w:qFormat/>
-    <w:rsid w:val="00AE5AC6"/>
-    <w:pPr>
-      <w:spacing w:before="120"/>
-      <w:jc w:val="center"/>
-      <w:outlineLvl w:val="6"/>
-    </w:pPr>
-    <w:rPr>
-      <w:b w:val="0"/>
-      <w:sz w:val="26"/>
-      <w:szCs w:val="26"/>
-    </w:rPr>
-  </w:style>
-  <w:style w:type="paragraph" w:customStyle="1" w:styleId="70">
-    <w:name w:val="МГ_7Таблица"/>
-    <w:next w:val="a1"/>
-    <w:qFormat/>
-    <w:rsid w:val="00AE5AC6"/>
-    <w:pPr>
-      <w:spacing w:before="120" w:after="120"/>
-      <w:ind w:left="284" w:right="170"/>
-      <w:jc w:val="both"/>
-      <w:outlineLvl w:val="6"/>
-    </w:pPr>
-    <w:rPr>
-      <w:sz w:val="26"/>
-      <w:szCs w:val="26"/>
-      <w:lang w:val="ru-RU" w:eastAsia="ru-RU"/>
-    </w:rPr>
-  </w:style>
-  <w:style w:type="paragraph" w:customStyle="1" w:styleId="af0">
-    <w:name w:val="МГ_Обычный текст"/>
-    <w:basedOn w:val="a1"/>
-    <w:qFormat/>
-    <w:rsid w:val="00AE5AC6"/>
-    <w:pPr>
-      <w:spacing w:before="120"/>
-      <w:ind w:left="284" w:right="170" w:firstLine="851"/>
-      <w:jc w:val="both"/>
-    </w:pPr>
-    <w:rPr>
-      <w:sz w:val="26"/>
-      <w:szCs w:val="26"/>
-    </w:rPr>
-  </w:style>
-  <w:style w:type="paragraph" w:styleId="30">
-    <w:name w:val="toc 3"/>
-    <w:basedOn w:val="a1"/>
-    <w:next w:val="a1"/>
-    <w:autoRedefine/>
-    <w:semiHidden/>
-    <w:rsid w:val="00AE5AC6"/>
-    <w:pPr>
-      <w:ind w:left="480"/>
-    </w:pPr>
-  </w:style>
-  <w:style w:type="paragraph" w:customStyle="1" w:styleId="3">
-    <w:name w:val="МГ 3_ Пункт"/>
-    <w:basedOn w:val="a1"/>
-    <w:next w:val="a1"/>
-    <w:rsid w:val="00AE5AC6"/>
-    <w:pPr>
-      <w:keepNext/>
-      <w:numPr>
-        <w:numId w:val="2"/>
-      </w:numPr>
-      <w:tabs>
-        <w:tab w:val="left" w:pos="709"/>
-        <w:tab w:val="left" w:pos="1701"/>
-      </w:tabs>
-      <w:spacing w:before="480" w:after="240"/>
-      <w:ind w:right="170"/>
-      <w:jc w:val="both"/>
-      <w:outlineLvl w:val="0"/>
-    </w:pPr>
-    <w:rPr>
-      <w:b/>
-      <w:sz w:val="26"/>
-      <w:szCs w:val="26"/>
-    </w:rPr>
-  </w:style>
-  <w:style w:type="paragraph" w:customStyle="1" w:styleId="411">
-    <w:name w:val="МГ 4_Подпункт (пример: 1.1)"/>
-    <w:next w:val="a1"/>
-    <w:qFormat/>
-    <w:rsid w:val="00AE5AC6"/>
-    <w:pPr>
-      <w:keepNext/>
-      <w:numPr>
-        <w:ilvl w:val="1"/>
-        <w:numId w:val="2"/>
-      </w:numPr>
-      <w:tabs>
-        <w:tab w:val="left" w:pos="709"/>
-      </w:tabs>
-      <w:suppressAutoHyphens/>
-      <w:spacing w:before="480" w:after="240"/>
-      <w:ind w:right="170"/>
-      <w:jc w:val="both"/>
-      <w:outlineLvl w:val="3"/>
-    </w:pPr>
-    <w:rPr>
-      <w:b/>
-      <w:sz w:val="26"/>
-      <w:szCs w:val="26"/>
-      <w:lang w:val="ru-RU" w:eastAsia="ru-RU"/>
-    </w:rPr>
-  </w:style>
-  <w:style w:type="paragraph" w:customStyle="1" w:styleId="5111">
-    <w:name w:val="МГ 5_Подпункт (пример: 1.1.1)"/>
-    <w:next w:val="a1"/>
-    <w:qFormat/>
-    <w:rsid w:val="00AE5AC6"/>
-    <w:pPr>
-      <w:keepNext/>
-      <w:numPr>
-        <w:ilvl w:val="2"/>
-        <w:numId w:val="2"/>
-      </w:numPr>
-      <w:tabs>
-        <w:tab w:val="left" w:pos="709"/>
-      </w:tabs>
-      <w:suppressAutoHyphens/>
-      <w:spacing w:before="480" w:after="240"/>
-      <w:ind w:right="170"/>
-      <w:jc w:val="both"/>
-      <w:outlineLvl w:val="4"/>
-    </w:pPr>
-    <w:rPr>
-      <w:b/>
-      <w:sz w:val="26"/>
-      <w:szCs w:val="26"/>
-      <w:lang w:val="ru-RU" w:eastAsia="ru-RU"/>
-    </w:rPr>
-  </w:style>
-  <w:style w:type="paragraph" w:customStyle="1" w:styleId="61111">
-    <w:name w:val="МГ 6_Подпункт (пример: 1.1.1.1)"/>
-    <w:next w:val="a1"/>
-    <w:qFormat/>
-    <w:rsid w:val="00AE5AC6"/>
-    <w:pPr>
-      <w:numPr>
-        <w:ilvl w:val="3"/>
-        <w:numId w:val="2"/>
-      </w:numPr>
-      <w:tabs>
-        <w:tab w:val="left" w:pos="709"/>
-      </w:tabs>
-      <w:spacing w:before="480" w:after="240"/>
-      <w:ind w:right="170"/>
-      <w:jc w:val="both"/>
-      <w:outlineLvl w:val="5"/>
-    </w:pPr>
-    <w:rPr>
-      <w:b/>
-      <w:sz w:val="26"/>
-      <w:szCs w:val="26"/>
-      <w:lang w:val="ru-RU" w:eastAsia="ru-RU"/>
-    </w:rPr>
-  </w:style>
-  <w:style w:type="paragraph" w:customStyle="1" w:styleId="a">
-    <w:name w:val="МГ_ а.б.в"/>
-    <w:basedOn w:val="a1"/>
-    <w:rsid w:val="00AE5AC6"/>
-    <w:pPr>
-      <w:numPr>
-        <w:numId w:val="3"/>
-      </w:numPr>
-      <w:spacing w:before="120"/>
-      <w:ind w:right="170"/>
-      <w:jc w:val="both"/>
-    </w:pPr>
-    <w:rPr>
-      <w:sz w:val="26"/>
-      <w:szCs w:val="26"/>
-    </w:rPr>
-  </w:style>
-  <w:style w:type="paragraph" w:customStyle="1" w:styleId="a0">
-    <w:name w:val="МГ_ Перечисления"/>
-    <w:basedOn w:val="a1"/>
-    <w:autoRedefine/>
-    <w:rsid w:val="00AE5AC6"/>
-    <w:pPr>
-      <w:numPr>
-        <w:numId w:val="4"/>
-      </w:numPr>
-      <w:spacing w:before="120" w:after="120"/>
-      <w:ind w:right="170"/>
-      <w:jc w:val="both"/>
-    </w:pPr>
-    <w:rPr>
-      <w:bCs/>
-      <w:sz w:val="26"/>
-      <w:szCs w:val="26"/>
-    </w:rPr>
-  </w:style>
-  <w:style w:type="paragraph" w:customStyle="1" w:styleId="af1">
-    <w:name w:val="МГ_ Таблица Текст"/>
-    <w:basedOn w:val="a1"/>
-    <w:next w:val="a1"/>
-    <w:rsid w:val="00AE5AC6"/>
-    <w:pPr>
-      <w:widowControl w:val="0"/>
-      <w:jc w:val="center"/>
-    </w:pPr>
-    <w:rPr>
-      <w:sz w:val="20"/>
-      <w:szCs w:val="26"/>
-    </w:rPr>
-  </w:style>
-  <w:style w:type="paragraph" w:customStyle="1" w:styleId="af2">
-    <w:name w:val="МГ_ЗаголовокСодержания"/>
-    <w:next w:val="a1"/>
-    <w:qFormat/>
-    <w:rsid w:val="00AE5AC6"/>
-    <w:pPr>
-      <w:suppressAutoHyphens/>
-      <w:spacing w:before="240" w:after="120" w:line="360" w:lineRule="auto"/>
-      <w:ind w:left="397"/>
-      <w:jc w:val="center"/>
-      <w:outlineLvl w:val="8"/>
-    </w:pPr>
-    <w:rPr>
-      <w:caps/>
-      <w:noProof/>
-      <w:sz w:val="26"/>
-      <w:szCs w:val="26"/>
-      <w:lang w:val="ru-RU" w:eastAsia="ru-RU"/>
-    </w:rPr>
   </w:style>
 </w:styles>
 </file>

--- a/word/template_specification.docx
+++ b/word/template_specification.docx
@@ -33,8 +33,35 @@
         </w:trPr>
         <w:tc>
           <w:tcPr>
+            <w:tcW w:w="10376" w:type="dxa"/>
+            <w:gridSpan w:val="6"/>
+            <w:tcBorders>
+              <w:bottom w:val="single" w:sz="12" w:space="0" w:color="auto"/>
+            </w:tcBorders>
+          </w:tcPr>
+          <w:p>
+            <w:pPr>
+              <w:suppressAutoHyphens/>
+              <w:spacing w:before="60" w:after="60"/>
+              <w:ind w:right="170"/>
+              <w:jc w:val="center"/>
+              <w:rPr>
+                <w:rFonts w:ascii="GOST type B" w:hAnsi="GOST type B"/>
+              </w:rPr>
+            </w:pPr>
+          </w:p>
+        </w:tc>
+      </w:tr>
+      <w:tr>
+        <w:trPr>
+          <w:cantSplit/>
+          <w:tblHeader/>
+        </w:trPr>
+        <w:tc>
+          <w:tcPr>
             <w:tcW w:w="3544" w:type="dxa"/>
             <w:tcBorders>
+              <w:top w:val="single" w:sz="12" w:space="0" w:color="auto"/>
               <w:bottom w:val="single" w:sz="12" w:space="0" w:color="auto"/>
               <w:right w:val="single" w:sz="12" w:space="0" w:color="auto"/>
             </w:tcBorders>
@@ -47,14 +74,13 @@
                 <w:rFonts w:ascii="GOST type B" w:hAnsi="GOST type B"/>
               </w:rPr>
             </w:pPr>
-            <w:bookmarkStart w:id="0" w:name="ТаблСпец"/>
-            <w:bookmarkEnd w:id="0"/>
           </w:p>
         </w:tc>
         <w:tc>
           <w:tcPr>
             <w:tcW w:w="2183" w:type="dxa"/>
             <w:tcBorders>
+              <w:top w:val="single" w:sz="12" w:space="0" w:color="auto"/>
               <w:left w:val="single" w:sz="12" w:space="0" w:color="auto"/>
               <w:bottom w:val="single" w:sz="12" w:space="0" w:color="auto"/>
               <w:right w:val="single" w:sz="12" w:space="0" w:color="auto"/>
@@ -74,6 +100,7 @@
           <w:tcPr>
             <w:tcW w:w="1911" w:type="dxa"/>
             <w:tcBorders>
+              <w:top w:val="single" w:sz="12" w:space="0" w:color="auto"/>
               <w:left w:val="single" w:sz="12" w:space="0" w:color="auto"/>
               <w:bottom w:val="single" w:sz="12" w:space="0" w:color="auto"/>
               <w:right w:val="single" w:sz="12" w:space="0" w:color="auto"/>
@@ -93,6 +120,7 @@
           <w:tcPr>
             <w:tcW w:w="550" w:type="dxa"/>
             <w:tcBorders>
+              <w:top w:val="single" w:sz="12" w:space="0" w:color="auto"/>
               <w:left w:val="single" w:sz="12" w:space="0" w:color="auto"/>
               <w:bottom w:val="single" w:sz="12" w:space="0" w:color="auto"/>
               <w:right w:val="single" w:sz="12" w:space="0" w:color="auto"/>
@@ -113,6 +141,7 @@
           <w:tcPr>
             <w:tcW w:w="1094" w:type="dxa"/>
             <w:tcBorders>
+              <w:top w:val="single" w:sz="12" w:space="0" w:color="auto"/>
               <w:left w:val="single" w:sz="12" w:space="0" w:color="auto"/>
               <w:bottom w:val="single" w:sz="12" w:space="0" w:color="auto"/>
               <w:right w:val="single" w:sz="12" w:space="0" w:color="auto"/>
@@ -134,6 +163,7 @@
           <w:tcPr>
             <w:tcW w:w="1094" w:type="dxa"/>
             <w:tcBorders>
+              <w:top w:val="single" w:sz="12" w:space="0" w:color="auto"/>
               <w:left w:val="single" w:sz="12" w:space="0" w:color="auto"/>
               <w:bottom w:val="single" w:sz="12" w:space="0" w:color="auto"/>
             </w:tcBorders>
@@ -162,8 +192,8 @@
           <w:szCs w:val="24"/>
         </w:rPr>
       </w:pPr>
-      <w:bookmarkStart w:id="1" w:name="_GoBack"/>
-      <w:bookmarkEnd w:id="1"/>
+      <w:bookmarkStart w:id="0" w:name="_GoBack"/>
+      <w:bookmarkEnd w:id="0"/>
     </w:p>
     <w:sectPr>
       <w:headerReference w:type="default" r:id="rId7"/>
@@ -171,7 +201,7 @@
       <w:headerReference w:type="first" r:id="rId9"/>
       <w:footerReference w:type="first" r:id="rId10"/>
       <w:pgSz w:w="11906" w:h="16838" w:code="9"/>
-      <w:pgMar w:top="-1195" w:right="403" w:bottom="2275" w:left="1138" w:header="403" w:footer="230" w:gutter="0"/>
+      <w:pgMar w:top="-1325" w:right="403" w:bottom="2275" w:left="1138" w:header="403" w:footer="230" w:gutter="0"/>
       <w:cols w:space="720"/>
       <w:titlePg/>
       <w:docGrid w:linePitch="360"/>
@@ -273,9 +303,7 @@
   </w:p>
   <w:tbl>
     <w:tblPr>
-      <w:tblW w:w="10382" w:type="dxa"/>
-      <w:tblInd w:w="-14" w:type="dxa"/>
-      <w:tblLayout w:type="fixed"/>
+      <w:tblW w:w="5000" w:type="pct"/>
       <w:tblCellMar>
         <w:left w:w="0" w:type="dxa"/>
         <w:right w:w="0" w:type="dxa"/>
@@ -283,16 +311,16 @@
       <w:tblLook w:val="0000" w:firstRow="0" w:lastRow="0" w:firstColumn="0" w:lastColumn="0" w:noHBand="0" w:noVBand="0"/>
     </w:tblPr>
     <w:tblGrid>
-      <w:gridCol w:w="571"/>
-      <w:gridCol w:w="573"/>
-      <w:gridCol w:w="573"/>
-      <w:gridCol w:w="573"/>
-      <w:gridCol w:w="860"/>
+      <w:gridCol w:w="570"/>
+      <w:gridCol w:w="572"/>
+      <w:gridCol w:w="572"/>
+      <w:gridCol w:w="572"/>
+      <w:gridCol w:w="857"/>
       <w:gridCol w:w="325"/>
-      <w:gridCol w:w="248"/>
-      <w:gridCol w:w="3228"/>
-      <w:gridCol w:w="2904"/>
-      <w:gridCol w:w="527"/>
+      <w:gridCol w:w="246"/>
+      <w:gridCol w:w="3220"/>
+      <w:gridCol w:w="2895"/>
+      <w:gridCol w:w="526"/>
     </w:tblGrid>
     <w:tr>
       <w:trPr>
@@ -300,7 +328,7 @@
       </w:trPr>
       <w:tc>
         <w:tcPr>
-          <w:tcW w:w="569" w:type="dxa"/>
+          <w:tcW w:w="275" w:type="pct"/>
           <w:tcBorders>
             <w:top w:val="single" w:sz="12" w:space="0" w:color="000000"/>
             <w:left w:val="single" w:sz="4" w:space="0" w:color="auto"/>
@@ -322,7 +350,7 @@
       </w:tc>
       <w:tc>
         <w:tcPr>
-          <w:tcW w:w="570" w:type="dxa"/>
+          <w:tcW w:w="276" w:type="pct"/>
           <w:tcBorders>
             <w:top w:val="single" w:sz="12" w:space="0" w:color="000000"/>
             <w:left w:val="single" w:sz="12" w:space="0" w:color="000000"/>
@@ -343,7 +371,7 @@
       </w:tc>
       <w:tc>
         <w:tcPr>
-          <w:tcW w:w="570" w:type="dxa"/>
+          <w:tcW w:w="276" w:type="pct"/>
           <w:tcBorders>
             <w:top w:val="single" w:sz="12" w:space="0" w:color="000000"/>
             <w:left w:val="single" w:sz="12" w:space="0" w:color="000000"/>
@@ -365,7 +393,7 @@
       </w:tc>
       <w:tc>
         <w:tcPr>
-          <w:tcW w:w="570" w:type="dxa"/>
+          <w:tcW w:w="276" w:type="pct"/>
           <w:tcBorders>
             <w:top w:val="single" w:sz="12" w:space="0" w:color="000000"/>
             <w:left w:val="single" w:sz="12" w:space="0" w:color="000000"/>
@@ -387,7 +415,7 @@
       </w:tc>
       <w:tc>
         <w:tcPr>
-          <w:tcW w:w="856" w:type="dxa"/>
+          <w:tcW w:w="414" w:type="pct"/>
           <w:tcBorders>
             <w:top w:val="single" w:sz="12" w:space="0" w:color="000000"/>
             <w:left w:val="single" w:sz="12" w:space="0" w:color="000000"/>
@@ -409,7 +437,7 @@
       </w:tc>
       <w:tc>
         <w:tcPr>
-          <w:tcW w:w="570" w:type="dxa"/>
+          <w:tcW w:w="276" w:type="pct"/>
           <w:gridSpan w:val="2"/>
           <w:tcBorders>
             <w:top w:val="single" w:sz="12" w:space="0" w:color="000000"/>
@@ -432,7 +460,7 @@
       </w:tc>
       <w:tc>
         <w:tcPr>
-          <w:tcW w:w="6101" w:type="dxa"/>
+          <w:tcW w:w="2953" w:type="pct"/>
           <w:gridSpan w:val="2"/>
           <w:vMerge w:val="restart"/>
           <w:tcBorders>
@@ -451,16 +479,17 @@
               <w:rFonts w:ascii="GOST type B" w:hAnsi="GOST type B"/>
             </w:rPr>
           </w:pPr>
-          <w:bookmarkStart w:id="2" w:name="обозн1"/>
-          <w:bookmarkEnd w:id="2"/>
-        </w:p>
-      </w:tc>
-      <w:tc>
-        <w:tcPr>
-          <w:tcW w:w="524" w:type="dxa"/>
+          <w:bookmarkStart w:id="1" w:name="обозн1"/>
+          <w:bookmarkEnd w:id="1"/>
+        </w:p>
+      </w:tc>
+      <w:tc>
+        <w:tcPr>
+          <w:tcW w:w="254" w:type="pct"/>
           <w:tcBorders>
             <w:top w:val="single" w:sz="12" w:space="0" w:color="000000"/>
             <w:left w:val="single" w:sz="12" w:space="0" w:color="auto"/>
+            <w:right w:val="single" w:sz="4" w:space="0" w:color="auto"/>
           </w:tcBorders>
           <w:shd w:val="clear" w:color="auto" w:fill="auto"/>
           <w:vAlign w:val="center"/>
@@ -479,17 +508,9 @@
             <w:rPr>
               <w:rFonts w:ascii="GOST type B" w:hAnsi="GOST type B" w:cstheme="minorHAnsi"/>
               <w:i/>
-              <w:sz w:val="16"/>
-            </w:rPr>
-            <w:t>Л</w:t>
-          </w:r>
-          <w:r>
-            <w:rPr>
-              <w:rFonts w:ascii="GOST type B" w:hAnsi="GOST type B" w:cstheme="minorHAnsi"/>
-              <w:i/>
-              <w:sz w:val="16"/>
-            </w:rPr>
-            <w:t>ист</w:t>
+              <w:sz w:val="18"/>
+            </w:rPr>
+            <w:t>Лист</w:t>
           </w:r>
         </w:p>
       </w:tc>
@@ -500,7 +521,7 @@
       </w:trPr>
       <w:tc>
         <w:tcPr>
-          <w:tcW w:w="569" w:type="dxa"/>
+          <w:tcW w:w="275" w:type="pct"/>
           <w:tcBorders>
             <w:top w:val="single" w:sz="6" w:space="0" w:color="000000"/>
             <w:left w:val="single" w:sz="4" w:space="0" w:color="auto"/>
@@ -522,7 +543,7 @@
       </w:tc>
       <w:tc>
         <w:tcPr>
-          <w:tcW w:w="570" w:type="dxa"/>
+          <w:tcW w:w="276" w:type="pct"/>
           <w:tcBorders>
             <w:top w:val="single" w:sz="6" w:space="0" w:color="000000"/>
             <w:left w:val="single" w:sz="12" w:space="0" w:color="000000"/>
@@ -544,7 +565,7 @@
       </w:tc>
       <w:tc>
         <w:tcPr>
-          <w:tcW w:w="570" w:type="dxa"/>
+          <w:tcW w:w="276" w:type="pct"/>
           <w:tcBorders>
             <w:top w:val="single" w:sz="6" w:space="0" w:color="000000"/>
             <w:left w:val="single" w:sz="12" w:space="0" w:color="000000"/>
@@ -566,7 +587,7 @@
       </w:tc>
       <w:tc>
         <w:tcPr>
-          <w:tcW w:w="570" w:type="dxa"/>
+          <w:tcW w:w="276" w:type="pct"/>
           <w:tcBorders>
             <w:top w:val="single" w:sz="6" w:space="0" w:color="000000"/>
             <w:left w:val="single" w:sz="12" w:space="0" w:color="000000"/>
@@ -588,7 +609,7 @@
       </w:tc>
       <w:tc>
         <w:tcPr>
-          <w:tcW w:w="856" w:type="dxa"/>
+          <w:tcW w:w="414" w:type="pct"/>
           <w:tcBorders>
             <w:top w:val="single" w:sz="6" w:space="0" w:color="000000"/>
             <w:left w:val="single" w:sz="12" w:space="0" w:color="000000"/>
@@ -610,7 +631,7 @@
       </w:tc>
       <w:tc>
         <w:tcPr>
-          <w:tcW w:w="570" w:type="dxa"/>
+          <w:tcW w:w="276" w:type="pct"/>
           <w:gridSpan w:val="2"/>
           <w:tcBorders>
             <w:top w:val="single" w:sz="6" w:space="0" w:color="000000"/>
@@ -633,7 +654,7 @@
       </w:tc>
       <w:tc>
         <w:tcPr>
-          <w:tcW w:w="6101" w:type="dxa"/>
+          <w:tcW w:w="2953" w:type="pct"/>
           <w:gridSpan w:val="2"/>
           <w:vMerge/>
           <w:tcBorders>
@@ -659,11 +680,12 @@
       </w:tc>
       <w:tc>
         <w:tcPr>
-          <w:tcW w:w="524" w:type="dxa"/>
+          <w:tcW w:w="254" w:type="pct"/>
           <w:vMerge w:val="restart"/>
           <w:tcBorders>
             <w:top w:val="single" w:sz="12" w:space="0" w:color="000000"/>
             <w:left w:val="single" w:sz="12" w:space="0" w:color="auto"/>
+            <w:right w:val="single" w:sz="4" w:space="0" w:color="auto"/>
           </w:tcBorders>
           <w:shd w:val="clear" w:color="auto" w:fill="auto"/>
           <w:vAlign w:val="center"/>
@@ -680,43 +702,34 @@
           </w:pPr>
           <w:r>
             <w:rPr>
-              <w:rFonts w:ascii="GOST type B" w:hAnsi="GOST type B" w:cstheme="minorHAnsi"/>
+              <w:rFonts w:ascii="GOST type B" w:hAnsi="GOST type B" w:cs="Times New Roman"/>
               <w:i/>
               <w:sz w:val="22"/>
               <w:szCs w:val="22"/>
             </w:rPr>
-            <w:t>1.</w:t>
-          </w:r>
-          <w:r>
-            <w:rPr>
-              <w:rFonts w:ascii="GOST type B" w:hAnsi="GOST type B" w:cstheme="minorHAnsi"/>
+            <w:fldChar w:fldCharType="begin"/>
+          </w:r>
+          <w:r>
+            <w:rPr>
+              <w:rFonts w:ascii="GOST type B" w:hAnsi="GOST type B" w:cs="Times New Roman"/>
               <w:i/>
               <w:sz w:val="22"/>
               <w:szCs w:val="22"/>
             </w:rPr>
-            <w:fldChar w:fldCharType="begin"/>
-          </w:r>
-          <w:r>
-            <w:rPr>
-              <w:rFonts w:ascii="GOST type B" w:hAnsi="GOST type B" w:cstheme="minorHAnsi"/>
+            <w:instrText xml:space="preserve"> PAGE   \* MERGEFORMAT </w:instrText>
+          </w:r>
+          <w:r>
+            <w:rPr>
+              <w:rFonts w:ascii="GOST type B" w:hAnsi="GOST type B" w:cs="Times New Roman"/>
               <w:i/>
               <w:sz w:val="22"/>
               <w:szCs w:val="22"/>
             </w:rPr>
-            <w:instrText xml:space="preserve"> PAGE   \* MERGEFORMAT </w:instrText>
-          </w:r>
-          <w:r>
-            <w:rPr>
-              <w:rFonts w:ascii="GOST type B" w:hAnsi="GOST type B" w:cstheme="minorHAnsi"/>
-              <w:i/>
-              <w:sz w:val="22"/>
-              <w:szCs w:val="22"/>
-            </w:rPr>
             <w:fldChar w:fldCharType="separate"/>
           </w:r>
           <w:r>
             <w:rPr>
-              <w:rFonts w:ascii="GOST type B" w:hAnsi="GOST type B" w:cstheme="minorHAnsi"/>
+              <w:rFonts w:ascii="GOST type B" w:hAnsi="GOST type B" w:cs="Times New Roman"/>
               <w:i/>
               <w:noProof/>
               <w:sz w:val="22"/>
@@ -726,7 +739,7 @@
           </w:r>
           <w:r>
             <w:rPr>
-              <w:rFonts w:ascii="GOST type B" w:hAnsi="GOST type B" w:cstheme="minorHAnsi"/>
+              <w:rFonts w:ascii="GOST type B" w:hAnsi="GOST type B" w:cs="Times New Roman"/>
               <w:i/>
               <w:sz w:val="22"/>
               <w:szCs w:val="22"/>
@@ -742,7 +755,7 @@
       </w:trPr>
       <w:tc>
         <w:tcPr>
-          <w:tcW w:w="569" w:type="dxa"/>
+          <w:tcW w:w="275" w:type="pct"/>
           <w:tcBorders>
             <w:top w:val="single" w:sz="12" w:space="0" w:color="auto"/>
             <w:left w:val="single" w:sz="4" w:space="0" w:color="auto"/>
@@ -758,14 +771,14 @@
             <w:rPr>
               <w:rFonts w:ascii="GOST type B" w:hAnsi="GOST type B" w:cstheme="minorHAnsi"/>
               <w:i/>
-              <w:sz w:val="16"/>
-            </w:rPr>
-          </w:pPr>
-          <w:r>
-            <w:rPr>
-              <w:rFonts w:ascii="GOST type B" w:hAnsi="GOST type B" w:cstheme="minorHAnsi"/>
-              <w:i/>
-              <w:sz w:val="16"/>
+              <w:sz w:val="18"/>
+            </w:rPr>
+          </w:pPr>
+          <w:r>
+            <w:rPr>
+              <w:rFonts w:ascii="GOST type B" w:hAnsi="GOST type B" w:cstheme="minorHAnsi"/>
+              <w:i/>
+              <w:sz w:val="18"/>
             </w:rPr>
             <w:t>Изм.</w:t>
           </w:r>
@@ -773,7 +786,7 @@
       </w:tc>
       <w:tc>
         <w:tcPr>
-          <w:tcW w:w="570" w:type="dxa"/>
+          <w:tcW w:w="276" w:type="pct"/>
           <w:tcBorders>
             <w:top w:val="single" w:sz="12" w:space="0" w:color="auto"/>
             <w:left w:val="single" w:sz="12" w:space="0" w:color="000000"/>
@@ -789,32 +802,39 @@
             <w:rPr>
               <w:rFonts w:ascii="GOST type B" w:hAnsi="GOST type B" w:cstheme="minorHAnsi"/>
               <w:i/>
-              <w:sz w:val="16"/>
-            </w:rPr>
-          </w:pPr>
-          <w:proofErr w:type="spellStart"/>
-          <w:r>
-            <w:rPr>
-              <w:rFonts w:ascii="GOST type B" w:hAnsi="GOST type B" w:cstheme="minorHAnsi"/>
-              <w:i/>
-              <w:sz w:val="16"/>
-            </w:rPr>
-            <w:t>Кол.уч</w:t>
-          </w:r>
-          <w:proofErr w:type="spellEnd"/>
-          <w:r>
-            <w:rPr>
-              <w:rFonts w:ascii="GOST type B" w:hAnsi="GOST type B" w:cstheme="minorHAnsi"/>
-              <w:i/>
-              <w:sz w:val="16"/>
-            </w:rPr>
-            <w:t>.</w:t>
-          </w:r>
-        </w:p>
-      </w:tc>
-      <w:tc>
-        <w:tcPr>
-          <w:tcW w:w="570" w:type="dxa"/>
+              <w:sz w:val="18"/>
+            </w:rPr>
+          </w:pPr>
+          <w:r>
+            <w:rPr>
+              <w:rFonts w:ascii="GOST type B" w:hAnsi="GOST type B" w:cstheme="minorHAnsi"/>
+              <w:i/>
+              <w:sz w:val="18"/>
+            </w:rPr>
+            <w:t>Кол.</w:t>
+          </w:r>
+          <w:r>
+            <w:rPr>
+              <w:rFonts w:ascii="GOST type B" w:hAnsi="GOST type B" w:cstheme="minorHAnsi"/>
+              <w:i/>
+              <w:sz w:val="4"/>
+              <w:szCs w:val="4"/>
+            </w:rPr>
+            <w:t xml:space="preserve"> </w:t>
+          </w:r>
+          <w:r>
+            <w:rPr>
+              <w:rFonts w:ascii="GOST type B" w:hAnsi="GOST type B" w:cstheme="minorHAnsi"/>
+              <w:i/>
+              <w:sz w:val="18"/>
+            </w:rPr>
+            <w:t>уч.</w:t>
+          </w:r>
+        </w:p>
+      </w:tc>
+      <w:tc>
+        <w:tcPr>
+          <w:tcW w:w="276" w:type="pct"/>
           <w:tcBorders>
             <w:top w:val="single" w:sz="12" w:space="0" w:color="auto"/>
             <w:left w:val="single" w:sz="12" w:space="0" w:color="000000"/>
@@ -830,14 +850,14 @@
             <w:rPr>
               <w:rFonts w:ascii="GOST type B" w:hAnsi="GOST type B" w:cstheme="minorHAnsi"/>
               <w:i/>
-              <w:sz w:val="16"/>
-            </w:rPr>
-          </w:pPr>
-          <w:r>
-            <w:rPr>
-              <w:rFonts w:ascii="GOST type B" w:hAnsi="GOST type B" w:cstheme="minorHAnsi"/>
-              <w:i/>
-              <w:sz w:val="16"/>
+              <w:sz w:val="18"/>
+            </w:rPr>
+          </w:pPr>
+          <w:r>
+            <w:rPr>
+              <w:rFonts w:ascii="GOST type B" w:hAnsi="GOST type B" w:cstheme="minorHAnsi"/>
+              <w:i/>
+              <w:sz w:val="18"/>
             </w:rPr>
             <w:t>Лист</w:t>
           </w:r>
@@ -845,7 +865,7 @@
       </w:tc>
       <w:tc>
         <w:tcPr>
-          <w:tcW w:w="570" w:type="dxa"/>
+          <w:tcW w:w="276" w:type="pct"/>
           <w:tcBorders>
             <w:top w:val="single" w:sz="12" w:space="0" w:color="auto"/>
             <w:left w:val="single" w:sz="12" w:space="0" w:color="000000"/>
@@ -861,14 +881,14 @@
             <w:rPr>
               <w:rFonts w:ascii="GOST type B" w:hAnsi="GOST type B" w:cstheme="minorHAnsi"/>
               <w:i/>
-              <w:sz w:val="16"/>
-            </w:rPr>
-          </w:pPr>
-          <w:r>
-            <w:rPr>
-              <w:rFonts w:ascii="GOST type B" w:hAnsi="GOST type B" w:cstheme="minorHAnsi"/>
-              <w:i/>
-              <w:sz w:val="16"/>
+              <w:sz w:val="18"/>
+            </w:rPr>
+          </w:pPr>
+          <w:r>
+            <w:rPr>
+              <w:rFonts w:ascii="GOST type B" w:hAnsi="GOST type B" w:cstheme="minorHAnsi"/>
+              <w:i/>
+              <w:sz w:val="18"/>
             </w:rPr>
             <w:t>N док</w:t>
           </w:r>
@@ -876,7 +896,7 @@
       </w:tc>
       <w:tc>
         <w:tcPr>
-          <w:tcW w:w="856" w:type="dxa"/>
+          <w:tcW w:w="414" w:type="pct"/>
           <w:tcBorders>
             <w:top w:val="single" w:sz="12" w:space="0" w:color="auto"/>
             <w:left w:val="single" w:sz="12" w:space="0" w:color="000000"/>
@@ -892,14 +912,14 @@
             <w:rPr>
               <w:rFonts w:ascii="GOST type B" w:hAnsi="GOST type B" w:cstheme="minorHAnsi"/>
               <w:i/>
-              <w:sz w:val="16"/>
-            </w:rPr>
-          </w:pPr>
-          <w:r>
-            <w:rPr>
-              <w:rFonts w:ascii="GOST type B" w:hAnsi="GOST type B" w:cstheme="minorHAnsi"/>
-              <w:i/>
-              <w:sz w:val="16"/>
+              <w:sz w:val="18"/>
+            </w:rPr>
+          </w:pPr>
+          <w:r>
+            <w:rPr>
+              <w:rFonts w:ascii="GOST type B" w:hAnsi="GOST type B" w:cstheme="minorHAnsi"/>
+              <w:i/>
+              <w:sz w:val="18"/>
             </w:rPr>
             <w:t>Подп.</w:t>
           </w:r>
@@ -907,7 +927,7 @@
       </w:tc>
       <w:tc>
         <w:tcPr>
-          <w:tcW w:w="570" w:type="dxa"/>
+          <w:tcW w:w="276" w:type="pct"/>
           <w:gridSpan w:val="2"/>
           <w:tcBorders>
             <w:top w:val="single" w:sz="12" w:space="0" w:color="auto"/>
@@ -924,14 +944,14 @@
             <w:rPr>
               <w:rFonts w:ascii="GOST type B" w:hAnsi="GOST type B" w:cstheme="minorHAnsi"/>
               <w:i/>
-              <w:sz w:val="16"/>
-            </w:rPr>
-          </w:pPr>
-          <w:r>
-            <w:rPr>
-              <w:rFonts w:ascii="GOST type B" w:hAnsi="GOST type B" w:cstheme="minorHAnsi"/>
-              <w:i/>
-              <w:sz w:val="16"/>
+              <w:sz w:val="18"/>
+            </w:rPr>
+          </w:pPr>
+          <w:r>
+            <w:rPr>
+              <w:rFonts w:ascii="GOST type B" w:hAnsi="GOST type B" w:cstheme="minorHAnsi"/>
+              <w:i/>
+              <w:sz w:val="18"/>
             </w:rPr>
             <w:t>Дата</w:t>
           </w:r>
@@ -939,7 +959,7 @@
       </w:tc>
       <w:tc>
         <w:tcPr>
-          <w:tcW w:w="6101" w:type="dxa"/>
+          <w:tcW w:w="2953" w:type="pct"/>
           <w:gridSpan w:val="2"/>
           <w:vMerge/>
           <w:tcBorders>
@@ -964,11 +984,12 @@
       </w:tc>
       <w:tc>
         <w:tcPr>
-          <w:tcW w:w="524" w:type="dxa"/>
+          <w:tcW w:w="254" w:type="pct"/>
           <w:vMerge/>
           <w:tcBorders>
             <w:left w:val="single" w:sz="12" w:space="0" w:color="auto"/>
             <w:bottom w:val="single" w:sz="12" w:space="0" w:color="000000"/>
+            <w:right w:val="single" w:sz="4" w:space="0" w:color="auto"/>
           </w:tcBorders>
           <w:shd w:val="clear" w:color="auto" w:fill="auto"/>
         </w:tcPr>
@@ -992,7 +1013,7 @@
       </w:trPr>
       <w:tc>
         <w:tcPr>
-          <w:tcW w:w="3458" w:type="dxa"/>
+          <w:tcW w:w="1674" w:type="pct"/>
           <w:gridSpan w:val="6"/>
           <w:tcBorders>
             <w:top w:val="single" w:sz="12" w:space="0" w:color="000000"/>
@@ -1019,7 +1040,7 @@
       </w:tc>
       <w:tc>
         <w:tcPr>
-          <w:tcW w:w="3459" w:type="dxa"/>
+          <w:tcW w:w="1674" w:type="pct"/>
           <w:gridSpan w:val="2"/>
           <w:tcBorders>
             <w:top w:val="single" w:sz="12" w:space="0" w:color="000000"/>
@@ -1046,11 +1067,12 @@
       </w:tc>
       <w:tc>
         <w:tcPr>
-          <w:tcW w:w="3413" w:type="dxa"/>
+          <w:tcW w:w="1652" w:type="pct"/>
           <w:gridSpan w:val="2"/>
           <w:tcBorders>
             <w:top w:val="single" w:sz="12" w:space="0" w:color="000000"/>
             <w:left w:val="single" w:sz="12" w:space="0" w:color="000000"/>
+            <w:right w:val="single" w:sz="4" w:space="0" w:color="auto"/>
           </w:tcBorders>
           <w:shd w:val="clear" w:color="auto" w:fill="auto"/>
         </w:tcPr>
@@ -1147,8 +1169,8 @@
               <w:i/>
             </w:rPr>
           </w:pPr>
-          <w:bookmarkStart w:id="3" w:name="ОснНадп"/>
-          <w:bookmarkEnd w:id="3"/>
+          <w:bookmarkStart w:id="2" w:name="ОснНадп"/>
+          <w:bookmarkEnd w:id="2"/>
         </w:p>
       </w:tc>
       <w:tc>
@@ -1269,8 +1291,8 @@
               <w:szCs w:val="28"/>
             </w:rPr>
           </w:pPr>
-          <w:bookmarkStart w:id="4" w:name="обозн"/>
-          <w:bookmarkEnd w:id="4"/>
+          <w:bookmarkStart w:id="3" w:name="обозн"/>
+          <w:bookmarkEnd w:id="3"/>
         </w:p>
       </w:tc>
       <w:tc>
@@ -1595,8 +1617,8 @@
               <w:lang w:val="en-US"/>
             </w:rPr>
           </w:pPr>
-          <w:bookmarkStart w:id="5" w:name="комплекс"/>
-          <w:bookmarkEnd w:id="5"/>
+          <w:bookmarkStart w:id="4" w:name="комплекс"/>
+          <w:bookmarkEnd w:id="4"/>
         </w:p>
       </w:tc>
       <w:tc>
@@ -1795,15 +1817,16 @@
             <w:rPr>
               <w:rFonts w:ascii="GOST type B" w:hAnsi="GOST type B" w:cs="Times New Roman"/>
               <w:i/>
-              <w:sz w:val="16"/>
-            </w:rPr>
-          </w:pPr>
-          <w:r>
-            <w:rPr>
-              <w:rFonts w:ascii="GOST type B" w:hAnsi="GOST type B" w:cs="Times New Roman"/>
-              <w:i/>
-              <w:sz w:val="16"/>
-              <w:szCs w:val="16"/>
+              <w:sz w:val="18"/>
+              <w:szCs w:val="18"/>
+            </w:rPr>
+          </w:pPr>
+          <w:r>
+            <w:rPr>
+              <w:rFonts w:ascii="GOST type B" w:hAnsi="GOST type B" w:cs="Times New Roman"/>
+              <w:i/>
+              <w:sz w:val="18"/>
+              <w:szCs w:val="18"/>
             </w:rPr>
             <w:t>Изм.</w:t>
           </w:r>
@@ -1828,25 +1851,45 @@
             <w:rPr>
               <w:rFonts w:ascii="GOST type B" w:hAnsi="GOST type B" w:cs="Times New Roman"/>
               <w:i/>
-              <w:sz w:val="16"/>
-              <w:szCs w:val="16"/>
-            </w:rPr>
-          </w:pPr>
+              <w:sz w:val="18"/>
+              <w:szCs w:val="18"/>
+            </w:rPr>
+          </w:pPr>
+          <w:r>
+            <w:rPr>
+              <w:rFonts w:ascii="GOST type B" w:hAnsi="GOST type B" w:cs="Times New Roman"/>
+              <w:i/>
+              <w:sz w:val="18"/>
+              <w:szCs w:val="18"/>
+            </w:rPr>
+            <w:t>Кол.</w:t>
+          </w:r>
+          <w:r>
+            <w:rPr>
+              <w:rFonts w:ascii="GOST type B" w:hAnsi="GOST type B" w:cs="Times New Roman"/>
+              <w:i/>
+              <w:sz w:val="4"/>
+              <w:szCs w:val="4"/>
+            </w:rPr>
+            <w:t xml:space="preserve"> </w:t>
+          </w:r>
           <w:proofErr w:type="spellStart"/>
           <w:r>
             <w:rPr>
               <w:rFonts w:ascii="GOST type B" w:hAnsi="GOST type B" w:cs="Times New Roman"/>
               <w:i/>
-              <w:sz w:val="16"/>
-            </w:rPr>
-            <w:t>Кол.уч</w:t>
+              <w:sz w:val="18"/>
+              <w:szCs w:val="18"/>
+            </w:rPr>
+            <w:t>уч</w:t>
           </w:r>
           <w:proofErr w:type="spellEnd"/>
           <w:r>
             <w:rPr>
               <w:rFonts w:ascii="GOST type B" w:hAnsi="GOST type B" w:cs="Times New Roman"/>
               <w:i/>
-              <w:sz w:val="16"/>
+              <w:sz w:val="18"/>
+              <w:szCs w:val="18"/>
               <w:lang w:val="en-US"/>
             </w:rPr>
             <w:t>.</w:t>
@@ -1871,16 +1914,16 @@
             <w:rPr>
               <w:rFonts w:ascii="GOST type B" w:hAnsi="GOST type B" w:cs="Times New Roman"/>
               <w:i/>
-              <w:sz w:val="16"/>
-              <w:szCs w:val="16"/>
-            </w:rPr>
-          </w:pPr>
-          <w:r>
-            <w:rPr>
-              <w:rFonts w:ascii="GOST type B" w:hAnsi="GOST type B" w:cs="Times New Roman"/>
-              <w:i/>
-              <w:sz w:val="16"/>
-              <w:szCs w:val="16"/>
+              <w:sz w:val="18"/>
+              <w:szCs w:val="18"/>
+            </w:rPr>
+          </w:pPr>
+          <w:r>
+            <w:rPr>
+              <w:rFonts w:ascii="GOST type B" w:hAnsi="GOST type B" w:cs="Times New Roman"/>
+              <w:i/>
+              <w:sz w:val="18"/>
+              <w:szCs w:val="18"/>
             </w:rPr>
             <w:t>Лист</w:t>
           </w:r>
@@ -1905,16 +1948,16 @@
             <w:rPr>
               <w:rFonts w:ascii="GOST type B" w:hAnsi="GOST type B" w:cs="Times New Roman"/>
               <w:i/>
-              <w:sz w:val="16"/>
-              <w:szCs w:val="16"/>
-            </w:rPr>
-          </w:pPr>
-          <w:r>
-            <w:rPr>
-              <w:rFonts w:ascii="GOST type B" w:hAnsi="GOST type B" w:cs="Times New Roman"/>
-              <w:i/>
-              <w:sz w:val="16"/>
-              <w:szCs w:val="16"/>
+              <w:sz w:val="18"/>
+              <w:szCs w:val="18"/>
+            </w:rPr>
+          </w:pPr>
+          <w:r>
+            <w:rPr>
+              <w:rFonts w:ascii="GOST type B" w:hAnsi="GOST type B" w:cs="Times New Roman"/>
+              <w:i/>
+              <w:sz w:val="18"/>
+              <w:szCs w:val="18"/>
             </w:rPr>
             <w:t>№ док.</w:t>
           </w:r>
@@ -1938,16 +1981,16 @@
             <w:rPr>
               <w:rFonts w:ascii="GOST type B" w:hAnsi="GOST type B" w:cs="Times New Roman"/>
               <w:i/>
-              <w:sz w:val="16"/>
-              <w:szCs w:val="16"/>
-            </w:rPr>
-          </w:pPr>
-          <w:r>
-            <w:rPr>
-              <w:rFonts w:ascii="GOST type B" w:hAnsi="GOST type B" w:cs="Times New Roman"/>
-              <w:i/>
-              <w:sz w:val="16"/>
-              <w:szCs w:val="16"/>
+              <w:sz w:val="18"/>
+              <w:szCs w:val="18"/>
+            </w:rPr>
+          </w:pPr>
+          <w:r>
+            <w:rPr>
+              <w:rFonts w:ascii="GOST type B" w:hAnsi="GOST type B" w:cs="Times New Roman"/>
+              <w:i/>
+              <w:sz w:val="18"/>
+              <w:szCs w:val="18"/>
             </w:rPr>
             <w:t>Подп.</w:t>
           </w:r>
@@ -1971,14 +2014,16 @@
             <w:rPr>
               <w:rFonts w:ascii="GOST type B" w:hAnsi="GOST type B" w:cs="Times New Roman"/>
               <w:i/>
-            </w:rPr>
-          </w:pPr>
-          <w:r>
-            <w:rPr>
-              <w:rFonts w:ascii="GOST type B" w:hAnsi="GOST type B" w:cs="Times New Roman"/>
-              <w:i/>
-              <w:sz w:val="16"/>
-              <w:szCs w:val="16"/>
+              <w:sz w:val="18"/>
+              <w:szCs w:val="18"/>
+            </w:rPr>
+          </w:pPr>
+          <w:r>
+            <w:rPr>
+              <w:rFonts w:ascii="GOST type B" w:hAnsi="GOST type B" w:cs="Times New Roman"/>
+              <w:i/>
+              <w:sz w:val="18"/>
+              <w:szCs w:val="18"/>
             </w:rPr>
             <w:t>Дата</w:t>
           </w:r>
@@ -2105,8 +2150,8 @@
               <w:szCs w:val="22"/>
             </w:rPr>
           </w:pPr>
-          <w:bookmarkStart w:id="6" w:name="фам_вып"/>
-          <w:bookmarkEnd w:id="6"/>
+          <w:bookmarkStart w:id="5" w:name="фам_вып"/>
+          <w:bookmarkEnd w:id="5"/>
         </w:p>
       </w:tc>
       <w:tc>
@@ -2176,8 +2221,8 @@
               <w:lang w:val="en-US"/>
             </w:rPr>
           </w:pPr>
-          <w:bookmarkStart w:id="7" w:name="объект"/>
-          <w:bookmarkEnd w:id="7"/>
+          <w:bookmarkStart w:id="6" w:name="объект"/>
+          <w:bookmarkEnd w:id="6"/>
         </w:p>
       </w:tc>
       <w:tc>
@@ -2199,14 +2244,16 @@
             <w:rPr>
               <w:rFonts w:ascii="GOST type B" w:hAnsi="GOST type B" w:cs="Times New Roman"/>
               <w:i/>
-              <w:sz w:val="16"/>
-            </w:rPr>
-          </w:pPr>
-          <w:r>
-            <w:rPr>
-              <w:rFonts w:ascii="GOST type B" w:hAnsi="GOST type B" w:cs="Times New Roman"/>
-              <w:i/>
-              <w:sz w:val="16"/>
+              <w:sz w:val="18"/>
+              <w:szCs w:val="18"/>
+            </w:rPr>
+          </w:pPr>
+          <w:r>
+            <w:rPr>
+              <w:rFonts w:ascii="GOST type B" w:hAnsi="GOST type B" w:cs="Times New Roman"/>
+              <w:i/>
+              <w:sz w:val="18"/>
+              <w:szCs w:val="18"/>
             </w:rPr>
             <w:t>Стадия</w:t>
           </w:r>
@@ -2228,14 +2275,16 @@
             <w:rPr>
               <w:rFonts w:ascii="GOST type B" w:hAnsi="GOST type B" w:cs="Times New Roman"/>
               <w:i/>
-              <w:sz w:val="16"/>
-            </w:rPr>
-          </w:pPr>
-          <w:r>
-            <w:rPr>
-              <w:rFonts w:ascii="GOST type B" w:hAnsi="GOST type B" w:cs="Times New Roman"/>
-              <w:i/>
-              <w:sz w:val="16"/>
+              <w:sz w:val="18"/>
+              <w:szCs w:val="18"/>
+            </w:rPr>
+          </w:pPr>
+          <w:r>
+            <w:rPr>
+              <w:rFonts w:ascii="GOST type B" w:hAnsi="GOST type B" w:cs="Times New Roman"/>
+              <w:i/>
+              <w:sz w:val="18"/>
+              <w:szCs w:val="18"/>
             </w:rPr>
             <w:t>Лист</w:t>
           </w:r>
@@ -2258,13 +2307,16 @@
             <w:rPr>
               <w:rFonts w:ascii="GOST type B" w:hAnsi="GOST type B"/>
               <w:i/>
-            </w:rPr>
-          </w:pPr>
-          <w:r>
-            <w:rPr>
-              <w:rFonts w:ascii="GOST type B" w:hAnsi="GOST type B" w:cs="Times New Roman"/>
-              <w:i/>
-              <w:sz w:val="16"/>
+              <w:sz w:val="18"/>
+              <w:szCs w:val="18"/>
+            </w:rPr>
+          </w:pPr>
+          <w:r>
+            <w:rPr>
+              <w:rFonts w:ascii="GOST type B" w:hAnsi="GOST type B" w:cs="Times New Roman"/>
+              <w:i/>
+              <w:sz w:val="18"/>
+              <w:szCs w:val="18"/>
             </w:rPr>
             <w:t>Листов</w:t>
           </w:r>
@@ -2304,51 +2356,33 @@
               <w:szCs w:val="22"/>
             </w:rPr>
           </w:pPr>
-          <w:r>
-            <w:rPr>
-              <w:rFonts w:ascii="GOST type B" w:hAnsi="GOST type B" w:cstheme="minorHAnsi"/>
+        </w:p>
+      </w:tc>
+      <w:tc>
+        <w:tcPr>
+          <w:tcW w:w="1128" w:type="dxa"/>
+          <w:gridSpan w:val="2"/>
+          <w:tcBorders>
+            <w:left w:val="single" w:sz="12" w:space="0" w:color="000000"/>
+            <w:bottom w:val="single" w:sz="6" w:space="0" w:color="000000"/>
+          </w:tcBorders>
+          <w:shd w:val="clear" w:color="auto" w:fill="auto"/>
+          <w:noWrap/>
+          <w:vAlign w:val="center"/>
+        </w:tcPr>
+        <w:p>
+          <w:pPr>
+            <w:suppressAutoHyphens/>
+            <w:snapToGrid w:val="0"/>
+            <w:rPr>
+              <w:rFonts w:ascii="GOST type B" w:hAnsi="GOST type B" w:cs="Times New Roman"/>
               <w:i/>
               <w:sz w:val="22"/>
               <w:szCs w:val="22"/>
             </w:rPr>
-            <w:t>И. о. гл.</w:t>
-          </w:r>
-          <w:r>
-            <w:rPr>
-              <w:rFonts w:ascii="GOST type B" w:hAnsi="GOST type B" w:cstheme="minorHAnsi"/>
-              <w:i/>
-              <w:sz w:val="22"/>
-              <w:szCs w:val="22"/>
-            </w:rPr>
-            <w:t xml:space="preserve"> с.</w:t>
-          </w:r>
-        </w:p>
-      </w:tc>
-      <w:tc>
-        <w:tcPr>
-          <w:tcW w:w="1128" w:type="dxa"/>
-          <w:gridSpan w:val="2"/>
-          <w:tcBorders>
-            <w:left w:val="single" w:sz="12" w:space="0" w:color="000000"/>
-            <w:bottom w:val="single" w:sz="6" w:space="0" w:color="000000"/>
-          </w:tcBorders>
-          <w:shd w:val="clear" w:color="auto" w:fill="auto"/>
-          <w:noWrap/>
-          <w:vAlign w:val="center"/>
-        </w:tcPr>
-        <w:p>
-          <w:pPr>
-            <w:suppressAutoHyphens/>
-            <w:snapToGrid w:val="0"/>
-            <w:rPr>
-              <w:rFonts w:ascii="GOST type B" w:hAnsi="GOST type B" w:cs="Times New Roman"/>
-              <w:i/>
-              <w:sz w:val="22"/>
-              <w:szCs w:val="22"/>
-            </w:rPr>
-          </w:pPr>
-          <w:bookmarkStart w:id="8" w:name="фам4"/>
-          <w:bookmarkEnd w:id="8"/>
+          </w:pPr>
+          <w:bookmarkStart w:id="7" w:name="фам4"/>
+          <w:bookmarkEnd w:id="7"/>
         </w:p>
       </w:tc>
       <w:tc>
@@ -2477,15 +2511,6 @@
               <w:sz w:val="22"/>
               <w:szCs w:val="22"/>
             </w:rPr>
-            <w:t>1.</w:t>
-          </w:r>
-          <w:r>
-            <w:rPr>
-              <w:rFonts w:ascii="GOST type B" w:hAnsi="GOST type B" w:cs="Times New Roman"/>
-              <w:i/>
-              <w:sz w:val="22"/>
-              <w:szCs w:val="22"/>
-            </w:rPr>
             <w:fldChar w:fldCharType="begin"/>
           </w:r>
           <w:r>
@@ -2527,6 +2552,8 @@
           </w:r>
         </w:p>
       </w:tc>
+      <w:bookmarkStart w:id="8" w:name="листов"/>
+      <w:bookmarkEnd w:id="8"/>
       <w:tc>
         <w:tcPr>
           <w:tcW w:w="1178" w:type="dxa"/>
@@ -2549,8 +2576,52 @@
               <w:szCs w:val="22"/>
             </w:rPr>
           </w:pPr>
-          <w:bookmarkStart w:id="9" w:name="листов"/>
-          <w:bookmarkEnd w:id="9"/>
+          <w:r>
+            <w:rPr>
+              <w:rFonts w:ascii="GOST type B" w:hAnsi="GOST type B" w:cstheme="minorHAnsi"/>
+              <w:i/>
+              <w:sz w:val="24"/>
+              <w:szCs w:val="24"/>
+            </w:rPr>
+            <w:fldChar w:fldCharType="begin"/>
+          </w:r>
+          <w:r>
+            <w:rPr>
+              <w:rFonts w:ascii="GOST type B" w:hAnsi="GOST type B" w:cstheme="minorHAnsi"/>
+              <w:i/>
+              <w:sz w:val="24"/>
+              <w:szCs w:val="24"/>
+            </w:rPr>
+            <w:instrText xml:space="preserve"> NUMPAGES  \# "0" \* Arabic  \* MERGEFORMAT </w:instrText>
+          </w:r>
+          <w:r>
+            <w:rPr>
+              <w:rFonts w:ascii="GOST type B" w:hAnsi="GOST type B" w:cstheme="minorHAnsi"/>
+              <w:i/>
+              <w:sz w:val="24"/>
+              <w:szCs w:val="24"/>
+            </w:rPr>
+            <w:fldChar w:fldCharType="separate"/>
+          </w:r>
+          <w:r>
+            <w:rPr>
+              <w:rFonts w:ascii="GOST type B" w:hAnsi="GOST type B" w:cstheme="minorHAnsi"/>
+              <w:i/>
+              <w:noProof/>
+              <w:sz w:val="24"/>
+              <w:szCs w:val="24"/>
+            </w:rPr>
+            <w:t>1</w:t>
+          </w:r>
+          <w:r>
+            <w:rPr>
+              <w:rFonts w:ascii="GOST type B" w:hAnsi="GOST type B" w:cstheme="minorHAnsi"/>
+              <w:i/>
+              <w:sz w:val="24"/>
+              <w:szCs w:val="24"/>
+            </w:rPr>
+            <w:fldChar w:fldCharType="end"/>
+          </w:r>
         </w:p>
       </w:tc>
     </w:tr>
@@ -2589,12 +2660,12 @@
           </w:pPr>
           <w:r>
             <w:rPr>
-              <w:rFonts w:ascii="GOST type B" w:hAnsi="GOST type B" w:cstheme="minorHAnsi"/>
+              <w:rFonts w:ascii="GOST type B" w:hAnsi="GOST type B" w:cs="Times New Roman"/>
               <w:i/>
               <w:sz w:val="22"/>
               <w:szCs w:val="22"/>
             </w:rPr>
-            <w:t>Нач. отд.</w:t>
+            <w:t>Зав. гр.</w:t>
           </w:r>
         </w:p>
       </w:tc>
@@ -2621,8 +2692,8 @@
               <w:szCs w:val="22"/>
             </w:rPr>
           </w:pPr>
-          <w:bookmarkStart w:id="10" w:name="фам3"/>
-          <w:bookmarkEnd w:id="10"/>
+          <w:bookmarkStart w:id="9" w:name="фам3"/>
+          <w:bookmarkEnd w:id="9"/>
         </w:p>
       </w:tc>
       <w:tc>
@@ -2800,69 +2871,132 @@
             <w:rPr>
               <w:rFonts w:ascii="GOST type B" w:hAnsi="GOST type B" w:cs="Times New Roman"/>
               <w:i/>
+              <w:sz w:val="18"/>
+              <w:szCs w:val="18"/>
+            </w:rPr>
+          </w:pPr>
+          <w:r>
+            <w:rPr>
+              <w:rFonts w:ascii="GOST type B" w:hAnsi="GOST type B" w:cstheme="minorHAnsi"/>
+              <w:i/>
+              <w:sz w:val="18"/>
+              <w:szCs w:val="18"/>
+            </w:rPr>
+            <w:t>И.</w:t>
+          </w:r>
+          <w:r>
+            <w:rPr>
+              <w:rFonts w:ascii="GOST type B" w:hAnsi="GOST type B" w:cstheme="minorHAnsi"/>
+              <w:i/>
+              <w:sz w:val="8"/>
+              <w:szCs w:val="8"/>
+            </w:rPr>
+            <w:t xml:space="preserve"> </w:t>
+          </w:r>
+          <w:r>
+            <w:rPr>
+              <w:rFonts w:ascii="GOST type B" w:hAnsi="GOST type B" w:cstheme="minorHAnsi"/>
+              <w:i/>
+              <w:sz w:val="18"/>
+              <w:szCs w:val="18"/>
+            </w:rPr>
+            <w:t>о.</w:t>
+          </w:r>
+          <w:r>
+            <w:rPr>
+              <w:rFonts w:ascii="GOST type B" w:hAnsi="GOST type B" w:cstheme="minorHAnsi"/>
+              <w:i/>
+              <w:sz w:val="8"/>
+              <w:szCs w:val="8"/>
+            </w:rPr>
+            <w:t xml:space="preserve"> </w:t>
+          </w:r>
+          <w:r>
+            <w:rPr>
+              <w:rFonts w:ascii="GOST type B" w:hAnsi="GOST type B" w:cstheme="minorHAnsi"/>
+              <w:i/>
+              <w:sz w:val="18"/>
+              <w:szCs w:val="18"/>
+            </w:rPr>
+            <w:t>гл.</w:t>
+          </w:r>
+          <w:r>
+            <w:rPr>
+              <w:rFonts w:ascii="GOST type B" w:hAnsi="GOST type B" w:cstheme="minorHAnsi"/>
+              <w:i/>
+              <w:sz w:val="8"/>
+              <w:szCs w:val="8"/>
+            </w:rPr>
+            <w:t xml:space="preserve"> </w:t>
+          </w:r>
+          <w:r>
+            <w:rPr>
+              <w:rFonts w:ascii="GOST type B" w:hAnsi="GOST type B" w:cstheme="minorHAnsi"/>
+              <w:i/>
+              <w:sz w:val="18"/>
+              <w:szCs w:val="18"/>
+            </w:rPr>
+            <w:t>с</w:t>
+          </w:r>
+          <w:r>
+            <w:rPr>
+              <w:rFonts w:ascii="GOST type B" w:hAnsi="GOST type B" w:cstheme="minorHAnsi"/>
+              <w:i/>
+              <w:sz w:val="18"/>
+              <w:szCs w:val="18"/>
+            </w:rPr>
+            <w:t>пец.</w:t>
+          </w:r>
+        </w:p>
+      </w:tc>
+      <w:tc>
+        <w:tcPr>
+          <w:tcW w:w="1128" w:type="dxa"/>
+          <w:gridSpan w:val="2"/>
+          <w:tcBorders>
+            <w:top w:val="single" w:sz="6" w:space="0" w:color="000000"/>
+            <w:left w:val="single" w:sz="12" w:space="0" w:color="000000"/>
+            <w:bottom w:val="single" w:sz="6" w:space="0" w:color="000000"/>
+          </w:tcBorders>
+          <w:shd w:val="clear" w:color="auto" w:fill="auto"/>
+          <w:noWrap/>
+          <w:vAlign w:val="center"/>
+        </w:tcPr>
+        <w:p>
+          <w:pPr>
+            <w:suppressAutoHyphens/>
+            <w:snapToGrid w:val="0"/>
+            <w:rPr>
+              <w:rFonts w:ascii="GOST type B" w:hAnsi="GOST type B" w:cs="Times New Roman"/>
+              <w:i/>
               <w:sz w:val="22"/>
               <w:szCs w:val="22"/>
             </w:rPr>
           </w:pPr>
-          <w:r>
-            <w:rPr>
-              <w:rFonts w:ascii="GOST type B" w:hAnsi="GOST type B" w:cstheme="minorHAnsi"/>
+          <w:bookmarkStart w:id="10" w:name="фам2"/>
+          <w:bookmarkEnd w:id="10"/>
+        </w:p>
+      </w:tc>
+      <w:tc>
+        <w:tcPr>
+          <w:tcW w:w="835" w:type="dxa"/>
+          <w:tcBorders>
+            <w:top w:val="single" w:sz="6" w:space="0" w:color="000000"/>
+            <w:left w:val="single" w:sz="12" w:space="0" w:color="000000"/>
+            <w:bottom w:val="single" w:sz="6" w:space="0" w:color="000000"/>
+          </w:tcBorders>
+          <w:shd w:val="clear" w:color="auto" w:fill="auto"/>
+          <w:vAlign w:val="center"/>
+        </w:tcPr>
+        <w:p>
+          <w:pPr>
+            <w:snapToGrid w:val="0"/>
+            <w:rPr>
+              <w:rFonts w:ascii="GOST type B" w:hAnsi="GOST type B" w:cs="Times New Roman"/>
               <w:i/>
               <w:sz w:val="22"/>
               <w:szCs w:val="22"/>
             </w:rPr>
-            <w:t>ГИП</w:t>
-          </w:r>
-        </w:p>
-      </w:tc>
-      <w:tc>
-        <w:tcPr>
-          <w:tcW w:w="1128" w:type="dxa"/>
-          <w:gridSpan w:val="2"/>
-          <w:tcBorders>
-            <w:top w:val="single" w:sz="6" w:space="0" w:color="000000"/>
-            <w:left w:val="single" w:sz="12" w:space="0" w:color="000000"/>
-            <w:bottom w:val="single" w:sz="6" w:space="0" w:color="000000"/>
-          </w:tcBorders>
-          <w:shd w:val="clear" w:color="auto" w:fill="auto"/>
-          <w:noWrap/>
-          <w:vAlign w:val="center"/>
-        </w:tcPr>
-        <w:p>
-          <w:pPr>
-            <w:suppressAutoHyphens/>
-            <w:snapToGrid w:val="0"/>
-            <w:rPr>
-              <w:rFonts w:ascii="GOST type B" w:hAnsi="GOST type B" w:cs="Times New Roman"/>
-              <w:i/>
-              <w:sz w:val="22"/>
-              <w:szCs w:val="22"/>
-            </w:rPr>
-          </w:pPr>
-          <w:bookmarkStart w:id="11" w:name="фам2"/>
-          <w:bookmarkEnd w:id="11"/>
-        </w:p>
-      </w:tc>
-      <w:tc>
-        <w:tcPr>
-          <w:tcW w:w="835" w:type="dxa"/>
-          <w:tcBorders>
-            <w:top w:val="single" w:sz="6" w:space="0" w:color="000000"/>
-            <w:left w:val="single" w:sz="12" w:space="0" w:color="000000"/>
-            <w:bottom w:val="single" w:sz="6" w:space="0" w:color="000000"/>
-          </w:tcBorders>
-          <w:shd w:val="clear" w:color="auto" w:fill="auto"/>
-          <w:vAlign w:val="center"/>
-        </w:tcPr>
-        <w:p>
-          <w:pPr>
-            <w:snapToGrid w:val="0"/>
-            <w:rPr>
-              <w:rFonts w:ascii="GOST type B" w:hAnsi="GOST type B" w:cs="Times New Roman"/>
-              <w:i/>
-              <w:sz w:val="22"/>
-              <w:szCs w:val="22"/>
-            </w:rPr>
           </w:pPr>
         </w:p>
       </w:tc>
@@ -2904,84 +3038,20 @@
             <w:rPr>
               <w:rFonts w:ascii="GOST type B" w:hAnsi="GOST type B" w:cs="Times New Roman"/>
               <w:i/>
-              <w:sz w:val="22"/>
-              <w:szCs w:val="22"/>
-            </w:rPr>
-          </w:pPr>
-          <w:bookmarkStart w:id="12" w:name="назв_листа"/>
-          <w:bookmarkEnd w:id="12"/>
-          <w:r>
-            <w:rPr>
-              <w:rFonts w:ascii="GOST type B" w:hAnsi="GOST type B" w:cstheme="minorHAnsi"/>
-              <w:i/>
-              <w:sz w:val="22"/>
-              <w:szCs w:val="22"/>
-            </w:rPr>
-            <w:t>Спецификация металла</w:t>
-          </w:r>
-          <w:r>
-            <w:rPr>
-              <w:rFonts w:ascii="GOST type B" w:hAnsi="GOST type B" w:cstheme="minorHAnsi"/>
-              <w:i/>
-              <w:sz w:val="22"/>
-              <w:szCs w:val="22"/>
-            </w:rPr>
-            <w:t xml:space="preserve"> (на </w:t>
-          </w:r>
-          <w:r>
-            <w:rPr>
-              <w:rFonts w:ascii="GOST type B" w:hAnsi="GOST type B" w:cstheme="minorHAnsi"/>
-              <w:i/>
-              <w:sz w:val="22"/>
-              <w:szCs w:val="22"/>
-            </w:rPr>
-            <w:fldChar w:fldCharType="begin"/>
-          </w:r>
-          <w:r>
-            <w:rPr>
-              <w:rFonts w:ascii="GOST type B" w:hAnsi="GOST type B" w:cstheme="minorHAnsi"/>
-              <w:i/>
-              <w:sz w:val="22"/>
-              <w:szCs w:val="22"/>
-            </w:rPr>
-            <w:instrText xml:space="preserve"> NUMPAGES  \# "0" \* Arabic  \* MERGEFORMAT </w:instrText>
-          </w:r>
-          <w:r>
-            <w:rPr>
-              <w:rFonts w:ascii="GOST type B" w:hAnsi="GOST type B" w:cstheme="minorHAnsi"/>
-              <w:i/>
-              <w:sz w:val="22"/>
-              <w:szCs w:val="22"/>
-            </w:rPr>
-            <w:fldChar w:fldCharType="separate"/>
-          </w:r>
-          <w:r>
-            <w:rPr>
-              <w:rFonts w:ascii="GOST type B" w:hAnsi="GOST type B" w:cstheme="minorHAnsi"/>
-              <w:i/>
-              <w:noProof/>
-              <w:sz w:val="22"/>
-              <w:szCs w:val="22"/>
-            </w:rPr>
-            <w:t>1</w:t>
-          </w:r>
-          <w:r>
-            <w:rPr>
-              <w:rFonts w:ascii="GOST type B" w:hAnsi="GOST type B" w:cstheme="minorHAnsi"/>
-              <w:i/>
-              <w:sz w:val="22"/>
-              <w:szCs w:val="22"/>
-            </w:rPr>
-            <w:fldChar w:fldCharType="end"/>
-          </w:r>
-          <w:r>
-            <w:rPr>
-              <w:rFonts w:ascii="GOST type B" w:hAnsi="GOST type B" w:cstheme="minorHAnsi"/>
-              <w:i/>
-              <w:sz w:val="22"/>
-              <w:szCs w:val="22"/>
-            </w:rPr>
-            <w:t xml:space="preserve"> листах)</w:t>
+              <w:sz w:val="24"/>
+              <w:szCs w:val="24"/>
+            </w:rPr>
+          </w:pPr>
+          <w:bookmarkStart w:id="11" w:name="назв_листа"/>
+          <w:bookmarkEnd w:id="11"/>
+          <w:r>
+            <w:rPr>
+              <w:rFonts w:ascii="GOST type B" w:hAnsi="GOST type B" w:cstheme="minorHAnsi"/>
+              <w:i/>
+              <w:sz w:val="24"/>
+              <w:szCs w:val="24"/>
+            </w:rPr>
+            <w:t>Спецификация металлопроката</w:t>
           </w:r>
         </w:p>
       </w:tc>
@@ -3004,16 +3074,16 @@
             <w:rPr>
               <w:rFonts w:ascii="GOST type B" w:hAnsi="GOST type B" w:cstheme="minorHAnsi"/>
               <w:i/>
-              <w:sz w:val="22"/>
-              <w:szCs w:val="22"/>
-            </w:rPr>
-          </w:pPr>
-          <w:r>
-            <w:rPr>
-              <w:rFonts w:ascii="GOST type B" w:hAnsi="GOST type B" w:cstheme="minorHAnsi"/>
-              <w:i/>
-              <w:sz w:val="22"/>
-              <w:szCs w:val="22"/>
+              <w:sz w:val="24"/>
+              <w:szCs w:val="24"/>
+            </w:rPr>
+          </w:pPr>
+          <w:r>
+            <w:rPr>
+              <w:rFonts w:ascii="GOST type B" w:hAnsi="GOST type B" w:cstheme="minorHAnsi"/>
+              <w:i/>
+              <w:sz w:val="24"/>
+              <w:szCs w:val="24"/>
             </w:rPr>
             <w:t>АО "МАГНИТОГОРСКИЙ</w:t>
           </w:r>
@@ -3031,8 +3101,8 @@
             <w:rPr>
               <w:rFonts w:ascii="GOST type B" w:hAnsi="GOST type B" w:cstheme="minorHAnsi"/>
               <w:i/>
-              <w:sz w:val="22"/>
-              <w:szCs w:val="22"/>
+              <w:sz w:val="24"/>
+              <w:szCs w:val="24"/>
             </w:rPr>
             <w:t>ГИПРОМЕЗ"</w:t>
           </w:r>
@@ -3072,7 +3142,6 @@
               <w:szCs w:val="22"/>
             </w:rPr>
           </w:pPr>
-          <w:proofErr w:type="spellStart"/>
           <w:r>
             <w:rPr>
               <w:rFonts w:ascii="GOST type B" w:hAnsi="GOST type B" w:cs="Times New Roman"/>
@@ -3080,9 +3149,8 @@
               <w:sz w:val="22"/>
               <w:szCs w:val="22"/>
             </w:rPr>
-            <w:t>Н.контр</w:t>
-          </w:r>
-          <w:proofErr w:type="spellEnd"/>
+            <w:t>Н.</w:t>
+          </w:r>
           <w:r>
             <w:rPr>
               <w:rFonts w:ascii="GOST type B" w:hAnsi="GOST type B" w:cs="Times New Roman"/>
@@ -3090,7 +3158,16 @@
               <w:sz w:val="22"/>
               <w:szCs w:val="22"/>
             </w:rPr>
-            <w:t>.</w:t>
+            <w:t xml:space="preserve"> </w:t>
+          </w:r>
+          <w:r>
+            <w:rPr>
+              <w:rFonts w:ascii="GOST type B" w:hAnsi="GOST type B" w:cs="Times New Roman"/>
+              <w:i/>
+              <w:sz w:val="22"/>
+              <w:szCs w:val="22"/>
+            </w:rPr>
+            <w:t>контр.</w:t>
           </w:r>
         </w:p>
       </w:tc>
@@ -3118,8 +3195,8 @@
               <w:szCs w:val="22"/>
             </w:rPr>
           </w:pPr>
-          <w:bookmarkStart w:id="13" w:name="фам_н_контр"/>
-          <w:bookmarkEnd w:id="13"/>
+          <w:bookmarkStart w:id="12" w:name="фам_н_контр"/>
+          <w:bookmarkEnd w:id="12"/>
         </w:p>
       </w:tc>
       <w:tc>
@@ -3247,7 +3324,7 @@
               <w:sz w:val="22"/>
               <w:szCs w:val="22"/>
             </w:rPr>
-            <w:t>Гл. стр.</w:t>
+            <w:t>Нач. отд.</w:t>
           </w:r>
         </w:p>
       </w:tc>
@@ -3275,8 +3352,8 @@
               <w:szCs w:val="22"/>
             </w:rPr>
           </w:pPr>
-          <w:bookmarkStart w:id="14" w:name="фам1"/>
-          <w:bookmarkEnd w:id="14"/>
+          <w:bookmarkStart w:id="13" w:name="фам1"/>
+          <w:bookmarkEnd w:id="13"/>
         </w:p>
       </w:tc>
       <w:tc>
@@ -3565,12 +3642,16 @@
             <w:rPr>
               <w:rFonts w:ascii="GOST type B" w:hAnsi="GOST type B"/>
               <w:i/>
+              <w:sz w:val="24"/>
+              <w:szCs w:val="24"/>
             </w:rPr>
           </w:pPr>
           <w:r>
             <w:rPr>
               <w:rFonts w:ascii="GOST type B" w:hAnsi="GOST type B"/>
               <w:i/>
+              <w:sz w:val="24"/>
+              <w:szCs w:val="24"/>
             </w:rPr>
             <w:t>Наименование профиля, ГОСТ, ТУ</w:t>
           </w:r>
@@ -3594,14 +3675,27 @@
             <w:rPr>
               <w:rFonts w:ascii="GOST type B" w:hAnsi="GOST type B"/>
               <w:i/>
+              <w:sz w:val="24"/>
+              <w:szCs w:val="24"/>
             </w:rPr>
           </w:pPr>
           <w:r>
             <w:rPr>
               <w:rFonts w:ascii="GOST type B" w:hAnsi="GOST type B"/>
               <w:i/>
-            </w:rPr>
-            <w:t>Наименование, марка металла, ГОСТ, ТУ</w:t>
+              <w:sz w:val="24"/>
+              <w:szCs w:val="24"/>
+            </w:rPr>
+            <w:t>М</w:t>
+          </w:r>
+          <w:r>
+            <w:rPr>
+              <w:rFonts w:ascii="GOST type B" w:hAnsi="GOST type B"/>
+              <w:i/>
+              <w:sz w:val="24"/>
+              <w:szCs w:val="24"/>
+            </w:rPr>
+            <w:t>арка металла, ГОСТ, ТУ</w:t>
           </w:r>
         </w:p>
       </w:tc>
@@ -3623,12 +3717,16 @@
             <w:rPr>
               <w:rFonts w:ascii="GOST type B" w:hAnsi="GOST type B"/>
               <w:i/>
+              <w:sz w:val="24"/>
+              <w:szCs w:val="24"/>
             </w:rPr>
           </w:pPr>
           <w:r>
             <w:rPr>
               <w:rFonts w:ascii="GOST type B" w:hAnsi="GOST type B"/>
               <w:i/>
+              <w:sz w:val="24"/>
+              <w:szCs w:val="24"/>
             </w:rPr>
             <w:t>Номер или размеры профиля, мм</w:t>
           </w:r>
@@ -3652,14 +3750,37 @@
             <w:rPr>
               <w:rFonts w:ascii="GOST type B" w:hAnsi="GOST type B"/>
               <w:i/>
+              <w:sz w:val="24"/>
+              <w:szCs w:val="24"/>
             </w:rPr>
           </w:pPr>
           <w:r>
             <w:rPr>
               <w:rFonts w:ascii="GOST type B" w:hAnsi="GOST type B"/>
               <w:i/>
-            </w:rPr>
-            <w:t>Поз.</w:t>
+              <w:sz w:val="24"/>
+              <w:szCs w:val="24"/>
+            </w:rPr>
+            <w:t>№ п</w:t>
+          </w:r>
+          <w:r>
+            <w:rPr>
+              <w:rFonts w:ascii="GOST type B" w:hAnsi="GOST type B"/>
+              <w:i/>
+              <w:sz w:val="24"/>
+              <w:szCs w:val="24"/>
+              <w:lang w:val="en-US"/>
+            </w:rPr>
+            <w:t>/</w:t>
+          </w:r>
+          <w:r>
+            <w:rPr>
+              <w:rFonts w:ascii="GOST type B" w:hAnsi="GOST type B"/>
+              <w:i/>
+              <w:sz w:val="24"/>
+              <w:szCs w:val="24"/>
+            </w:rPr>
+            <w:t>п</w:t>
           </w:r>
         </w:p>
       </w:tc>
@@ -3681,12 +3802,16 @@
             <w:rPr>
               <w:rFonts w:ascii="GOST type B" w:hAnsi="GOST type B"/>
               <w:i/>
+              <w:sz w:val="24"/>
+              <w:szCs w:val="24"/>
             </w:rPr>
           </w:pPr>
           <w:r>
             <w:rPr>
               <w:rFonts w:ascii="GOST type B" w:hAnsi="GOST type B"/>
               <w:i/>
+              <w:sz w:val="24"/>
+              <w:szCs w:val="24"/>
             </w:rPr>
             <w:t xml:space="preserve">Длина / площадь, </w:t>
           </w:r>
@@ -3694,9 +3819,21 @@
             <w:rPr>
               <w:rFonts w:ascii="GOST type B" w:hAnsi="GOST type B"/>
               <w:i/>
+              <w:sz w:val="24"/>
+              <w:szCs w:val="24"/>
             </w:rPr>
             <w:br/>
-            <w:t>м / м2</w:t>
+            <w:t>м / м</w:t>
+          </w:r>
+          <w:r>
+            <w:rPr>
+              <w:rFonts w:ascii="GOST type B" w:hAnsi="GOST type B"/>
+              <w:i/>
+              <w:sz w:val="24"/>
+              <w:szCs w:val="24"/>
+              <w:vertAlign w:val="superscript"/>
+            </w:rPr>
+            <w:t>2</w:t>
           </w:r>
         </w:p>
       </w:tc>
@@ -3717,12 +3854,16 @@
             <w:rPr>
               <w:rFonts w:ascii="GOST type B" w:hAnsi="GOST type B"/>
               <w:i/>
+              <w:sz w:val="24"/>
+              <w:szCs w:val="24"/>
             </w:rPr>
           </w:pPr>
           <w:r>
             <w:rPr>
               <w:rFonts w:ascii="GOST type B" w:hAnsi="GOST type B"/>
               <w:i/>
+              <w:sz w:val="24"/>
+              <w:szCs w:val="24"/>
             </w:rPr>
             <w:t>Общая масса,</w:t>
           </w:r>
@@ -3730,6 +3871,8 @@
             <w:rPr>
               <w:rFonts w:ascii="GOST type B" w:hAnsi="GOST type B"/>
               <w:i/>
+              <w:sz w:val="24"/>
+              <w:szCs w:val="24"/>
             </w:rPr>
             <w:br/>
             <w:t>т</w:t>
@@ -3897,12 +4040,16 @@
             <w:rPr>
               <w:rFonts w:ascii="GOST type B" w:hAnsi="GOST type B"/>
               <w:i/>
+              <w:sz w:val="24"/>
+              <w:szCs w:val="24"/>
             </w:rPr>
           </w:pPr>
           <w:r>
             <w:rPr>
               <w:rFonts w:ascii="GOST type B" w:hAnsi="GOST type B"/>
               <w:i/>
+              <w:sz w:val="24"/>
+              <w:szCs w:val="24"/>
             </w:rPr>
             <w:t>Наименование профиля, ГОСТ, ТУ</w:t>
           </w:r>
@@ -3926,14 +4073,27 @@
             <w:rPr>
               <w:rFonts w:ascii="GOST type B" w:hAnsi="GOST type B"/>
               <w:i/>
+              <w:sz w:val="24"/>
+              <w:szCs w:val="24"/>
             </w:rPr>
           </w:pPr>
           <w:r>
             <w:rPr>
               <w:rFonts w:ascii="GOST type B" w:hAnsi="GOST type B"/>
               <w:i/>
-            </w:rPr>
-            <w:t>Наименование, марка металла, ГОСТ, ТУ</w:t>
+              <w:sz w:val="24"/>
+              <w:szCs w:val="24"/>
+            </w:rPr>
+            <w:t>М</w:t>
+          </w:r>
+          <w:r>
+            <w:rPr>
+              <w:rFonts w:ascii="GOST type B" w:hAnsi="GOST type B"/>
+              <w:i/>
+              <w:sz w:val="24"/>
+              <w:szCs w:val="24"/>
+            </w:rPr>
+            <w:t>арка металла, ГОСТ, ТУ</w:t>
           </w:r>
         </w:p>
       </w:tc>
@@ -3955,12 +4115,16 @@
             <w:rPr>
               <w:rFonts w:ascii="GOST type B" w:hAnsi="GOST type B"/>
               <w:i/>
+              <w:sz w:val="24"/>
+              <w:szCs w:val="24"/>
             </w:rPr>
           </w:pPr>
           <w:r>
             <w:rPr>
               <w:rFonts w:ascii="GOST type B" w:hAnsi="GOST type B"/>
               <w:i/>
+              <w:sz w:val="24"/>
+              <w:szCs w:val="24"/>
             </w:rPr>
             <w:t>Номер или размеры профиля, мм</w:t>
           </w:r>
@@ -3984,14 +4148,37 @@
             <w:rPr>
               <w:rFonts w:ascii="GOST type B" w:hAnsi="GOST type B"/>
               <w:i/>
+              <w:sz w:val="24"/>
+              <w:szCs w:val="24"/>
             </w:rPr>
           </w:pPr>
           <w:r>
             <w:rPr>
               <w:rFonts w:ascii="GOST type B" w:hAnsi="GOST type B"/>
               <w:i/>
-            </w:rPr>
-            <w:t>Поз.</w:t>
+              <w:sz w:val="24"/>
+              <w:szCs w:val="24"/>
+            </w:rPr>
+            <w:t>№ п</w:t>
+          </w:r>
+          <w:r>
+            <w:rPr>
+              <w:rFonts w:ascii="GOST type B" w:hAnsi="GOST type B"/>
+              <w:i/>
+              <w:sz w:val="24"/>
+              <w:szCs w:val="24"/>
+              <w:lang w:val="en-US"/>
+            </w:rPr>
+            <w:t>/</w:t>
+          </w:r>
+          <w:r>
+            <w:rPr>
+              <w:rFonts w:ascii="GOST type B" w:hAnsi="GOST type B"/>
+              <w:i/>
+              <w:sz w:val="24"/>
+              <w:szCs w:val="24"/>
+            </w:rPr>
+            <w:t>п</w:t>
           </w:r>
         </w:p>
       </w:tc>
@@ -4013,12 +4200,16 @@
             <w:rPr>
               <w:rFonts w:ascii="GOST type B" w:hAnsi="GOST type B"/>
               <w:i/>
+              <w:sz w:val="24"/>
+              <w:szCs w:val="24"/>
             </w:rPr>
           </w:pPr>
           <w:r>
             <w:rPr>
               <w:rFonts w:ascii="GOST type B" w:hAnsi="GOST type B"/>
               <w:i/>
+              <w:sz w:val="24"/>
+              <w:szCs w:val="24"/>
             </w:rPr>
             <w:t xml:space="preserve">Длина / площадь, </w:t>
           </w:r>
@@ -4026,9 +4217,21 @@
             <w:rPr>
               <w:rFonts w:ascii="GOST type B" w:hAnsi="GOST type B"/>
               <w:i/>
+              <w:sz w:val="24"/>
+              <w:szCs w:val="24"/>
             </w:rPr>
             <w:br/>
-            <w:t>м / м2</w:t>
+            <w:t>м / м</w:t>
+          </w:r>
+          <w:r>
+            <w:rPr>
+              <w:rFonts w:ascii="GOST type B" w:hAnsi="GOST type B"/>
+              <w:i/>
+              <w:sz w:val="24"/>
+              <w:szCs w:val="24"/>
+              <w:vertAlign w:val="superscript"/>
+            </w:rPr>
+            <w:t>2</w:t>
           </w:r>
         </w:p>
       </w:tc>
@@ -4049,12 +4252,16 @@
             <w:rPr>
               <w:rFonts w:ascii="GOST type B" w:hAnsi="GOST type B"/>
               <w:i/>
+              <w:sz w:val="24"/>
+              <w:szCs w:val="24"/>
             </w:rPr>
           </w:pPr>
           <w:r>
             <w:rPr>
               <w:rFonts w:ascii="GOST type B" w:hAnsi="GOST type B"/>
               <w:i/>
+              <w:sz w:val="24"/>
+              <w:szCs w:val="24"/>
             </w:rPr>
             <w:t>Общая масса,</w:t>
           </w:r>
@@ -4062,6 +4269,8 @@
             <w:rPr>
               <w:rFonts w:ascii="GOST type B" w:hAnsi="GOST type B"/>
               <w:i/>
+              <w:sz w:val="24"/>
+              <w:szCs w:val="24"/>
             </w:rPr>
             <w:br/>
             <w:t>т</w:t>

--- a/word/template_specification.docx
+++ b/word/template_specification.docx
@@ -2580,8 +2580,8 @@
             <w:rPr>
               <w:rFonts w:ascii="GOST type B" w:hAnsi="GOST type B" w:cstheme="minorHAnsi"/>
               <w:i/>
-              <w:sz w:val="24"/>
-              <w:szCs w:val="24"/>
+              <w:sz w:val="22"/>
+              <w:szCs w:val="22"/>
             </w:rPr>
             <w:fldChar w:fldCharType="begin"/>
           </w:r>
@@ -2589,8 +2589,8 @@
             <w:rPr>
               <w:rFonts w:ascii="GOST type B" w:hAnsi="GOST type B" w:cstheme="minorHAnsi"/>
               <w:i/>
-              <w:sz w:val="24"/>
-              <w:szCs w:val="24"/>
+              <w:sz w:val="22"/>
+              <w:szCs w:val="22"/>
             </w:rPr>
             <w:instrText xml:space="preserve"> NUMPAGES  \# "0" \* Arabic  \* MERGEFORMAT </w:instrText>
           </w:r>
@@ -2598,8 +2598,8 @@
             <w:rPr>
               <w:rFonts w:ascii="GOST type B" w:hAnsi="GOST type B" w:cstheme="minorHAnsi"/>
               <w:i/>
-              <w:sz w:val="24"/>
-              <w:szCs w:val="24"/>
+              <w:sz w:val="22"/>
+              <w:szCs w:val="22"/>
             </w:rPr>
             <w:fldChar w:fldCharType="separate"/>
           </w:r>
@@ -2608,8 +2608,8 @@
               <w:rFonts w:ascii="GOST type B" w:hAnsi="GOST type B" w:cstheme="minorHAnsi"/>
               <w:i/>
               <w:noProof/>
-              <w:sz w:val="24"/>
-              <w:szCs w:val="24"/>
+              <w:sz w:val="22"/>
+              <w:szCs w:val="22"/>
             </w:rPr>
             <w:t>1</w:t>
           </w:r>
@@ -2617,8 +2617,8 @@
             <w:rPr>
               <w:rFonts w:ascii="GOST type B" w:hAnsi="GOST type B" w:cstheme="minorHAnsi"/>
               <w:i/>
-              <w:sz w:val="24"/>
-              <w:szCs w:val="24"/>
+              <w:sz w:val="22"/>
+              <w:szCs w:val="22"/>
             </w:rPr>
             <w:fldChar w:fldCharType="end"/>
           </w:r>
